--- a/ProgrammingGuide.docx
+++ b/ProgrammingGuide.docx
@@ -1,12 +1,13 @@
 
 <file path=word/document.xml><?xml version="1.0" encoding="utf-8"?>
-<w:document xmlns:wpc="http://schemas.microsoft.com/office/word/2010/wordprocessingCanvas" xmlns:mc="http://schemas.openxmlformats.org/markup-compatibility/2006" xmlns:o="urn:schemas-microsoft-com:office:office" xmlns:r="http://schemas.openxmlformats.org/officeDocument/2006/relationships" xmlns:m="http://schemas.openxmlformats.org/officeDocument/2006/math" xmlns:v="urn:schemas-microsoft-com:vml" xmlns:wp14="http://schemas.microsoft.com/office/word/2010/wordprocessingDrawing" xmlns:wp="http://schemas.openxmlformats.org/drawingml/2006/wordprocessingDrawing" xmlns:w10="urn:schemas-microsoft-com:office:word" xmlns:w="http://schemas.openxmlformats.org/wordprocessingml/2006/main" xmlns:w14="http://schemas.microsoft.com/office/word/2010/wordml" xmlns:wpg="http://schemas.microsoft.com/office/word/2010/wordprocessingGroup" xmlns:wpi="http://schemas.microsoft.com/office/word/2010/wordprocessingInk" xmlns:wne="http://schemas.microsoft.com/office/word/2006/wordml" xmlns:wps="http://schemas.microsoft.com/office/word/2010/wordprocessingShape" mc:Ignorable="w14 wp14">
+<w:document xmlns:wpc="http://schemas.microsoft.com/office/word/2010/wordprocessingCanvas" xmlns:cx="http://schemas.microsoft.com/office/drawing/2014/chartex" xmlns:cx1="http://schemas.microsoft.com/office/drawing/2015/9/8/chartex" xmlns:cx2="http://schemas.microsoft.com/office/drawing/2015/10/21/chartex" xmlns:cx3="http://schemas.microsoft.com/office/drawing/2016/5/9/chartex" xmlns:cx4="http://schemas.microsoft.com/office/drawing/2016/5/10/chartex" xmlns:cx5="http://schemas.microsoft.com/office/drawing/2016/5/11/chartex" xmlns:cx6="http://schemas.microsoft.com/office/drawing/2016/5/12/chartex" xmlns:cx7="http://schemas.microsoft.com/office/drawing/2016/5/13/chartex" xmlns:cx8="http://schemas.microsoft.com/office/drawing/2016/5/14/chartex" xmlns:mc="http://schemas.openxmlformats.org/markup-compatibility/2006" xmlns:aink="http://schemas.microsoft.com/office/drawing/2016/ink" xmlns:am3d="http://schemas.microsoft.com/office/drawing/2017/model3d" xmlns:o="urn:schemas-microsoft-com:office:office" xmlns:oel="http://schemas.microsoft.com/office/2019/extlst" xmlns:r="http://schemas.openxmlformats.org/officeDocument/2006/relationships" xmlns:m="http://schemas.openxmlformats.org/officeDocument/2006/math" xmlns:v="urn:schemas-microsoft-com:vml" xmlns:wp14="http://schemas.microsoft.com/office/word/2010/wordprocessingDrawing" xmlns:wp="http://schemas.openxmlformats.org/drawingml/2006/wordprocessingDrawing" xmlns:w10="urn:schemas-microsoft-com:office:word" xmlns:w="http://schemas.openxmlformats.org/wordprocessingml/2006/main" xmlns:w14="http://schemas.microsoft.com/office/word/2010/wordml" xmlns:w15="http://schemas.microsoft.com/office/word/2012/wordml" xmlns:w16cex="http://schemas.microsoft.com/office/word/2018/wordml/cex" xmlns:w16cid="http://schemas.microsoft.com/office/word/2016/wordml/cid" xmlns:w16="http://schemas.microsoft.com/office/word/2018/wordml" xmlns:w16sdtdh="http://schemas.microsoft.com/office/word/2020/wordml/sdtdatahash" xmlns:w16se="http://schemas.microsoft.com/office/word/2015/wordml/symex" xmlns:wpg="http://schemas.microsoft.com/office/word/2010/wordprocessingGroup" xmlns:wpi="http://schemas.microsoft.com/office/word/2010/wordprocessingInk" xmlns:wne="http://schemas.microsoft.com/office/word/2006/wordml" xmlns:wps="http://schemas.microsoft.com/office/word/2010/wordprocessingShape" mc:Ignorable="w14 w15 w16se w16cid w16 w16cex w16sdtdh wp14">
   <w:body>
     <w:p>
       <w:pPr>
         <w:bidi/>
         <w:jc w:val="center"/>
         <w:rPr>
+          <w:rFonts w:ascii="Segoe UI Semibold" w:hAnsi="Segoe UI Semibold" w:cs="Segoe UI Semibold"/>
           <w:b/>
           <w:bCs/>
           <w:sz w:val="48"/>
@@ -17,7 +18,7 @@
       </w:pPr>
       <w:r>
         <w:rPr>
-          <w:rFonts w:hint="cs"/>
+          <w:rFonts w:ascii="Segoe UI Semibold" w:hAnsi="Segoe UI Semibold" w:cs="Segoe UI Semibold"/>
           <w:b/>
           <w:bCs/>
           <w:sz w:val="48"/>
@@ -32,17 +33,17 @@
       <w:pPr>
         <w:bidi/>
         <w:rPr>
-          <w:rFonts w:ascii="Arial" w:hAnsi="Arial" w:cs="Arial"/>
-          <w:color w:val="1C1917"/>
-          <w:sz w:val="27"/>
-          <w:szCs w:val="27"/>
-          <w:shd w:val="clear" w:color="auto" w:fill="FFFFFF"/>
-          <w:rtl/>
-        </w:rPr>
-      </w:pPr>
-      <w:r>
-        <w:rPr>
-          <w:rFonts w:hint="cs"/>
+          <w:rFonts w:ascii="Segoe UI Semibold" w:hAnsi="Segoe UI Semibold" w:cs="Segoe UI Semibold"/>
+          <w:color w:val="1C1917"/>
+          <w:sz w:val="27"/>
+          <w:szCs w:val="27"/>
+          <w:shd w:val="clear" w:color="auto" w:fill="FFFFFF"/>
+          <w:rtl/>
+        </w:rPr>
+      </w:pPr>
+      <w:r>
+        <w:rPr>
+          <w:rFonts w:ascii="Segoe UI Semibold" w:hAnsi="Segoe UI Semibold" w:cs="Segoe UI Semibold"/>
           <w:b/>
           <w:bCs/>
           <w:sz w:val="32"/>
@@ -54,29 +55,18 @@
       </w:r>
       <w:r>
         <w:rPr>
-          <w:rFonts w:ascii="Arial" w:hAnsi="Arial" w:cs="Arial"/>
-          <w:color w:val="1C1917"/>
-          <w:sz w:val="27"/>
-          <w:szCs w:val="27"/>
-          <w:shd w:val="clear" w:color="auto" w:fill="FFFFFF"/>
-          <w:rtl/>
-        </w:rPr>
-        <w:t xml:space="preserve"> </w:t>
-      </w:r>
-      <w:r>
-        <w:rPr>
-          <w:rFonts w:ascii="Arial" w:hAnsi="Arial" w:cs="Arial"/>
-          <w:color w:val="1C1917"/>
-          <w:sz w:val="27"/>
-          <w:szCs w:val="27"/>
-          <w:shd w:val="clear" w:color="auto" w:fill="FFFFFF"/>
-          <w:rtl/>
-        </w:rPr>
-        <w:t>برنامه نویسی شی گرا رویکردی از برنامه نویسی است که برای طراحی یک پروژه</w:t>
-      </w:r>
-      <w:r>
-        <w:rPr>
-          <w:rFonts w:ascii="Arial" w:hAnsi="Arial" w:cs="Arial"/>
+          <w:rFonts w:ascii="Segoe UI Semibold" w:hAnsi="Segoe UI Semibold" w:cs="Segoe UI Semibold"/>
+          <w:color w:val="1C1917"/>
+          <w:sz w:val="27"/>
+          <w:szCs w:val="27"/>
+          <w:shd w:val="clear" w:color="auto" w:fill="FFFFFF"/>
+          <w:rtl/>
+        </w:rPr>
+        <w:t xml:space="preserve"> برنامه نویسی شی گرا رویکردی از برنامه نویسی است که برای طراحی یک پروژه</w:t>
+      </w:r>
+      <w:r>
+        <w:rPr>
+          <w:rFonts w:ascii="Segoe UI Semibold" w:hAnsi="Segoe UI Semibold" w:cs="Segoe UI Semibold"/>
           <w:color w:val="1C1917"/>
           <w:sz w:val="27"/>
           <w:szCs w:val="27"/>
@@ -87,7 +77,7 @@
       </w:r>
       <w:r>
         <w:rPr>
-          <w:rFonts w:ascii="Arial" w:hAnsi="Arial" w:cs="Arial"/>
+          <w:rFonts w:ascii="Segoe UI Semibold" w:hAnsi="Segoe UI Semibold" w:cs="Segoe UI Semibold"/>
           <w:color w:val="1C1917"/>
           <w:sz w:val="27"/>
           <w:szCs w:val="27"/>
@@ -98,7 +88,7 @@
       </w:r>
       <w:r>
         <w:rPr>
-          <w:rFonts w:ascii="Arial" w:hAnsi="Arial" w:cs="Arial"/>
+          <w:rFonts w:ascii="Segoe UI Semibold" w:hAnsi="Segoe UI Semibold" w:cs="Segoe UI Semibold"/>
           <w:color w:val="1C1917"/>
           <w:sz w:val="27"/>
           <w:szCs w:val="27"/>
@@ -108,7 +98,7 @@
       </w:r>
       <w:r>
         <w:rPr>
-          <w:rFonts w:ascii="Arial" w:hAnsi="Arial" w:cs="Arial"/>
+          <w:rFonts w:ascii="Segoe UI Semibold" w:hAnsi="Segoe UI Semibold" w:cs="Segoe UI Semibold"/>
           <w:color w:val="1C1917"/>
           <w:sz w:val="27"/>
           <w:szCs w:val="27"/>
@@ -119,7 +109,7 @@
       </w:r>
       <w:r>
         <w:rPr>
-          <w:rFonts w:ascii="Arial" w:hAnsi="Arial" w:cs="Arial"/>
+          <w:rFonts w:ascii="Segoe UI Semibold" w:hAnsi="Segoe UI Semibold" w:cs="Segoe UI Semibold"/>
           <w:color w:val="1C1917"/>
           <w:sz w:val="27"/>
           <w:szCs w:val="27"/>
@@ -132,17 +122,17 @@
       <w:pPr>
         <w:bidi/>
         <w:rPr>
-          <w:rFonts w:ascii="Arial" w:hAnsi="Arial" w:cs="Arial"/>
-          <w:color w:val="1C1917"/>
-          <w:sz w:val="27"/>
-          <w:szCs w:val="27"/>
-          <w:shd w:val="clear" w:color="auto" w:fill="FFFFFF"/>
-          <w:rtl/>
-        </w:rPr>
-      </w:pPr>
-      <w:r>
-        <w:rPr>
-          <w:rFonts w:ascii="Arial" w:hAnsi="Arial" w:cs="Arial" w:hint="cs"/>
+          <w:rFonts w:ascii="Segoe UI Semibold" w:hAnsi="Segoe UI Semibold" w:cs="Segoe UI Semibold"/>
+          <w:color w:val="1C1917"/>
+          <w:sz w:val="27"/>
+          <w:szCs w:val="27"/>
+          <w:shd w:val="clear" w:color="auto" w:fill="FFFFFF"/>
+          <w:rtl/>
+        </w:rPr>
+      </w:pPr>
+      <w:r>
+        <w:rPr>
+          <w:rFonts w:ascii="Segoe UI Semibold" w:hAnsi="Segoe UI Semibold" w:cs="Segoe UI Semibold"/>
           <w:b/>
           <w:bCs/>
           <w:color w:val="1C1917"/>
@@ -155,7 +145,7 @@
       </w:r>
       <w:r>
         <w:rPr>
-          <w:rFonts w:ascii="Arial" w:hAnsi="Arial" w:cs="Arial"/>
+          <w:rFonts w:ascii="Segoe UI Semibold" w:hAnsi="Segoe UI Semibold" w:cs="Segoe UI Semibold"/>
           <w:b/>
           <w:bCs/>
           <w:color w:val="1C1917"/>
@@ -167,7 +157,7 @@
       </w:r>
       <w:r>
         <w:rPr>
-          <w:rFonts w:ascii="Arial" w:hAnsi="Arial" w:cs="Arial" w:hint="cs"/>
+          <w:rFonts w:ascii="Segoe UI Semibold" w:hAnsi="Segoe UI Semibold" w:cs="Segoe UI Semibold"/>
           <w:b/>
           <w:bCs/>
           <w:color w:val="1C1917"/>
@@ -180,60 +170,28 @@
       </w:r>
       <w:r>
         <w:rPr>
-          <w:rFonts w:ascii="Arial" w:hAnsi="Arial" w:cs="Arial"/>
-          <w:color w:val="1C1917"/>
-          <w:sz w:val="27"/>
-          <w:szCs w:val="27"/>
-          <w:shd w:val="clear" w:color="auto" w:fill="FFFFFF"/>
-        </w:rPr>
-        <w:t xml:space="preserve"> </w:t>
-      </w:r>
-      <w:r>
-        <w:rPr>
-          <w:rFonts w:ascii="Arial" w:hAnsi="Arial" w:cs="Arial"/>
-          <w:color w:val="1C1917"/>
-          <w:sz w:val="27"/>
-          <w:szCs w:val="27"/>
-          <w:shd w:val="clear" w:color="auto" w:fill="FFFFFF"/>
-        </w:rPr>
-        <w:t> </w:t>
-      </w:r>
-      <w:r>
-        <w:rPr>
-          <w:rFonts w:ascii="Arial" w:hAnsi="Arial" w:cs="Arial"/>
-          <w:color w:val="1C1917"/>
-          <w:sz w:val="27"/>
-          <w:szCs w:val="27"/>
-          <w:shd w:val="clear" w:color="auto" w:fill="FFFFFF"/>
-          <w:rtl/>
-        </w:rPr>
-        <w:t>مشخصه‌ها و متدهای اشیاء، درون کلاس تعریف می‌شوند. کلاس، طرح اولیه‌</w:t>
-      </w:r>
-      <w:r>
-        <w:rPr>
-          <w:rFonts w:ascii="Arial" w:hAnsi="Arial" w:cs="Arial" w:hint="cs"/>
-          <w:color w:val="1C1917"/>
-          <w:sz w:val="27"/>
-          <w:szCs w:val="27"/>
-          <w:shd w:val="clear" w:color="auto" w:fill="FFFFFF"/>
-          <w:rtl/>
-        </w:rPr>
-        <w:t xml:space="preserve"> </w:t>
-      </w:r>
-      <w:r>
-        <w:rPr>
-          <w:rFonts w:ascii="Arial" w:hAnsi="Arial" w:cs="Arial"/>
-          <w:color w:val="1C1917"/>
-          <w:sz w:val="27"/>
-          <w:szCs w:val="27"/>
-          <w:shd w:val="clear" w:color="auto" w:fill="FFFFFF"/>
-          <w:rtl/>
-        </w:rPr>
-        <w:t>ای است که از آن برای ساخت اشیاء در برنامه نویسی شی گرا استفاده می‌شود</w:t>
-      </w:r>
-      <w:r>
-        <w:rPr>
-          <w:rFonts w:ascii="Arial" w:hAnsi="Arial" w:cs="Arial"/>
+          <w:rFonts w:ascii="Segoe UI Semibold" w:hAnsi="Segoe UI Semibold" w:cs="Segoe UI Semibold"/>
+          <w:color w:val="1C1917"/>
+          <w:sz w:val="27"/>
+          <w:szCs w:val="27"/>
+          <w:shd w:val="clear" w:color="auto" w:fill="FFFFFF"/>
+        </w:rPr>
+        <w:t xml:space="preserve">  </w:t>
+      </w:r>
+      <w:r>
+        <w:rPr>
+          <w:rFonts w:ascii="Segoe UI Semibold" w:hAnsi="Segoe UI Semibold" w:cs="Segoe UI Semibold"/>
+          <w:color w:val="1C1917"/>
+          <w:sz w:val="27"/>
+          <w:szCs w:val="27"/>
+          <w:shd w:val="clear" w:color="auto" w:fill="FFFFFF"/>
+          <w:rtl/>
+        </w:rPr>
+        <w:t>مشخصه‌ها و متدهای اشیاء، درون کلاس تعریف می‌شوند. کلاس، طرح اولیه‌ ای است که از آن برای ساخت اشیاء در برنامه نویسی شی گرا استفاده می‌شود</w:t>
+      </w:r>
+      <w:r>
+        <w:rPr>
+          <w:rFonts w:ascii="Segoe UI Semibold" w:hAnsi="Segoe UI Semibold" w:cs="Segoe UI Semibold"/>
           <w:color w:val="1C1917"/>
           <w:sz w:val="27"/>
           <w:szCs w:val="27"/>
@@ -246,18 +204,18 @@
       <w:pPr>
         <w:bidi/>
         <w:rPr>
-          <w:rFonts w:ascii="Arial" w:hAnsi="Arial" w:cs="Arial"/>
-          <w:color w:val="1C1917"/>
-          <w:sz w:val="27"/>
-          <w:szCs w:val="27"/>
-          <w:shd w:val="clear" w:color="auto" w:fill="FFFFFF"/>
-          <w:rtl/>
-          <w:lang w:bidi="fa-IR"/>
-        </w:rPr>
-      </w:pPr>
-      <w:r>
-        <w:rPr>
-          <w:rFonts w:ascii="Arial" w:hAnsi="Arial" w:cs="Arial" w:hint="cs"/>
+          <w:rFonts w:ascii="Segoe UI Semibold" w:hAnsi="Segoe UI Semibold" w:cs="Segoe UI Semibold"/>
+          <w:color w:val="1C1917"/>
+          <w:sz w:val="27"/>
+          <w:szCs w:val="27"/>
+          <w:shd w:val="clear" w:color="auto" w:fill="FFFFFF"/>
+          <w:rtl/>
+          <w:lang w:bidi="fa-IR"/>
+        </w:rPr>
+      </w:pPr>
+      <w:r>
+        <w:rPr>
+          <w:rFonts w:ascii="Segoe UI Semibold" w:hAnsi="Segoe UI Semibold" w:cs="Segoe UI Semibold"/>
           <w:b/>
           <w:bCs/>
           <w:color w:val="1C1917"/>
@@ -270,7 +228,7 @@
       </w:r>
       <w:r>
         <w:rPr>
-          <w:rFonts w:ascii="Arial" w:hAnsi="Arial" w:cs="Arial"/>
+          <w:rFonts w:ascii="Segoe UI Semibold" w:hAnsi="Segoe UI Semibold" w:cs="Segoe UI Semibold"/>
           <w:b/>
           <w:bCs/>
           <w:color w:val="1C1917"/>
@@ -282,7 +240,7 @@
       </w:r>
       <w:r>
         <w:rPr>
-          <w:rFonts w:ascii="Arial" w:hAnsi="Arial" w:cs="Arial" w:hint="cs"/>
+          <w:rFonts w:ascii="Segoe UI Semibold" w:hAnsi="Segoe UI Semibold" w:cs="Segoe UI Semibold"/>
           <w:b/>
           <w:bCs/>
           <w:color w:val="1C1917"/>
@@ -295,7 +253,7 @@
       </w:r>
       <w:r>
         <w:rPr>
-          <w:rFonts w:ascii="Arial" w:hAnsi="Arial" w:cs="Arial" w:hint="cs"/>
+          <w:rFonts w:ascii="Segoe UI Semibold" w:hAnsi="Segoe UI Semibold" w:cs="Segoe UI Semibold"/>
           <w:color w:val="1C1917"/>
           <w:sz w:val="27"/>
           <w:szCs w:val="27"/>
@@ -310,18 +268,18 @@
       <w:pPr>
         <w:bidi/>
         <w:rPr>
-          <w:rFonts w:ascii="Arial" w:hAnsi="Arial" w:cs="Arial"/>
-          <w:color w:val="1C1917"/>
-          <w:sz w:val="27"/>
-          <w:szCs w:val="27"/>
-          <w:shd w:val="clear" w:color="auto" w:fill="FFFFFF"/>
-          <w:rtl/>
-          <w:lang w:bidi="fa-IR"/>
-        </w:rPr>
-      </w:pPr>
-      <w:r>
-        <w:rPr>
-          <w:rFonts w:ascii="Arial" w:hAnsi="Arial" w:cs="Arial" w:hint="cs"/>
+          <w:rFonts w:ascii="Segoe UI Semibold" w:hAnsi="Segoe UI Semibold" w:cs="Segoe UI Semibold"/>
+          <w:color w:val="1C1917"/>
+          <w:sz w:val="27"/>
+          <w:szCs w:val="27"/>
+          <w:shd w:val="clear" w:color="auto" w:fill="FFFFFF"/>
+          <w:rtl/>
+          <w:lang w:bidi="fa-IR"/>
+        </w:rPr>
+      </w:pPr>
+      <w:r>
+        <w:rPr>
+          <w:rFonts w:ascii="Segoe UI Semibold" w:hAnsi="Segoe UI Semibold" w:cs="Segoe UI Semibold"/>
           <w:b/>
           <w:bCs/>
           <w:color w:val="1C1917"/>
@@ -334,7 +292,7 @@
       </w:r>
       <w:r>
         <w:rPr>
-          <w:rFonts w:ascii="Arial" w:hAnsi="Arial" w:cs="Arial"/>
+          <w:rFonts w:ascii="Segoe UI Semibold" w:hAnsi="Segoe UI Semibold" w:cs="Segoe UI Semibold"/>
           <w:b/>
           <w:bCs/>
           <w:color w:val="1C1917"/>
@@ -346,7 +304,7 @@
       </w:r>
       <w:r>
         <w:rPr>
-          <w:rFonts w:ascii="Arial" w:hAnsi="Arial" w:cs="Arial" w:hint="cs"/>
+          <w:rFonts w:ascii="Segoe UI Semibold" w:hAnsi="Segoe UI Semibold" w:cs="Segoe UI Semibold"/>
           <w:b/>
           <w:bCs/>
           <w:color w:val="1C1917"/>
@@ -359,7 +317,7 @@
       </w:r>
       <w:r>
         <w:rPr>
-          <w:rFonts w:ascii="Arial" w:hAnsi="Arial" w:cs="Arial"/>
+          <w:rFonts w:ascii="Segoe UI Semibold" w:hAnsi="Segoe UI Semibold" w:cs="Segoe UI Semibold"/>
           <w:color w:val="1C1917"/>
           <w:sz w:val="27"/>
           <w:szCs w:val="27"/>
@@ -370,7 +328,7 @@
       </w:r>
       <w:r>
         <w:rPr>
-          <w:rFonts w:ascii="Arial" w:hAnsi="Arial" w:cs="Arial"/>
+          <w:rFonts w:ascii="Segoe UI Semibold" w:hAnsi="Segoe UI Semibold" w:cs="Segoe UI Semibold"/>
           <w:color w:val="1C1917"/>
           <w:sz w:val="27"/>
           <w:szCs w:val="27"/>
@@ -381,7 +339,7 @@
       </w:r>
       <w:r>
         <w:rPr>
-          <w:rFonts w:ascii="Arial" w:hAnsi="Arial" w:cs="Arial" w:hint="cs"/>
+          <w:rFonts w:ascii="Segoe UI Semibold" w:hAnsi="Segoe UI Semibold" w:cs="Segoe UI Semibold"/>
           <w:color w:val="1C1917"/>
           <w:sz w:val="27"/>
           <w:szCs w:val="27"/>
@@ -396,16 +354,16 @@
       <w:pPr>
         <w:bidi/>
         <w:rPr>
-          <w:rFonts w:ascii="Arial" w:hAnsi="Arial" w:cs="Arial"/>
-          <w:color w:val="1C1917"/>
-          <w:sz w:val="27"/>
-          <w:szCs w:val="27"/>
-          <w:shd w:val="clear" w:color="auto" w:fill="FFFFFF"/>
-        </w:rPr>
-      </w:pPr>
-      <w:r>
-        <w:rPr>
-          <w:rFonts w:ascii="Arial" w:hAnsi="Arial" w:cs="Arial" w:hint="cs"/>
+          <w:rFonts w:ascii="Segoe UI Semibold" w:hAnsi="Segoe UI Semibold" w:cs="Segoe UI Semibold"/>
+          <w:color w:val="1C1917"/>
+          <w:sz w:val="27"/>
+          <w:szCs w:val="27"/>
+          <w:shd w:val="clear" w:color="auto" w:fill="FFFFFF"/>
+        </w:rPr>
+      </w:pPr>
+      <w:r>
+        <w:rPr>
+          <w:rFonts w:ascii="Segoe UI Semibold" w:hAnsi="Segoe UI Semibold" w:cs="Segoe UI Semibold"/>
           <w:b/>
           <w:bCs/>
           <w:color w:val="1C1917"/>
@@ -418,7 +376,7 @@
       </w:r>
       <w:r>
         <w:rPr>
-          <w:rFonts w:ascii="Arial" w:hAnsi="Arial" w:cs="Arial"/>
+          <w:rFonts w:ascii="Segoe UI Semibold" w:hAnsi="Segoe UI Semibold" w:cs="Segoe UI Semibold"/>
           <w:b/>
           <w:bCs/>
           <w:color w:val="1C1917"/>
@@ -430,7 +388,7 @@
       </w:r>
       <w:r>
         <w:rPr>
-          <w:rFonts w:ascii="Arial" w:hAnsi="Arial" w:cs="Arial" w:hint="cs"/>
+          <w:rFonts w:ascii="Segoe UI Semibold" w:hAnsi="Segoe UI Semibold" w:cs="Segoe UI Semibold"/>
           <w:b/>
           <w:bCs/>
           <w:color w:val="1C1917"/>
@@ -443,7 +401,7 @@
       </w:r>
       <w:r>
         <w:rPr>
-          <w:rFonts w:ascii="Arial" w:hAnsi="Arial" w:cs="Arial"/>
+          <w:rFonts w:ascii="Segoe UI Semibold" w:hAnsi="Segoe UI Semibold" w:cs="Segoe UI Semibold"/>
           <w:b/>
           <w:bCs/>
           <w:color w:val="1C1917"/>
@@ -455,7 +413,7 @@
       </w:r>
       <w:r>
         <w:rPr>
-          <w:rFonts w:ascii="Arial" w:hAnsi="Arial" w:cs="Arial"/>
+          <w:rFonts w:ascii="Segoe UI Semibold" w:hAnsi="Segoe UI Semibold" w:cs="Segoe UI Semibold"/>
           <w:b/>
           <w:bCs/>
           <w:color w:val="1C1917"/>
@@ -467,7 +425,7 @@
       </w:r>
       <w:r>
         <w:rPr>
-          <w:rFonts w:ascii="Arial" w:hAnsi="Arial" w:cs="Arial"/>
+          <w:rFonts w:ascii="Segoe UI Semibold" w:hAnsi="Segoe UI Semibold" w:cs="Segoe UI Semibold"/>
           <w:color w:val="1C1917"/>
           <w:sz w:val="27"/>
           <w:szCs w:val="27"/>
@@ -478,7 +436,7 @@
       </w:r>
       <w:r>
         <w:rPr>
-          <w:rFonts w:ascii="Arial" w:hAnsi="Arial" w:cs="Arial"/>
+          <w:rFonts w:ascii="Segoe UI Semibold" w:hAnsi="Segoe UI Semibold" w:cs="Segoe UI Semibold"/>
           <w:color w:val="1C1917"/>
           <w:sz w:val="27"/>
           <w:szCs w:val="27"/>
@@ -506,7 +464,7 @@
           <w:szCs w:val="27"/>
           <w:shd w:val="clear" w:color="auto" w:fill="FFFFFF"/>
         </w:rPr>
-        <w:pict>
+        <w:pict w14:anchorId="0BAE09BA">
           <v:shapetype id="_x0000_t75" coordsize="21600,21600" o:spt="75" o:preferrelative="t" path="m@4@5l@4@11@9@11@9@5xe" filled="f" stroked="f">
             <v:stroke joinstyle="miter"/>
             <v:formulas>
@@ -527,7 +485,7 @@
             <o:lock v:ext="edit" aspectratio="t"/>
           </v:shapetype>
           <v:shape id="_x0000_i1025" type="#_x0000_t75" style="width:316.5pt;height:285pt">
-            <v:imagedata r:id="rId7" o:title="OOP-Example"/>
+            <v:imagedata r:id="rId6" o:title="OOP-Example"/>
           </v:shape>
         </w:pict>
       </w:r>
@@ -591,7 +549,7 @@
         <w:bidi/>
         <w:jc w:val="both"/>
         <w:rPr>
-          <w:rFonts w:hint="cs"/>
+          <w:rFonts w:ascii="Segoe UI Semibold" w:hAnsi="Segoe UI Semibold" w:cs="Segoe UI Semibold"/>
           <w:b/>
           <w:bCs/>
           <w:sz w:val="36"/>
@@ -602,7 +560,7 @@
       </w:pPr>
       <w:r>
         <w:rPr>
-          <w:rFonts w:hint="cs"/>
+          <w:rFonts w:ascii="Segoe UI Semibold" w:hAnsi="Segoe UI Semibold" w:cs="Segoe UI Semibold"/>
           <w:b/>
           <w:bCs/>
           <w:sz w:val="36"/>
@@ -610,7 +568,6 @@
           <w:rtl/>
           <w:lang w:bidi="fa-IR"/>
         </w:rPr>
-        <w:lastRenderedPageBreak/>
         <w:t>اصول شی گرایی:</w:t>
       </w:r>
     </w:p>
@@ -627,7 +584,7 @@
         <w:bidi/>
         <w:jc w:val="both"/>
         <w:rPr>
-          <w:rFonts w:asciiTheme="minorBidi" w:hAnsiTheme="minorBidi"/>
+          <w:rFonts w:ascii="Segoe UI Semibold" w:hAnsi="Segoe UI Semibold" w:cs="Segoe UI Semibold"/>
           <w:sz w:val="28"/>
           <w:szCs w:val="28"/>
           <w:lang w:bidi="fa-IR"/>
@@ -635,7 +592,7 @@
       </w:pPr>
       <w:r>
         <w:rPr>
-          <w:rFonts w:hint="cs"/>
+          <w:rFonts w:ascii="Segoe UI Semibold" w:hAnsi="Segoe UI Semibold" w:cs="Segoe UI Semibold"/>
           <w:b/>
           <w:bCs/>
           <w:sz w:val="28"/>
@@ -647,7 +604,7 @@
       </w:r>
       <w:r>
         <w:rPr>
-          <w:rFonts w:ascii="Arial" w:hAnsi="Arial" w:cs="Arial"/>
+          <w:rFonts w:ascii="Segoe UI Semibold" w:hAnsi="Segoe UI Semibold" w:cs="Segoe UI Semibold"/>
           <w:b/>
           <w:bCs/>
           <w:color w:val="1C1917"/>
@@ -656,52 +613,39 @@
           <w:shd w:val="clear" w:color="auto" w:fill="FFFFFF"/>
           <w:rtl/>
         </w:rPr>
-        <w:t>صل کپسوله‌سازی</w:t>
-      </w:r>
-      <w:r>
-        <w:rPr>
-          <w:rFonts w:ascii="Arial" w:hAnsi="Arial" w:cs="Arial" w:hint="cs"/>
+        <w:t>صل کپسوله‌سازی (</w:t>
+      </w:r>
+      <w:r>
+        <w:rPr>
+          <w:rFonts w:ascii="Segoe UI Semibold" w:hAnsi="Segoe UI Semibold" w:cs="Segoe UI Semibold"/>
           <w:b/>
           <w:bCs/>
           <w:color w:val="1C1917"/>
           <w:sz w:val="28"/>
           <w:szCs w:val="28"/>
           <w:shd w:val="clear" w:color="auto" w:fill="FFFFFF"/>
-          <w:rtl/>
-        </w:rPr>
-        <w:t xml:space="preserve"> (</w:t>
-      </w:r>
-      <w:r>
-        <w:rPr>
-          <w:rFonts w:ascii="Arial" w:hAnsi="Arial" w:cs="Arial"/>
+        </w:rPr>
+        <w:t>Encapsulation</w:t>
+      </w:r>
+      <w:r>
+        <w:rPr>
+          <w:rFonts w:ascii="Segoe UI Semibold" w:hAnsi="Segoe UI Semibold" w:cs="Segoe UI Semibold"/>
           <w:b/>
           <w:bCs/>
           <w:color w:val="1C1917"/>
           <w:sz w:val="28"/>
           <w:szCs w:val="28"/>
           <w:shd w:val="clear" w:color="auto" w:fill="FFFFFF"/>
-        </w:rPr>
-        <w:t>Encapsulation</w:t>
-      </w:r>
-      <w:r>
-        <w:rPr>
-          <w:rFonts w:ascii="Arial" w:hAnsi="Arial" w:cs="Arial" w:hint="cs"/>
+          <w:rtl/>
+        </w:rPr>
+        <w:t>) :</w:t>
+      </w:r>
+      <w:r>
+        <w:rPr>
+          <w:rFonts w:ascii="Segoe UI Semibold" w:hAnsi="Segoe UI Semibold" w:cs="Segoe UI Semibold"/>
           <w:b/>
           <w:bCs/>
           <w:color w:val="1C1917"/>
-          <w:sz w:val="28"/>
-          <w:szCs w:val="28"/>
-          <w:shd w:val="clear" w:color="auto" w:fill="FFFFFF"/>
-          <w:rtl/>
-        </w:rPr>
-        <w:t>) :</w:t>
-      </w:r>
-      <w:r>
-        <w:rPr>
-          <w:rFonts w:ascii="Arial" w:hAnsi="Arial" w:cs="Arial" w:hint="cs"/>
-          <w:b/>
-          <w:bCs/>
-          <w:color w:val="1C1917"/>
           <w:sz w:val="27"/>
           <w:szCs w:val="27"/>
           <w:shd w:val="clear" w:color="auto" w:fill="FFFFFF"/>
@@ -711,7 +655,7 @@
       </w:r>
       <w:r>
         <w:rPr>
-          <w:rFonts w:asciiTheme="minorBidi" w:hAnsiTheme="minorBidi"/>
+          <w:rFonts w:ascii="Segoe UI Semibold" w:hAnsi="Segoe UI Semibold" w:cs="Segoe UI Semibold"/>
           <w:color w:val="1C1917"/>
           <w:sz w:val="28"/>
           <w:szCs w:val="28"/>
@@ -734,16 +678,15 @@
         <w:bidi/>
         <w:jc w:val="both"/>
         <w:rPr>
-          <w:rFonts w:asciiTheme="minorBidi" w:hAnsiTheme="minorBidi"/>
+          <w:rFonts w:ascii="Segoe UI Semibold" w:hAnsi="Segoe UI Semibold" w:cs="Segoe UI Semibold"/>
           <w:sz w:val="28"/>
           <w:szCs w:val="28"/>
           <w:lang w:bidi="fa-IR"/>
         </w:rPr>
       </w:pPr>
-      <w:proofErr w:type="gramStart"/>
-      <w:r>
-        <w:rPr>
-          <w:rFonts w:asciiTheme="minorBidi" w:hAnsiTheme="minorBidi"/>
+      <w:r>
+        <w:rPr>
+          <w:rFonts w:ascii="Segoe UI Semibold" w:hAnsi="Segoe UI Semibold" w:cs="Segoe UI Semibold"/>
           <w:color w:val="1C1917"/>
           <w:sz w:val="28"/>
           <w:szCs w:val="28"/>
@@ -753,61 +696,25 @@
       </w:r>
       <w:r>
         <w:rPr>
-          <w:rFonts w:asciiTheme="minorBidi" w:hAnsiTheme="minorBidi"/>
+          <w:rFonts w:ascii="Segoe UI Semibold" w:hAnsi="Segoe UI Semibold" w:cs="Segoe UI Semibold"/>
           <w:color w:val="1C1917"/>
           <w:sz w:val="28"/>
           <w:szCs w:val="28"/>
           <w:shd w:val="clear" w:color="auto" w:fill="FFFFFF"/>
           <w:rtl/>
         </w:rPr>
-        <w:t xml:space="preserve"> </w:t>
-      </w:r>
-      <w:r>
-        <w:rPr>
-          <w:rFonts w:asciiTheme="minorBidi" w:hAnsiTheme="minorBidi"/>
+        <w:t xml:space="preserve"> می‌توان از بیرون کلاس نیز به مشخصه ها و متدهای دسترسی داشت</w:t>
+      </w:r>
+      <w:r>
+        <w:rPr>
+          <w:rFonts w:ascii="Segoe UI Semibold" w:hAnsi="Segoe UI Semibold" w:cs="Segoe UI Semibold"/>
           <w:color w:val="1C1917"/>
           <w:sz w:val="28"/>
           <w:szCs w:val="28"/>
           <w:shd w:val="clear" w:color="auto" w:fill="FFFFFF"/>
-          <w:rtl/>
-        </w:rPr>
-        <w:t>می‌توان</w:t>
-      </w:r>
-      <w:bookmarkStart w:id="0" w:name="_GoBack"/>
-      <w:r>
-        <w:rPr>
-          <w:rFonts w:asciiTheme="minorBidi" w:hAnsiTheme="minorBidi"/>
-          <w:color w:val="1C1917"/>
-          <w:sz w:val="28"/>
-          <w:szCs w:val="28"/>
-          <w:shd w:val="clear" w:color="auto" w:fill="FFFFFF"/>
-          <w:rtl/>
-        </w:rPr>
-        <w:t xml:space="preserve"> از </w:t>
-      </w:r>
-      <w:bookmarkEnd w:id="0"/>
-      <w:r>
-        <w:rPr>
-          <w:rFonts w:asciiTheme="minorBidi" w:hAnsiTheme="minorBidi"/>
-          <w:color w:val="1C1917"/>
-          <w:sz w:val="28"/>
-          <w:szCs w:val="28"/>
-          <w:shd w:val="clear" w:color="auto" w:fill="FFFFFF"/>
-          <w:rtl/>
-        </w:rPr>
-        <w:t>بیرون کلاس نیز به مشخصه ها و متدهای دسترسی داشت</w:t>
-      </w:r>
-      <w:r>
-        <w:rPr>
-          <w:rFonts w:asciiTheme="minorBidi" w:hAnsiTheme="minorBidi"/>
-          <w:color w:val="1C1917"/>
-          <w:sz w:val="28"/>
-          <w:szCs w:val="28"/>
-          <w:shd w:val="clear" w:color="auto" w:fill="FFFFFF"/>
         </w:rPr>
         <w:t>.</w:t>
       </w:r>
-      <w:proofErr w:type="gramEnd"/>
     </w:p>
     <w:p>
       <w:pPr>
@@ -822,16 +729,15 @@
         <w:bidi/>
         <w:jc w:val="both"/>
         <w:rPr>
-          <w:rFonts w:asciiTheme="minorBidi" w:hAnsiTheme="minorBidi"/>
+          <w:rFonts w:ascii="Segoe UI Semibold" w:hAnsi="Segoe UI Semibold" w:cs="Segoe UI Semibold"/>
           <w:sz w:val="28"/>
           <w:szCs w:val="28"/>
           <w:lang w:bidi="fa-IR"/>
         </w:rPr>
       </w:pPr>
-      <w:proofErr w:type="gramStart"/>
-      <w:r>
-        <w:rPr>
-          <w:rFonts w:asciiTheme="minorBidi" w:hAnsiTheme="minorBidi"/>
+      <w:r>
+        <w:rPr>
+          <w:rFonts w:ascii="Segoe UI Semibold" w:hAnsi="Segoe UI Semibold" w:cs="Segoe UI Semibold"/>
           <w:color w:val="1C1917"/>
           <w:sz w:val="28"/>
           <w:szCs w:val="28"/>
@@ -841,7 +747,7 @@
       </w:r>
       <w:r>
         <w:rPr>
-          <w:rFonts w:asciiTheme="minorBidi" w:hAnsiTheme="minorBidi"/>
+          <w:rFonts w:ascii="Segoe UI Semibold" w:hAnsi="Segoe UI Semibold" w:cs="Segoe UI Semibold"/>
           <w:color w:val="1C1917"/>
           <w:sz w:val="28"/>
           <w:szCs w:val="28"/>
@@ -851,7 +757,7 @@
       </w:r>
       <w:r>
         <w:rPr>
-          <w:rFonts w:asciiTheme="minorBidi" w:hAnsiTheme="minorBidi"/>
+          <w:rFonts w:ascii="Segoe UI Semibold" w:hAnsi="Segoe UI Semibold" w:cs="Segoe UI Semibold"/>
           <w:color w:val="1C1917"/>
           <w:sz w:val="28"/>
           <w:szCs w:val="28"/>
@@ -862,7 +768,7 @@
       </w:r>
       <w:r>
         <w:rPr>
-          <w:rFonts w:asciiTheme="minorBidi" w:hAnsiTheme="minorBidi"/>
+          <w:rFonts w:ascii="Segoe UI Semibold" w:hAnsi="Segoe UI Semibold" w:cs="Segoe UI Semibold"/>
           <w:color w:val="1C1917"/>
           <w:sz w:val="28"/>
           <w:szCs w:val="28"/>
@@ -870,7 +776,6 @@
         </w:rPr>
         <w:t>.</w:t>
       </w:r>
-      <w:proofErr w:type="gramEnd"/>
     </w:p>
     <w:p>
       <w:pPr>
@@ -885,16 +790,15 @@
         <w:bidi/>
         <w:jc w:val="both"/>
         <w:rPr>
-          <w:rFonts w:asciiTheme="minorBidi" w:hAnsiTheme="minorBidi"/>
+          <w:rFonts w:ascii="Segoe UI Semibold" w:hAnsi="Segoe UI Semibold" w:cs="Segoe UI Semibold"/>
           <w:sz w:val="28"/>
           <w:szCs w:val="28"/>
           <w:lang w:bidi="fa-IR"/>
         </w:rPr>
       </w:pPr>
-      <w:proofErr w:type="gramStart"/>
-      <w:r>
-        <w:rPr>
-          <w:rFonts w:asciiTheme="minorBidi" w:hAnsiTheme="minorBidi"/>
+      <w:r>
+        <w:rPr>
+          <w:rFonts w:ascii="Segoe UI Semibold" w:hAnsi="Segoe UI Semibold" w:cs="Segoe UI Semibold"/>
           <w:sz w:val="28"/>
           <w:szCs w:val="28"/>
           <w:lang w:bidi="fa-IR"/>
@@ -903,7 +807,7 @@
       </w:r>
       <w:r>
         <w:rPr>
-          <w:rFonts w:asciiTheme="minorBidi" w:hAnsiTheme="minorBidi"/>
+          <w:rFonts w:ascii="Segoe UI Semibold" w:hAnsi="Segoe UI Semibold" w:cs="Segoe UI Semibold"/>
           <w:color w:val="1C1917"/>
           <w:sz w:val="28"/>
           <w:szCs w:val="28"/>
@@ -911,24 +815,11 @@
           <w:rtl/>
           <w:lang w:bidi="fa-IR"/>
         </w:rPr>
-        <w:t xml:space="preserve"> </w:t>
-      </w:r>
-      <w:r>
-        <w:rPr>
-          <w:rFonts w:asciiTheme="minorBidi" w:hAnsiTheme="minorBidi"/>
-          <w:color w:val="1C1917"/>
-          <w:sz w:val="28"/>
-          <w:szCs w:val="28"/>
-          <w:shd w:val="clear" w:color="auto" w:fill="FFFFFF"/>
-          <w:rtl/>
-          <w:lang w:bidi="fa-IR"/>
-        </w:rPr>
-        <w:t>فقط می توان از خود کلاس و زیرکلاس های آن دسترسی داشت.</w:t>
-      </w:r>
-      <w:proofErr w:type="gramEnd"/>
-      <w:r>
-        <w:rPr>
-          <w:rFonts w:asciiTheme="minorBidi" w:hAnsiTheme="minorBidi"/>
+        <w:t xml:space="preserve"> فقط می توان از خود کلاس و زیرکلاس های آن دسترسی داشت.</w:t>
+      </w:r>
+      <w:r>
+        <w:rPr>
+          <w:rFonts w:ascii="Segoe UI Semibold" w:hAnsi="Segoe UI Semibold" w:cs="Segoe UI Semibold"/>
           <w:color w:val="1C1917"/>
           <w:sz w:val="28"/>
           <w:szCs w:val="28"/>
@@ -951,6 +842,7 @@
         <w:bidi/>
         <w:jc w:val="both"/>
         <w:rPr>
+          <w:rFonts w:ascii="Segoe UI Semibold" w:hAnsi="Segoe UI Semibold" w:cs="Segoe UI Semibold"/>
           <w:b/>
           <w:bCs/>
           <w:sz w:val="36"/>
@@ -960,7 +852,7 @@
       </w:pPr>
       <w:r>
         <w:rPr>
-          <w:rFonts w:ascii="Arial" w:hAnsi="Arial" w:cs="Arial" w:hint="cs"/>
+          <w:rFonts w:ascii="Segoe UI Semibold" w:hAnsi="Segoe UI Semibold" w:cs="Segoe UI Semibold"/>
           <w:b/>
           <w:bCs/>
           <w:color w:val="1C1917"/>
@@ -974,7 +866,7 @@
       </w:r>
       <w:r>
         <w:rPr>
-          <w:rFonts w:ascii="Arial" w:hAnsi="Arial" w:cs="Arial"/>
+          <w:rFonts w:ascii="Segoe UI Semibold" w:hAnsi="Segoe UI Semibold" w:cs="Segoe UI Semibold"/>
           <w:b/>
           <w:bCs/>
           <w:color w:val="1C1917"/>
@@ -987,7 +879,7 @@
       </w:r>
       <w:r>
         <w:rPr>
-          <w:rFonts w:ascii="Arial" w:hAnsi="Arial" w:cs="Arial" w:hint="cs"/>
+          <w:rFonts w:ascii="Segoe UI Semibold" w:hAnsi="Segoe UI Semibold" w:cs="Segoe UI Semibold"/>
           <w:b/>
           <w:bCs/>
           <w:color w:val="1C1917"/>
@@ -1001,7 +893,7 @@
       </w:r>
       <w:r>
         <w:rPr>
-          <w:rFonts w:ascii="Arial" w:hAnsi="Arial" w:cs="Arial"/>
+          <w:rFonts w:ascii="Segoe UI Semibold" w:hAnsi="Segoe UI Semibold" w:cs="Segoe UI Semibold"/>
           <w:color w:val="1C1917"/>
           <w:sz w:val="27"/>
           <w:szCs w:val="27"/>
@@ -1011,7 +903,7 @@
       </w:r>
       <w:r>
         <w:rPr>
-          <w:rFonts w:ascii="Arial" w:hAnsi="Arial" w:cs="Arial"/>
+          <w:rFonts w:ascii="Segoe UI Semibold" w:hAnsi="Segoe UI Semibold" w:cs="Segoe UI Semibold"/>
           <w:color w:val="1C1917"/>
           <w:sz w:val="27"/>
           <w:szCs w:val="27"/>
@@ -1022,7 +914,7 @@
       </w:r>
       <w:r>
         <w:rPr>
-          <w:rFonts w:ascii="Arial" w:hAnsi="Arial" w:cs="Arial"/>
+          <w:rFonts w:ascii="Segoe UI Semibold" w:hAnsi="Segoe UI Semibold" w:cs="Segoe UI Semibold"/>
           <w:color w:val="1C1917"/>
           <w:sz w:val="27"/>
           <w:szCs w:val="27"/>
@@ -1032,7 +924,7 @@
       </w:r>
       <w:r>
         <w:rPr>
-          <w:rFonts w:ascii="Arial" w:hAnsi="Arial" w:cs="Arial" w:hint="cs"/>
+          <w:rFonts w:ascii="Segoe UI Semibold" w:hAnsi="Segoe UI Semibold" w:cs="Segoe UI Semibold"/>
           <w:color w:val="1C1917"/>
           <w:sz w:val="27"/>
           <w:szCs w:val="27"/>
@@ -1055,6 +947,7 @@
         <w:bidi/>
         <w:jc w:val="both"/>
         <w:rPr>
+          <w:rFonts w:ascii="Segoe UI Semibold" w:hAnsi="Segoe UI Semibold" w:cs="Segoe UI Semibold"/>
           <w:b/>
           <w:bCs/>
           <w:sz w:val="36"/>
@@ -1064,7 +957,7 @@
       </w:pPr>
       <w:r>
         <w:rPr>
-          <w:rFonts w:ascii="Arial" w:hAnsi="Arial" w:cs="Arial" w:hint="cs"/>
+          <w:rFonts w:ascii="Segoe UI Semibold" w:hAnsi="Segoe UI Semibold" w:cs="Segoe UI Semibold"/>
           <w:b/>
           <w:bCs/>
           <w:color w:val="1C1917"/>
@@ -1077,7 +970,7 @@
       </w:r>
       <w:r>
         <w:rPr>
-          <w:rFonts w:ascii="Arial" w:hAnsi="Arial" w:cs="Arial"/>
+          <w:rFonts w:ascii="Segoe UI Semibold" w:hAnsi="Segoe UI Semibold" w:cs="Segoe UI Semibold"/>
           <w:b/>
           <w:bCs/>
           <w:color w:val="1C1917"/>
@@ -1089,7 +982,7 @@
       </w:r>
       <w:r>
         <w:rPr>
-          <w:rFonts w:ascii="Arial" w:hAnsi="Arial" w:cs="Arial" w:hint="cs"/>
+          <w:rFonts w:ascii="Segoe UI Semibold" w:hAnsi="Segoe UI Semibold" w:cs="Segoe UI Semibold"/>
           <w:b/>
           <w:bCs/>
           <w:color w:val="1C1917"/>
@@ -1102,7 +995,7 @@
       </w:r>
       <w:r>
         <w:rPr>
-          <w:rFonts w:ascii="Arial" w:hAnsi="Arial" w:cs="Arial"/>
+          <w:rFonts w:ascii="Segoe UI Semibold" w:hAnsi="Segoe UI Semibold" w:cs="Segoe UI Semibold"/>
           <w:color w:val="1C1917"/>
           <w:sz w:val="27"/>
           <w:szCs w:val="27"/>
@@ -1112,7 +1005,7 @@
       </w:r>
       <w:r>
         <w:rPr>
-          <w:rFonts w:ascii="Arial" w:hAnsi="Arial" w:cs="Arial" w:hint="cs"/>
+          <w:rFonts w:ascii="Segoe UI Semibold" w:hAnsi="Segoe UI Semibold" w:cs="Segoe UI Semibold"/>
           <w:color w:val="1C1917"/>
           <w:sz w:val="27"/>
           <w:szCs w:val="27"/>
@@ -1136,6 +1029,7 @@
         <w:bidi/>
         <w:jc w:val="both"/>
         <w:rPr>
+          <w:rFonts w:ascii="Segoe UI Semibold" w:hAnsi="Segoe UI Semibold" w:cs="Segoe UI Semibold"/>
           <w:b/>
           <w:bCs/>
           <w:sz w:val="36"/>
@@ -1145,7 +1039,7 @@
       </w:pPr>
       <w:r>
         <w:rPr>
-          <w:rFonts w:ascii="Arial" w:hAnsi="Arial" w:cs="Arial" w:hint="cs"/>
+          <w:rFonts w:ascii="Segoe UI Semibold" w:hAnsi="Segoe UI Semibold" w:cs="Segoe UI Semibold"/>
           <w:color w:val="1C1917"/>
           <w:sz w:val="27"/>
           <w:szCs w:val="27"/>
@@ -1157,7 +1051,7 @@
       </w:r>
       <w:r>
         <w:rPr>
-          <w:rFonts w:ascii="Arial" w:hAnsi="Arial" w:cs="Arial"/>
+          <w:rFonts w:ascii="Segoe UI Semibold" w:hAnsi="Segoe UI Semibold" w:cs="Segoe UI Semibold"/>
           <w:color w:val="1C1917"/>
           <w:sz w:val="27"/>
           <w:szCs w:val="27"/>
@@ -1168,7 +1062,7 @@
       </w:r>
       <w:r>
         <w:rPr>
-          <w:rFonts w:ascii="Arial" w:hAnsi="Arial" w:cs="Arial" w:hint="cs"/>
+          <w:rFonts w:ascii="Segoe UI Semibold" w:hAnsi="Segoe UI Semibold" w:cs="Segoe UI Semibold"/>
           <w:color w:val="1C1917"/>
           <w:sz w:val="27"/>
           <w:szCs w:val="27"/>
@@ -1180,7 +1074,7 @@
       </w:r>
       <w:r>
         <w:rPr>
-          <w:rFonts w:ascii="IRANSansX" w:hAnsi="IRANSansX"/>
+          <w:rFonts w:ascii="Segoe UI Semibold" w:hAnsi="Segoe UI Semibold" w:cs="Segoe UI Semibold"/>
           <w:color w:val="000000"/>
           <w:sz w:val="23"/>
           <w:szCs w:val="23"/>
@@ -1191,7 +1085,7 @@
       </w:r>
       <w:r>
         <w:rPr>
-          <w:rFonts w:ascii="Segoe UI" w:hAnsi="Segoe UI" w:cs="Segoe UI"/>
+          <w:rFonts w:ascii="Segoe UI Semibold" w:hAnsi="Segoe UI Semibold" w:cs="Segoe UI Semibold"/>
           <w:color w:val="202122"/>
           <w:sz w:val="21"/>
           <w:szCs w:val="21"/>
@@ -1212,6 +1106,7 @@
         </w:tabs>
         <w:bidi/>
         <w:rPr>
+          <w:rFonts w:ascii="Segoe UI Semibold" w:hAnsi="Segoe UI Semibold" w:cs="Segoe UI Semibold"/>
           <w:b/>
           <w:bCs/>
           <w:sz w:val="36"/>
@@ -1221,7 +1116,7 @@
       </w:pPr>
       <w:r>
         <w:rPr>
-          <w:rFonts w:ascii="Segoe UI" w:hAnsi="Segoe UI" w:cs="Segoe UI" w:hint="cs"/>
+          <w:rFonts w:ascii="Segoe UI Semibold" w:hAnsi="Segoe UI Semibold" w:cs="Segoe UI Semibold"/>
           <w:color w:val="202122"/>
           <w:sz w:val="21"/>
           <w:szCs w:val="21"/>
@@ -1232,38 +1127,18 @@
       </w:r>
       <w:r>
         <w:rPr>
-          <w:rFonts w:ascii="Segoe UI" w:hAnsi="Segoe UI" w:cs="Segoe UI"/>
+          <w:rFonts w:ascii="Segoe UI Semibold" w:hAnsi="Segoe UI Semibold" w:cs="Segoe UI Semibold"/>
           <w:color w:val="202122"/>
           <w:sz w:val="21"/>
           <w:szCs w:val="21"/>
           <w:shd w:val="clear" w:color="auto" w:fill="FFFFFF"/>
         </w:rPr>
-        <w:t xml:space="preserve"> O</w:t>
-      </w:r>
-      <w:r>
-        <w:rPr>
-          <w:rFonts w:ascii="Segoe UI" w:hAnsi="Segoe UI" w:cs="Segoe UI"/>
-          <w:color w:val="202122"/>
-          <w:sz w:val="21"/>
-          <w:szCs w:val="21"/>
-          <w:shd w:val="clear" w:color="auto" w:fill="FFFFFF"/>
-        </w:rPr>
-        <w:t>verride</w:t>
-      </w:r>
-      <w:r>
-        <w:rPr>
-          <w:rFonts w:ascii="Segoe UI" w:hAnsi="Segoe UI" w:cs="Segoe UI"/>
-          <w:color w:val="202122"/>
-          <w:sz w:val="21"/>
-          <w:szCs w:val="21"/>
-          <w:shd w:val="clear" w:color="auto" w:fill="FFFFFF"/>
-        </w:rPr>
-        <w:t xml:space="preserve"> </w:t>
+        <w:t xml:space="preserve"> Override </w:t>
       </w:r>
       <w:r>
         <w:rPr>
           <w:rStyle w:val="Strong"/>
-          <w:rFonts w:ascii="IRANSansX" w:hAnsi="IRANSansX"/>
+          <w:rFonts w:ascii="Segoe UI Semibold" w:hAnsi="Segoe UI Semibold" w:cs="Segoe UI Semibold"/>
           <w:color w:val="000000"/>
           <w:sz w:val="23"/>
           <w:szCs w:val="23"/>
@@ -1275,7 +1150,7 @@
       <w:r>
         <w:rPr>
           <w:rStyle w:val="Strong"/>
-          <w:rFonts w:ascii="IRANSansX" w:hAnsi="IRANSansX"/>
+          <w:rFonts w:ascii="Segoe UI Semibold" w:hAnsi="Segoe UI Semibold" w:cs="Segoe UI Semibold"/>
           <w:color w:val="000000"/>
           <w:sz w:val="23"/>
           <w:szCs w:val="23"/>
@@ -1285,43 +1160,32 @@
       </w:r>
       <w:r>
         <w:rPr>
-          <w:rFonts w:ascii="IRANSansX" w:hAnsi="IRANSansX"/>
+          <w:rFonts w:ascii="Segoe UI Semibold" w:hAnsi="Segoe UI Semibold" w:cs="Segoe UI Semibold"/>
           <w:color w:val="000000"/>
           <w:sz w:val="23"/>
           <w:szCs w:val="23"/>
           <w:shd w:val="clear" w:color="auto" w:fill="FEFEFE"/>
           <w:rtl/>
         </w:rPr>
-        <w:t>تصمیم گیری در مورد اینکه کدام متد باید فراخوانی</w:t>
-      </w:r>
-      <w:r>
-        <w:rPr>
-          <w:rFonts w:ascii="IRANSansX" w:hAnsi="IRANSansX"/>
+        <w:t>تصمیم گیری در مورد اینکه کدام متد باید فراخوانی شود در زمان کامپایل</w:t>
+      </w:r>
+      <w:r>
+        <w:rPr>
+          <w:rFonts w:ascii="Segoe UI Semibold" w:hAnsi="Segoe UI Semibold" w:cs="Segoe UI Semibold"/>
           <w:color w:val="000000"/>
           <w:sz w:val="23"/>
           <w:szCs w:val="23"/>
           <w:shd w:val="clear" w:color="auto" w:fill="FEFEFE"/>
-          <w:rtl/>
-        </w:rPr>
-        <w:t xml:space="preserve"> شود در زمان کامپایل</w:t>
-      </w:r>
-      <w:r>
-        <w:rPr>
-          <w:rFonts w:ascii="IRANSansX" w:hAnsi="IRANSansX"/>
+        </w:rPr>
+        <w:t xml:space="preserve">. </w:t>
+      </w:r>
+      <w:r>
+        <w:rPr>
+          <w:rFonts w:ascii="Segoe UI Semibold" w:hAnsi="Segoe UI Semibold" w:cs="Segoe UI Semibold"/>
           <w:color w:val="000000"/>
           <w:sz w:val="23"/>
           <w:szCs w:val="23"/>
           <w:shd w:val="clear" w:color="auto" w:fill="FEFEFE"/>
-        </w:rPr>
-        <w:t xml:space="preserve">. </w:t>
-      </w:r>
-      <w:r>
-        <w:rPr>
-          <w:rFonts w:ascii="IRANSansX" w:hAnsi="IRANSansX" w:hint="cs"/>
-          <w:color w:val="000000"/>
-          <w:sz w:val="23"/>
-          <w:szCs w:val="23"/>
-          <w:shd w:val="clear" w:color="auto" w:fill="FEFEFE"/>
           <w:rtl/>
           <w:lang w:bidi="fa-IR"/>
         </w:rPr>
@@ -1329,7 +1193,7 @@
       </w:r>
       <w:r>
         <w:rPr>
-          <w:rFonts w:ascii="IRANSansX" w:hAnsi="IRANSansX"/>
+          <w:rFonts w:ascii="Segoe UI Semibold" w:hAnsi="Segoe UI Semibold" w:cs="Segoe UI Semibold"/>
           <w:color w:val="000000"/>
           <w:sz w:val="23"/>
           <w:szCs w:val="23"/>
@@ -1351,7 +1215,7 @@
         </w:tabs>
         <w:bidi/>
         <w:rPr>
-          <w:rFonts w:hint="cs"/>
+          <w:rFonts w:ascii="Segoe UI Semibold" w:hAnsi="Segoe UI Semibold" w:cs="Segoe UI Semibold"/>
           <w:b/>
           <w:bCs/>
           <w:sz w:val="36"/>
@@ -1362,7 +1226,7 @@
       </w:pPr>
       <w:r>
         <w:rPr>
-          <w:rFonts w:ascii="Segoe UI" w:hAnsi="Segoe UI" w:cs="Segoe UI" w:hint="cs"/>
+          <w:rFonts w:ascii="Segoe UI Semibold" w:hAnsi="Segoe UI Semibold" w:cs="Segoe UI Semibold"/>
           <w:color w:val="202122"/>
           <w:sz w:val="21"/>
           <w:szCs w:val="21"/>
@@ -1373,153 +1237,107 @@
       </w:r>
       <w:r>
         <w:rPr>
-          <w:rFonts w:ascii="Segoe UI" w:hAnsi="Segoe UI" w:cs="Segoe UI"/>
+          <w:rFonts w:ascii="Segoe UI Semibold" w:hAnsi="Segoe UI Semibold" w:cs="Segoe UI Semibold"/>
           <w:color w:val="202122"/>
           <w:sz w:val="21"/>
           <w:szCs w:val="21"/>
           <w:shd w:val="clear" w:color="auto" w:fill="FFFFFF"/>
         </w:rPr>
-        <w:t xml:space="preserve"> </w:t>
-      </w:r>
-      <w:proofErr w:type="gramStart"/>
-      <w:r>
-        <w:rPr>
-          <w:rFonts w:ascii="Segoe UI" w:hAnsi="Segoe UI" w:cs="Segoe UI"/>
-          <w:color w:val="202122"/>
-          <w:sz w:val="21"/>
-          <w:szCs w:val="21"/>
-          <w:shd w:val="clear" w:color="auto" w:fill="FFFFFF"/>
-        </w:rPr>
-        <w:t>Overload</w:t>
+        <w:t xml:space="preserve"> Overload</w:t>
       </w:r>
       <w:r>
         <w:rPr>
           <w:rStyle w:val="Strong"/>
-          <w:rFonts w:ascii="IRANSansX" w:hAnsi="IRANSansX"/>
+          <w:rFonts w:ascii="Segoe UI Semibold" w:hAnsi="Segoe UI Semibold" w:cs="Segoe UI Semibold"/>
           <w:color w:val="000000"/>
           <w:sz w:val="23"/>
           <w:szCs w:val="23"/>
           <w:shd w:val="clear" w:color="auto" w:fill="FEFEFE"/>
           <w:rtl/>
         </w:rPr>
-        <w:t>زمان اجرا / پویا</w:t>
-      </w:r>
-      <w:r>
-        <w:rPr>
-          <w:rStyle w:val="Strong"/>
-          <w:rFonts w:ascii="IRANSansX" w:hAnsi="IRANSansX" w:hint="cs"/>
+        <w:t xml:space="preserve">زمان اجرا / پویا </w:t>
+      </w:r>
+      <w:r>
+        <w:rPr>
+          <w:rFonts w:ascii="Segoe UI Semibold" w:hAnsi="Segoe UI Semibold" w:cs="Segoe UI Semibold"/>
           <w:color w:val="000000"/>
           <w:sz w:val="23"/>
           <w:szCs w:val="23"/>
           <w:shd w:val="clear" w:color="auto" w:fill="FEFEFE"/>
           <w:rtl/>
         </w:rPr>
-        <w:t xml:space="preserve"> </w:t>
-      </w:r>
-      <w:r>
-        <w:rPr>
-          <w:rFonts w:ascii="IRANSansX" w:hAnsi="IRANSansX"/>
+        <w:t>تعداد پارامترها و نوع پارامتر باید یکسان باشد و ممکن است پیاده سازی متفاوتی داشته باشد</w:t>
+      </w:r>
+      <w:r>
+        <w:rPr>
+          <w:rFonts w:ascii="Segoe UI Semibold" w:hAnsi="Segoe UI Semibold" w:cs="Segoe UI Semibold"/>
           <w:color w:val="000000"/>
           <w:sz w:val="23"/>
           <w:szCs w:val="23"/>
           <w:shd w:val="clear" w:color="auto" w:fill="FEFEFE"/>
           <w:rtl/>
         </w:rPr>
-        <w:t>تعداد پارامترها و نوع پارامتر باید یکسان باشد و ممکن است پیاده سازی متفاوتی داشته باشد</w:t>
-      </w:r>
-      <w:r>
-        <w:rPr>
-          <w:rFonts w:ascii="IRANSansX" w:hAnsi="IRANSansX" w:hint="cs"/>
+        <w:t>. در کلاس پایه از کلمه کلیدی</w:t>
+      </w:r>
+      <w:r>
+        <w:rPr>
+          <w:rFonts w:ascii="Segoe UI Semibold" w:hAnsi="Segoe UI Semibold" w:cs="Segoe UI Semibold"/>
           <w:color w:val="000000"/>
           <w:sz w:val="23"/>
           <w:szCs w:val="23"/>
           <w:shd w:val="clear" w:color="auto" w:fill="FEFEFE"/>
-          <w:rtl/>
-        </w:rPr>
-        <w:t>.</w:t>
-      </w:r>
-      <w:proofErr w:type="gramEnd"/>
-      <w:r>
-        <w:rPr>
-          <w:rFonts w:ascii="IRANSansX" w:hAnsi="IRANSansX" w:hint="cs"/>
+        </w:rPr>
+        <w:t xml:space="preserve"> virtual </w:t>
+      </w:r>
+      <w:r>
+        <w:rPr>
+          <w:rFonts w:ascii="Segoe UI Semibold" w:hAnsi="Segoe UI Semibold" w:cs="Segoe UI Semibold"/>
           <w:color w:val="000000"/>
           <w:sz w:val="23"/>
           <w:szCs w:val="23"/>
           <w:shd w:val="clear" w:color="auto" w:fill="FEFEFE"/>
           <w:rtl/>
         </w:rPr>
-        <w:t xml:space="preserve"> </w:t>
-      </w:r>
-      <w:r>
-        <w:rPr>
-          <w:rFonts w:ascii="IRANSansX" w:hAnsi="IRANSansX"/>
+        <w:t>با متد استفاده کردیم تا با استفاده از کلمه کلیدی</w:t>
+      </w:r>
+      <w:r>
+        <w:rPr>
+          <w:rFonts w:ascii="Segoe UI Semibold" w:hAnsi="Segoe UI Semibold" w:cs="Segoe UI Semibold"/>
           <w:color w:val="000000"/>
           <w:sz w:val="23"/>
           <w:szCs w:val="23"/>
           <w:shd w:val="clear" w:color="auto" w:fill="FEFEFE"/>
-          <w:rtl/>
-        </w:rPr>
-        <w:t>در کلاس پایه از کلمه کلیدی</w:t>
-      </w:r>
-      <w:r>
-        <w:rPr>
-          <w:rFonts w:ascii="IRANSansX" w:hAnsi="IRANSansX"/>
+        </w:rPr>
+        <w:t xml:space="preserve"> override </w:t>
+      </w:r>
+      <w:r>
+        <w:rPr>
+          <w:rFonts w:ascii="Segoe UI Semibold" w:hAnsi="Segoe UI Semibold" w:cs="Segoe UI Semibold"/>
           <w:color w:val="000000"/>
           <w:sz w:val="23"/>
           <w:szCs w:val="23"/>
           <w:shd w:val="clear" w:color="auto" w:fill="FEFEFE"/>
-        </w:rPr>
-        <w:t xml:space="preserve"> virtual </w:t>
-      </w:r>
-      <w:r>
-        <w:rPr>
-          <w:rFonts w:ascii="IRANSansX" w:hAnsi="IRANSansX"/>
+          <w:rtl/>
+        </w:rPr>
+        <w:t>در کلاس مشتق شده</w:t>
+      </w:r>
+      <w:r>
+        <w:rPr>
+          <w:rFonts w:ascii="Segoe UI Semibold" w:hAnsi="Segoe UI Semibold" w:cs="Segoe UI Semibold"/>
           <w:color w:val="000000"/>
           <w:sz w:val="23"/>
           <w:szCs w:val="23"/>
           <w:shd w:val="clear" w:color="auto" w:fill="FEFEFE"/>
-          <w:rtl/>
-        </w:rPr>
-        <w:t>با متد استفاده کردیم تا با استفاده از کلمه کلیدی</w:t>
-      </w:r>
-      <w:r>
-        <w:rPr>
-          <w:rFonts w:ascii="IRANSansX" w:hAnsi="IRANSansX"/>
+        </w:rPr>
+        <w:t xml:space="preserve"> override </w:t>
+      </w:r>
+      <w:r>
+        <w:rPr>
+          <w:rFonts w:ascii="Segoe UI Semibold" w:hAnsi="Segoe UI Semibold" w:cs="Segoe UI Semibold"/>
           <w:color w:val="000000"/>
           <w:sz w:val="23"/>
           <w:szCs w:val="23"/>
           <w:shd w:val="clear" w:color="auto" w:fill="FEFEFE"/>
-        </w:rPr>
-        <w:t xml:space="preserve"> override </w:t>
-      </w:r>
-      <w:r>
-        <w:rPr>
-          <w:rFonts w:ascii="IRANSansX" w:hAnsi="IRANSansX"/>
-          <w:color w:val="000000"/>
-          <w:sz w:val="23"/>
-          <w:szCs w:val="23"/>
-          <w:shd w:val="clear" w:color="auto" w:fill="FEFEFE"/>
-          <w:rtl/>
-        </w:rPr>
-        <w:t>در کلاس مشتق شده</w:t>
-      </w:r>
-      <w:r>
-        <w:rPr>
-          <w:rFonts w:ascii="IRANSansX" w:hAnsi="IRANSansX"/>
-          <w:color w:val="000000"/>
-          <w:sz w:val="23"/>
-          <w:szCs w:val="23"/>
-          <w:shd w:val="clear" w:color="auto" w:fill="FEFEFE"/>
-        </w:rPr>
-        <w:t xml:space="preserve"> override </w:t>
-      </w:r>
-      <w:r>
-        <w:rPr>
-          <w:rFonts w:ascii="IRANSansX" w:hAnsi="IRANSansX"/>
-          <w:color w:val="000000"/>
-          <w:sz w:val="23"/>
-          <w:szCs w:val="23"/>
-          <w:shd w:val="clear" w:color="auto" w:fill="FEFEFE"/>
           <w:rtl/>
         </w:rPr>
         <w:t>شود</w:t>
@@ -1533,7 +1351,6 @@
         <w:bidi/>
         <w:jc w:val="both"/>
         <w:rPr>
-          <w:rFonts w:hint="cs"/>
           <w:sz w:val="32"/>
           <w:szCs w:val="32"/>
           <w:rtl/>
@@ -1549,7 +1366,6 @@
         <w:bidi/>
         <w:jc w:val="both"/>
         <w:rPr>
-          <w:rFonts w:hint="cs"/>
           <w:sz w:val="32"/>
           <w:szCs w:val="32"/>
           <w:rtl/>
@@ -1565,7 +1381,6 @@
         <w:bidi/>
         <w:jc w:val="both"/>
         <w:rPr>
-          <w:rFonts w:hint="cs"/>
           <w:sz w:val="32"/>
           <w:szCs w:val="32"/>
           <w:rtl/>
@@ -1581,7 +1396,6 @@
         <w:bidi/>
         <w:jc w:val="both"/>
         <w:rPr>
-          <w:rFonts w:hint="cs"/>
           <w:sz w:val="32"/>
           <w:szCs w:val="32"/>
           <w:rtl/>
@@ -1597,7 +1411,6 @@
         <w:bidi/>
         <w:jc w:val="both"/>
         <w:rPr>
-          <w:rFonts w:hint="cs"/>
           <w:sz w:val="32"/>
           <w:szCs w:val="32"/>
           <w:rtl/>
@@ -1613,7 +1426,6 @@
         <w:bidi/>
         <w:jc w:val="both"/>
         <w:rPr>
-          <w:rFonts w:hint="cs"/>
           <w:sz w:val="32"/>
           <w:szCs w:val="32"/>
           <w:rtl/>
@@ -1628,75 +1440,76 @@
         <w:spacing w:before="150"/>
         <w:jc w:val="right"/>
         <w:rPr>
+          <w:rFonts w:ascii="Segoe UI" w:hAnsi="Segoe UI" w:cs="Segoe UI"/>
+          <w:b/>
+          <w:bCs/>
+          <w:color w:val="0B032D"/>
+          <w:rtl/>
+        </w:rPr>
+      </w:pPr>
+      <w:r>
+        <w:rPr>
+          <w:rFonts w:ascii="Segoe UI" w:hAnsi="Segoe UI" w:cs="Segoe UI"/>
+          <w:b/>
+          <w:bCs/>
+          <w:color w:val="0B032D"/>
+          <w:rtl/>
+        </w:rPr>
+        <w:lastRenderedPageBreak/>
+        <w:t>معرفی معماری</w:t>
+      </w:r>
+      <w:r>
+        <w:rPr>
           <w:rFonts w:ascii="Segoe UI" w:hAnsi="Segoe UI" w:cs="Segoe UI" w:hint="cs"/>
           <w:b/>
           <w:bCs/>
           <w:color w:val="0B032D"/>
           <w:rtl/>
         </w:rPr>
-      </w:pPr>
+        <w:t>:</w:t>
+      </w:r>
+      <w:r>
+        <w:rPr>
+          <w:rFonts w:ascii="Segoe UI" w:hAnsi="Segoe UI" w:cs="Segoe UI" w:hint="cs"/>
+          <w:b/>
+          <w:bCs/>
+          <w:color w:val="0B032D"/>
+          <w:rtl/>
+        </w:rPr>
+        <w:t xml:space="preserve"> </w:t>
+      </w:r>
+      <w:r>
+        <w:rPr>
+          <w:rFonts w:ascii="Segoe UI" w:hAnsi="Segoe UI" w:cs="Segoe UI"/>
+          <w:color w:val="0B032D"/>
+          <w:shd w:val="clear" w:color="auto" w:fill="FFFFFF"/>
+          <w:rtl/>
+        </w:rPr>
+        <w:t>طراحی دامنه محور</w:t>
+      </w:r>
+      <w:r>
+        <w:rPr>
+          <w:rFonts w:ascii="Segoe UI" w:hAnsi="Segoe UI" w:cs="Segoe UI"/>
+          <w:color w:val="0B032D"/>
+          <w:shd w:val="clear" w:color="auto" w:fill="FFFFFF"/>
+        </w:rPr>
+        <w:t> </w:t>
+      </w:r>
       <w:r>
         <w:rPr>
           <w:rFonts w:ascii="Segoe UI" w:hAnsi="Segoe UI" w:cs="Segoe UI"/>
           <w:b/>
           <w:bCs/>
           <w:color w:val="0B032D"/>
-          <w:rtl/>
-        </w:rPr>
-        <w:t>معرفی معماری</w:t>
-      </w:r>
-      <w:r>
-        <w:rPr>
-          <w:rFonts w:ascii="Segoe UI" w:hAnsi="Segoe UI" w:cs="Segoe UI" w:hint="cs"/>
-          <w:b/>
-          <w:bCs/>
-          <w:color w:val="0B032D"/>
-          <w:rtl/>
-        </w:rPr>
-        <w:t>:</w:t>
-      </w:r>
-      <w:r>
-        <w:rPr>
-          <w:rFonts w:ascii="Segoe UI" w:hAnsi="Segoe UI" w:cs="Segoe UI" w:hint="cs"/>
-          <w:b/>
-          <w:bCs/>
-          <w:color w:val="0B032D"/>
-          <w:rtl/>
-        </w:rPr>
-        <w:t xml:space="preserve"> </w:t>
-      </w:r>
-      <w:r>
+        </w:rPr>
+        <w:t xml:space="preserve"> Domain Driven Design</w:t>
+      </w:r>
+    </w:p>
+    <w:p>
+      <w:pPr>
+        <w:bidi/>
         <w:rPr>
           <w:rFonts w:ascii="Segoe UI" w:hAnsi="Segoe UI" w:cs="Segoe UI"/>
-          <w:color w:val="0B032D"/>
-          <w:shd w:val="clear" w:color="auto" w:fill="FFFFFF"/>
-          <w:rtl/>
-        </w:rPr>
-        <w:t>طراحی دامنه محور</w:t>
-      </w:r>
-      <w:r>
-        <w:rPr>
-          <w:rFonts w:ascii="Segoe UI" w:hAnsi="Segoe UI" w:cs="Segoe UI"/>
-          <w:color w:val="0B032D"/>
-          <w:shd w:val="clear" w:color="auto" w:fill="FFFFFF"/>
-        </w:rPr>
-        <w:t> </w:t>
-      </w:r>
-      <w:r>
-        <w:rPr>
-          <w:rFonts w:ascii="Segoe UI" w:hAnsi="Segoe UI" w:cs="Segoe UI"/>
-          <w:b/>
-          <w:bCs/>
-          <w:color w:val="0B032D"/>
-        </w:rPr>
-        <w:t xml:space="preserve"> Domain Driven Design</w:t>
-      </w:r>
-    </w:p>
-    <w:p>
-      <w:pPr>
-        <w:bidi/>
-        <w:rPr>
-          <w:rFonts w:ascii="Segoe UI" w:hAnsi="Segoe UI" w:cs="Segoe UI" w:hint="cs"/>
           <w:color w:val="0B032D"/>
           <w:shd w:val="clear" w:color="auto" w:fill="FFFFFF"/>
           <w:rtl/>
@@ -1768,7 +1581,7 @@
       <w:pPr>
         <w:bidi/>
         <w:rPr>
-          <w:rFonts w:ascii="Segoe UI" w:hAnsi="Segoe UI" w:cs="Segoe UI" w:hint="cs"/>
+          <w:rFonts w:ascii="Segoe UI" w:hAnsi="Segoe UI" w:cs="Segoe UI"/>
           <w:color w:val="0B032D"/>
           <w:shd w:val="clear" w:color="auto" w:fill="FFFFFF"/>
           <w:rtl/>
@@ -1823,7 +1636,6 @@
       <w:pPr>
         <w:bidi/>
         <w:rPr>
-          <w:rFonts w:hint="cs"/>
           <w:lang w:bidi="fa-IR"/>
         </w:rPr>
       </w:pPr>
@@ -1836,6 +1648,546 @@
         </w:rPr>
         <w:t>دامنه را حوزه ی فعالیت و کسب و کار خود بدانیم و مدل را راه حل آن</w:t>
       </w:r>
+    </w:p>
+    <w:p>
+      <w:pPr>
+        <w:pStyle w:val="Heading3"/>
+        <w:shd w:val="clear" w:color="auto" w:fill="FFFFFF"/>
+        <w:bidi/>
+        <w:spacing w:before="300" w:after="150"/>
+        <w:rPr>
+          <w:rFonts w:ascii="Segoe UI Semibold" w:hAnsi="Segoe UI Semibold" w:cs="Segoe UI Semibold"/>
+          <w:color w:val="333333"/>
+          <w:sz w:val="21"/>
+          <w:szCs w:val="21"/>
+        </w:rPr>
+      </w:pPr>
+      <w:r>
+        <w:rPr>
+          <w:rStyle w:val="h3titrstyle"/>
+          <w:rFonts w:ascii="Segoe UI Semibold" w:hAnsi="Segoe UI Semibold" w:cs="Segoe UI Semibold"/>
+          <w:color w:val="40454D"/>
+          <w:sz w:val="30"/>
+          <w:szCs w:val="30"/>
+          <w:rtl/>
+        </w:rPr>
+        <w:t xml:space="preserve">تزریق وابستگی </w:t>
+      </w:r>
+      <w:r>
+        <w:rPr>
+          <w:rStyle w:val="h3titrstyle"/>
+          <w:rFonts w:ascii="Segoe UI Semibold" w:hAnsi="Segoe UI Semibold" w:cs="Segoe UI Semibold"/>
+          <w:color w:val="40454D"/>
+          <w:sz w:val="30"/>
+          <w:szCs w:val="30"/>
+        </w:rPr>
+        <w:t>(Dependency Injection)</w:t>
+      </w:r>
+      <w:r>
+        <w:rPr>
+          <w:rStyle w:val="h3titrstyle"/>
+          <w:rFonts w:ascii="Segoe UI Semibold" w:hAnsi="Segoe UI Semibold" w:cs="Segoe UI Semibold"/>
+          <w:color w:val="40454D"/>
+          <w:sz w:val="30"/>
+          <w:szCs w:val="30"/>
+          <w:rtl/>
+        </w:rPr>
+        <w:t>چیست؟</w:t>
+      </w:r>
+    </w:p>
+    <w:p>
+      <w:pPr>
+        <w:pStyle w:val="NormalWeb"/>
+        <w:shd w:val="clear" w:color="auto" w:fill="FFFFFF"/>
+        <w:bidi/>
+        <w:spacing w:before="0" w:beforeAutospacing="0" w:after="150" w:afterAutospacing="0"/>
+        <w:jc w:val="both"/>
+        <w:rPr>
+          <w:rFonts w:ascii="Segoe UI Semibold" w:hAnsi="Segoe UI Semibold" w:cs="Segoe UI Semibold"/>
+          <w:color w:val="333333"/>
+        </w:rPr>
+      </w:pPr>
+      <w:r>
+        <w:rPr>
+          <w:rFonts w:ascii="Segoe UI Semibold" w:hAnsi="Segoe UI Semibold" w:cs="Segoe UI Semibold"/>
+          <w:color w:val="333333"/>
+        </w:rPr>
+        <w:t>Dependency Injection</w:t>
+      </w:r>
+      <w:r>
+        <w:rPr>
+          <w:rFonts w:ascii="Segoe UI Semibold" w:hAnsi="Segoe UI Semibold" w:cs="Segoe UI Semibold"/>
+          <w:color w:val="333333"/>
+          <w:rtl/>
+        </w:rPr>
+        <w:t xml:space="preserve"> یک الگوی طراحی است که با هدف حذف وابستگی های موجود بین دو کلاس با استفاده از یک </w:t>
+      </w:r>
+      <w:r>
+        <w:rPr>
+          <w:rFonts w:ascii="Segoe UI Semibold" w:hAnsi="Segoe UI Semibold" w:cs="Segoe UI Semibold"/>
+          <w:color w:val="333333"/>
+        </w:rPr>
+        <w:t>Interface</w:t>
+      </w:r>
+      <w:r>
+        <w:rPr>
+          <w:rFonts w:ascii="Segoe UI Semibold" w:hAnsi="Segoe UI Semibold" w:cs="Segoe UI Semibold"/>
+          <w:color w:val="333333"/>
+          <w:rtl/>
+        </w:rPr>
+        <w:t xml:space="preserve"> یا همان رابط ایجاد شده است. به عبارت دیگر تزریق وابستگی به معنی تزریق وابستگی های یک کلاس به جای استفاده مستقیم از آن ها درون کلاس است.</w:t>
+      </w:r>
+    </w:p>
+    <w:p>
+      <w:pPr>
+        <w:pStyle w:val="NormalWeb"/>
+        <w:shd w:val="clear" w:color="auto" w:fill="FFFFFF"/>
+        <w:bidi/>
+        <w:spacing w:before="0" w:beforeAutospacing="0" w:after="150" w:afterAutospacing="0"/>
+        <w:jc w:val="both"/>
+        <w:rPr>
+          <w:rFonts w:ascii="Segoe UI Semibold" w:hAnsi="Segoe UI Semibold" w:cs="Segoe UI Semibold"/>
+          <w:color w:val="333333"/>
+          <w:rtl/>
+        </w:rPr>
+      </w:pPr>
+    </w:p>
+    <w:p>
+      <w:pPr>
+        <w:pStyle w:val="NormalWeb"/>
+        <w:shd w:val="clear" w:color="auto" w:fill="FFFFFF"/>
+        <w:bidi/>
+        <w:spacing w:before="0" w:beforeAutospacing="0" w:after="150" w:afterAutospacing="0"/>
+        <w:jc w:val="both"/>
+        <w:rPr>
+          <w:rFonts w:ascii="Segoe UI Semibold" w:hAnsi="Segoe UI Semibold" w:cs="Segoe UI Semibold"/>
+          <w:color w:val="333333"/>
+          <w:sz w:val="32"/>
+          <w:szCs w:val="32"/>
+          <w:rtl/>
+          <w:lang w:bidi="fa-IR"/>
+        </w:rPr>
+      </w:pPr>
+      <w:r>
+        <w:rPr>
+          <w:rFonts w:ascii="Segoe UI Semibold" w:hAnsi="Segoe UI Semibold" w:cs="Segoe UI Semibold"/>
+          <w:color w:val="333333"/>
+          <w:sz w:val="32"/>
+          <w:szCs w:val="32"/>
+        </w:rPr>
+        <w:t>Singleton</w:t>
+      </w:r>
+      <w:r>
+        <w:rPr>
+          <w:rFonts w:ascii="Segoe UI Semibold" w:hAnsi="Segoe UI Semibold" w:cs="Segoe UI Semibold" w:hint="cs"/>
+          <w:color w:val="333333"/>
+          <w:sz w:val="32"/>
+          <w:szCs w:val="32"/>
+          <w:rtl/>
+          <w:lang w:bidi="fa-IR"/>
+        </w:rPr>
+        <w:t xml:space="preserve"> :</w:t>
+      </w:r>
+    </w:p>
+    <w:p>
+      <w:pPr>
+        <w:pStyle w:val="NormalWeb"/>
+        <w:shd w:val="clear" w:color="auto" w:fill="FFFFFF"/>
+        <w:bidi/>
+        <w:spacing w:before="0" w:beforeAutospacing="0" w:after="150" w:afterAutospacing="0"/>
+        <w:jc w:val="both"/>
+        <w:rPr>
+          <w:rFonts w:ascii="Segoe UI Semibold" w:hAnsi="Segoe UI Semibold" w:cs="Segoe UI Semibold"/>
+          <w:color w:val="222B30"/>
+          <w:shd w:val="clear" w:color="auto" w:fill="FFFFFF"/>
+          <w:rtl/>
+        </w:rPr>
+      </w:pPr>
+      <w:r>
+        <w:rPr>
+          <w:rFonts w:ascii="Segoe UI Semibold" w:hAnsi="Segoe UI Semibold" w:cs="Segoe UI Semibold"/>
+          <w:color w:val="222B30"/>
+          <w:shd w:val="clear" w:color="auto" w:fill="FFFFFF"/>
+        </w:rPr>
+        <w:t>Singleton</w:t>
+      </w:r>
+      <w:r>
+        <w:rPr>
+          <w:rFonts w:ascii="Segoe UI Semibold" w:hAnsi="Segoe UI Semibold" w:cs="Segoe UI Semibold" w:hint="cs"/>
+          <w:color w:val="222B30"/>
+          <w:shd w:val="clear" w:color="auto" w:fill="FFFFFF"/>
+          <w:rtl/>
+        </w:rPr>
+        <w:t xml:space="preserve"> </w:t>
+      </w:r>
+      <w:r>
+        <w:rPr>
+          <w:rFonts w:ascii="Segoe UI Semibold" w:hAnsi="Segoe UI Semibold" w:cs="Segoe UI Semibold"/>
+          <w:color w:val="222B30"/>
+          <w:shd w:val="clear" w:color="auto" w:fill="FFFFFF"/>
+          <w:rtl/>
+        </w:rPr>
+        <w:t>تضمین می کند که تنها یک نمونه از یک کلاس ساخته شود و در سراسر برنامه قابل دسترس باشد</w:t>
+      </w:r>
+      <w:r>
+        <w:rPr>
+          <w:rFonts w:ascii="Segoe UI Semibold" w:hAnsi="Segoe UI Semibold" w:cs="Segoe UI Semibold"/>
+          <w:color w:val="222B30"/>
+          <w:shd w:val="clear" w:color="auto" w:fill="FFFFFF"/>
+        </w:rPr>
+        <w:t>.</w:t>
+      </w:r>
+    </w:p>
+    <w:p>
+      <w:pPr>
+        <w:pStyle w:val="NormalWeb"/>
+        <w:shd w:val="clear" w:color="auto" w:fill="FFFFFF"/>
+        <w:bidi/>
+        <w:spacing w:before="0" w:beforeAutospacing="0" w:after="150" w:afterAutospacing="0"/>
+        <w:jc w:val="both"/>
+        <w:rPr>
+          <w:rFonts w:ascii="Segoe UI Semibold" w:hAnsi="Segoe UI Semibold" w:cs="Segoe UI Semibold"/>
+          <w:color w:val="222B30"/>
+          <w:shd w:val="clear" w:color="auto" w:fill="FFFFFF"/>
+          <w:rtl/>
+        </w:rPr>
+      </w:pPr>
+      <w:r>
+        <w:rPr>
+          <w:rFonts w:ascii="Segoe UI Semibold" w:hAnsi="Segoe UI Semibold" w:cs="Segoe UI Semibold" w:hint="cs"/>
+          <w:color w:val="222B30"/>
+          <w:shd w:val="clear" w:color="auto" w:fill="FFFFFF"/>
+          <w:rtl/>
+        </w:rPr>
+        <w:t>برای مطالعه بیشتر به لینک زیر مراجعه کنید :</w:t>
+      </w:r>
+    </w:p>
+    <w:p>
+      <w:pPr>
+        <w:pStyle w:val="NormalWeb"/>
+        <w:shd w:val="clear" w:color="auto" w:fill="FFFFFF"/>
+        <w:bidi/>
+        <w:spacing w:before="0" w:beforeAutospacing="0" w:after="150" w:afterAutospacing="0"/>
+        <w:jc w:val="both"/>
+        <w:rPr>
+          <w:rtl/>
+        </w:rPr>
+      </w:pPr>
+      <w:hyperlink r:id="rId7" w:history="1">
+        <w:r>
+          <w:rPr>
+            <w:rStyle w:val="Hyperlink"/>
+            <w:rtl/>
+          </w:rPr>
+          <w:t>الگوی طراحی</w:t>
+        </w:r>
+        <w:r>
+          <w:rPr>
+            <w:rStyle w:val="Hyperlink"/>
+          </w:rPr>
+          <w:t xml:space="preserve"> Singleton </w:t>
+        </w:r>
+        <w:r>
+          <w:rPr>
+            <w:rStyle w:val="Hyperlink"/>
+            <w:rtl/>
+          </w:rPr>
+          <w:t>در سی شارپ</w:t>
+        </w:r>
+        <w:r>
+          <w:rPr>
+            <w:rStyle w:val="Hyperlink"/>
+          </w:rPr>
+          <w:t xml:space="preserve"> (barnamenevisan.org)</w:t>
+        </w:r>
+      </w:hyperlink>
+    </w:p>
+    <w:p>
+      <w:pPr>
+        <w:pStyle w:val="NormalWeb"/>
+        <w:shd w:val="clear" w:color="auto" w:fill="FFFFFF"/>
+        <w:bidi/>
+        <w:spacing w:before="0" w:beforeAutospacing="0" w:after="150" w:afterAutospacing="0"/>
+        <w:jc w:val="both"/>
+        <w:rPr>
+          <w:rFonts w:ascii="Segoe UI Semibold" w:hAnsi="Segoe UI Semibold" w:cs="Segoe UI Semibold"/>
+          <w:color w:val="333333"/>
+          <w:rtl/>
+          <w:lang w:bidi="fa-IR"/>
+        </w:rPr>
+      </w:pPr>
+    </w:p>
+    <w:p>
+      <w:pPr>
+        <w:pStyle w:val="NormalWeb"/>
+        <w:shd w:val="clear" w:color="auto" w:fill="FFFFFF"/>
+        <w:bidi/>
+        <w:spacing w:before="0" w:beforeAutospacing="0" w:after="150" w:afterAutospacing="0"/>
+        <w:jc w:val="both"/>
+        <w:rPr>
+          <w:rFonts w:ascii="Segoe UI Semibold" w:hAnsi="Segoe UI Semibold" w:cs="Segoe UI Semibold"/>
+          <w:color w:val="333333"/>
+          <w:sz w:val="32"/>
+          <w:szCs w:val="32"/>
+          <w:rtl/>
+          <w:lang w:bidi="fa-IR"/>
+        </w:rPr>
+      </w:pPr>
+      <w:r>
+        <w:rPr>
+          <w:rFonts w:ascii="Segoe UI Semibold" w:hAnsi="Segoe UI Semibold" w:cs="Segoe UI Semibold" w:hint="cs"/>
+          <w:color w:val="333333"/>
+          <w:sz w:val="32"/>
+          <w:szCs w:val="32"/>
+          <w:rtl/>
+          <w:lang w:bidi="fa-IR"/>
+        </w:rPr>
+        <w:t xml:space="preserve">کلاس های انتزاعی </w:t>
+      </w:r>
+      <w:r>
+        <w:rPr>
+          <w:rFonts w:ascii="Segoe UI Semibold" w:hAnsi="Segoe UI Semibold" w:cs="Segoe UI Semibold"/>
+          <w:color w:val="333333"/>
+          <w:sz w:val="32"/>
+          <w:szCs w:val="32"/>
+          <w:lang w:bidi="fa-IR"/>
+        </w:rPr>
+        <w:t>(Abstract)</w:t>
+      </w:r>
+      <w:r>
+        <w:rPr>
+          <w:rFonts w:ascii="Segoe UI Semibold" w:hAnsi="Segoe UI Semibold" w:cs="Segoe UI Semibold" w:hint="cs"/>
+          <w:color w:val="333333"/>
+          <w:sz w:val="32"/>
+          <w:szCs w:val="32"/>
+          <w:rtl/>
+          <w:lang w:bidi="fa-IR"/>
+        </w:rPr>
+        <w:t xml:space="preserve"> :</w:t>
+      </w:r>
+    </w:p>
+    <w:p>
+      <w:pPr>
+        <w:pStyle w:val="NormalWeb"/>
+        <w:shd w:val="clear" w:color="auto" w:fill="FFFFFF"/>
+        <w:bidi/>
+        <w:spacing w:before="0" w:beforeAutospacing="0" w:after="150" w:afterAutospacing="0"/>
+        <w:jc w:val="both"/>
+        <w:rPr>
+          <w:rFonts w:ascii="Segoe UI Semibold" w:hAnsi="Segoe UI Semibold" w:cs="Segoe UI Semibold"/>
+          <w:color w:val="333333"/>
+          <w:rtl/>
+          <w:lang w:bidi="fa-IR"/>
+        </w:rPr>
+      </w:pPr>
+      <w:r>
+        <w:rPr>
+          <w:rFonts w:ascii="Segoe UI Semibold" w:hAnsi="Segoe UI Semibold" w:cs="Segoe UI Semibold" w:hint="cs"/>
+          <w:color w:val="333333"/>
+          <w:rtl/>
+          <w:lang w:bidi="fa-IR"/>
+        </w:rPr>
+        <w:t xml:space="preserve">کلاس های که </w:t>
+      </w:r>
+      <w:r>
+        <w:rPr>
+          <w:rFonts w:ascii="Segoe UI Semibold" w:hAnsi="Segoe UI Semibold" w:cs="Segoe UI Semibold" w:hint="cs"/>
+          <w:color w:val="333333"/>
+          <w:rtl/>
+          <w:lang w:bidi="fa-IR"/>
+        </w:rPr>
+        <w:t xml:space="preserve">توسط واژه </w:t>
+      </w:r>
+      <w:r>
+        <w:rPr>
+          <w:rFonts w:ascii="Segoe UI Semibold" w:hAnsi="Segoe UI Semibold" w:cs="Segoe UI Semibold"/>
+          <w:color w:val="333333"/>
+          <w:lang w:bidi="fa-IR"/>
+        </w:rPr>
+        <w:t>abstract</w:t>
+      </w:r>
+      <w:r>
+        <w:rPr>
+          <w:rFonts w:ascii="Segoe UI Semibold" w:hAnsi="Segoe UI Semibold" w:cs="Segoe UI Semibold" w:hint="cs"/>
+          <w:color w:val="333333"/>
+          <w:rtl/>
+          <w:lang w:bidi="fa-IR"/>
+        </w:rPr>
+        <w:t xml:space="preserve"> در تعریف کلاس مشخص شده اند و نمی توان از آن نمونه ای ایجاد کرد .</w:t>
+      </w:r>
+    </w:p>
+    <w:p>
+      <w:pPr>
+        <w:pStyle w:val="NormalWeb"/>
+        <w:shd w:val="clear" w:color="auto" w:fill="FFFFFF"/>
+        <w:bidi/>
+        <w:spacing w:before="0" w:beforeAutospacing="0" w:after="150" w:afterAutospacing="0"/>
+        <w:jc w:val="both"/>
+        <w:rPr>
+          <w:rFonts w:ascii="Segoe UI Semibold" w:hAnsi="Segoe UI Semibold" w:cs="Segoe UI Semibold"/>
+          <w:color w:val="333333"/>
+          <w:rtl/>
+          <w:lang w:bidi="fa-IR"/>
+        </w:rPr>
+      </w:pPr>
+    </w:p>
+    <w:p>
+      <w:pPr>
+        <w:pStyle w:val="NormalWeb"/>
+        <w:shd w:val="clear" w:color="auto" w:fill="FFFFFF"/>
+        <w:bidi/>
+        <w:spacing w:before="0" w:beforeAutospacing="0" w:after="150" w:afterAutospacing="0"/>
+        <w:jc w:val="both"/>
+        <w:rPr>
+          <w:rFonts w:ascii="Segoe UI Semibold" w:hAnsi="Segoe UI Semibold" w:cs="Segoe UI Semibold"/>
+          <w:color w:val="333333"/>
+          <w:sz w:val="32"/>
+          <w:szCs w:val="32"/>
+          <w:rtl/>
+          <w:lang w:bidi="fa-IR"/>
+        </w:rPr>
+      </w:pPr>
+      <w:r>
+        <w:rPr>
+          <w:rFonts w:ascii="Segoe UI Semibold" w:hAnsi="Segoe UI Semibold" w:cs="Segoe UI Semibold"/>
+          <w:color w:val="333333"/>
+          <w:sz w:val="32"/>
+          <w:szCs w:val="32"/>
+          <w:lang w:bidi="fa-IR"/>
+        </w:rPr>
+        <w:t>Interface</w:t>
+      </w:r>
+      <w:r>
+        <w:rPr>
+          <w:rFonts w:ascii="Segoe UI Semibold" w:hAnsi="Segoe UI Semibold" w:cs="Segoe UI Semibold" w:hint="cs"/>
+          <w:color w:val="333333"/>
+          <w:sz w:val="32"/>
+          <w:szCs w:val="32"/>
+          <w:rtl/>
+          <w:lang w:bidi="fa-IR"/>
+        </w:rPr>
+        <w:t xml:space="preserve"> :</w:t>
+      </w:r>
+    </w:p>
+    <w:p>
+      <w:pPr>
+        <w:pStyle w:val="NormalWeb"/>
+        <w:shd w:val="clear" w:color="auto" w:fill="FFFFFF"/>
+        <w:bidi/>
+        <w:spacing w:before="0" w:beforeAutospacing="0" w:after="150" w:afterAutospacing="0"/>
+        <w:jc w:val="both"/>
+        <w:rPr>
+          <w:rFonts w:ascii="Segoe UI Semibold" w:hAnsi="Segoe UI Semibold" w:cs="Segoe UI Semibold"/>
+          <w:color w:val="333333"/>
+          <w:rtl/>
+          <w:lang w:bidi="fa-IR"/>
+        </w:rPr>
+      </w:pPr>
+      <w:r>
+        <w:rPr>
+          <w:rFonts w:ascii="Segoe UI Semibold" w:hAnsi="Segoe UI Semibold" w:cs="Segoe UI Semibold" w:hint="cs"/>
+          <w:color w:val="333333"/>
+          <w:rtl/>
+          <w:lang w:bidi="fa-IR"/>
+        </w:rPr>
+        <w:t xml:space="preserve">یک </w:t>
+      </w:r>
+      <w:r>
+        <w:rPr>
+          <w:rFonts w:ascii="Segoe UI Semibold" w:hAnsi="Segoe UI Semibold" w:cs="Segoe UI Semibold"/>
+          <w:color w:val="333333"/>
+          <w:lang w:bidi="fa-IR"/>
+        </w:rPr>
+        <w:t>Interface</w:t>
+      </w:r>
+      <w:r>
+        <w:rPr>
+          <w:rFonts w:ascii="Segoe UI Semibold" w:hAnsi="Segoe UI Semibold" w:cs="Segoe UI Semibold" w:hint="cs"/>
+          <w:color w:val="333333"/>
+          <w:rtl/>
+          <w:lang w:bidi="fa-IR"/>
+        </w:rPr>
+        <w:t xml:space="preserve"> تنها شامل تعاریفی از متدها ، صفت ها </w:t>
+      </w:r>
+      <w:r>
+        <w:rPr>
+          <w:rFonts w:ascii="Segoe UI Semibold" w:hAnsi="Segoe UI Semibold" w:cs="Segoe UI Semibold"/>
+          <w:color w:val="333333"/>
+          <w:lang w:bidi="fa-IR"/>
+        </w:rPr>
+        <w:t>(attributes)</w:t>
+      </w:r>
+      <w:r>
+        <w:rPr>
+          <w:rFonts w:ascii="Segoe UI Semibold" w:hAnsi="Segoe UI Semibold" w:cs="Segoe UI Semibold" w:hint="cs"/>
+          <w:color w:val="333333"/>
+          <w:rtl/>
+          <w:lang w:bidi="fa-IR"/>
+        </w:rPr>
+        <w:t xml:space="preserve"> ، رویدادها </w:t>
+      </w:r>
+      <w:r>
+        <w:rPr>
+          <w:rFonts w:ascii="Segoe UI Semibold" w:hAnsi="Segoe UI Semibold" w:cs="Segoe UI Semibold"/>
+          <w:color w:val="333333"/>
+          <w:lang w:bidi="fa-IR"/>
+        </w:rPr>
+        <w:t>(events)</w:t>
+      </w:r>
+      <w:r>
+        <w:rPr>
+          <w:rFonts w:ascii="Segoe UI Semibold" w:hAnsi="Segoe UI Semibold" w:cs="Segoe UI Semibold" w:hint="cs"/>
+          <w:color w:val="333333"/>
+          <w:rtl/>
+          <w:lang w:bidi="fa-IR"/>
+        </w:rPr>
+        <w:t xml:space="preserve"> هاست اما فاقد پیاده سازی آنهاست. پیاده سازی این متد ها و رویداد ها به عهده کلاسی است که از اینترفیس ارث بری می کند .</w:t>
+      </w:r>
+    </w:p>
+    <w:p>
+      <w:pPr>
+        <w:pStyle w:val="NormalWeb"/>
+        <w:shd w:val="clear" w:color="auto" w:fill="FFFFFF"/>
+        <w:bidi/>
+        <w:spacing w:before="0" w:beforeAutospacing="0" w:after="150" w:afterAutospacing="0"/>
+        <w:jc w:val="both"/>
+        <w:rPr>
+          <w:rFonts w:ascii="Segoe UI Semibold" w:hAnsi="Segoe UI Semibold" w:cs="Segoe UI Semibold"/>
+          <w:color w:val="333333"/>
+          <w:rtl/>
+          <w:lang w:bidi="fa-IR"/>
+        </w:rPr>
+      </w:pPr>
+    </w:p>
+    <w:p>
+      <w:pPr>
+        <w:pStyle w:val="NormalWeb"/>
+        <w:shd w:val="clear" w:color="auto" w:fill="FFFFFF"/>
+        <w:bidi/>
+        <w:spacing w:before="0" w:beforeAutospacing="0" w:after="150" w:afterAutospacing="0"/>
+        <w:jc w:val="both"/>
+        <w:rPr>
+          <w:rFonts w:ascii="Segoe UI Semibold" w:hAnsi="Segoe UI Semibold" w:cs="Segoe UI Semibold"/>
+          <w:color w:val="333333"/>
+          <w:rtl/>
+          <w:lang w:bidi="fa-IR"/>
+        </w:rPr>
+      </w:pPr>
+    </w:p>
+    <w:p>
+      <w:pPr>
+        <w:pStyle w:val="NormalWeb"/>
+        <w:shd w:val="clear" w:color="auto" w:fill="FFFFFF"/>
+        <w:bidi/>
+        <w:spacing w:before="0" w:beforeAutospacing="0" w:after="150" w:afterAutospacing="0"/>
+        <w:jc w:val="both"/>
+        <w:rPr>
+          <w:rFonts w:ascii="Segoe UI Semibold" w:hAnsi="Segoe UI Semibold" w:cs="Segoe UI Semibold" w:hint="cs"/>
+          <w:color w:val="333333"/>
+          <w:rtl/>
+          <w:lang w:bidi="fa-IR"/>
+        </w:rPr>
+      </w:pPr>
     </w:p>
     <w:p>
       <w:pPr>
@@ -1845,8 +2197,1196 @@
         <w:bidi/>
         <w:jc w:val="both"/>
         <w:rPr>
+          <w:rFonts w:ascii="Segoe UI Semibold" w:hAnsi="Segoe UI Semibold" w:cs="Segoe UI Semibold"/>
           <w:sz w:val="32"/>
           <w:szCs w:val="32"/>
+          <w:rtl/>
+          <w:lang w:bidi="fa-IR"/>
+        </w:rPr>
+      </w:pPr>
+      <w:r>
+        <w:rPr>
+          <w:rFonts w:ascii="Segoe UI Semibold" w:hAnsi="Segoe UI Semibold" w:cs="Segoe UI Semibold"/>
+          <w:sz w:val="32"/>
+          <w:szCs w:val="32"/>
+        </w:rPr>
+        <w:lastRenderedPageBreak/>
+        <w:t>Generic</w:t>
+      </w:r>
+      <w:r>
+        <w:rPr>
+          <w:rFonts w:ascii="Segoe UI Semibold" w:hAnsi="Segoe UI Semibold" w:cs="Segoe UI Semibold" w:hint="cs"/>
+          <w:sz w:val="32"/>
+          <w:szCs w:val="32"/>
+          <w:rtl/>
+          <w:lang w:bidi="fa-IR"/>
+        </w:rPr>
+        <w:t xml:space="preserve"> :</w:t>
+      </w:r>
+    </w:p>
+    <w:p>
+      <w:pPr>
+        <w:tabs>
+          <w:tab w:val="left" w:pos="7335"/>
+        </w:tabs>
+        <w:bidi/>
+        <w:jc w:val="both"/>
+        <w:rPr>
+          <w:rFonts w:ascii="Segoe UI Semibold" w:hAnsi="Segoe UI Semibold" w:cs="Segoe UI Semibold"/>
+          <w:color w:val="000000"/>
+          <w:sz w:val="24"/>
+          <w:szCs w:val="24"/>
+          <w:shd w:val="clear" w:color="auto" w:fill="FFFFFF"/>
+          <w:rtl/>
+        </w:rPr>
+      </w:pPr>
+      <w:r>
+        <w:rPr>
+          <w:rFonts w:ascii="Segoe UI Semibold" w:hAnsi="Segoe UI Semibold" w:cs="Segoe UI Semibold"/>
+          <w:color w:val="000000"/>
+          <w:sz w:val="24"/>
+          <w:szCs w:val="24"/>
+          <w:shd w:val="clear" w:color="auto" w:fill="FFFFFF"/>
+        </w:rPr>
+        <w:t>Generic</w:t>
+      </w:r>
+      <w:r>
+        <w:rPr>
+          <w:rFonts w:ascii="Segoe UI Semibold" w:hAnsi="Segoe UI Semibold" w:cs="Segoe UI Semibold"/>
+          <w:color w:val="000000"/>
+          <w:sz w:val="24"/>
+          <w:szCs w:val="24"/>
+          <w:shd w:val="clear" w:color="auto" w:fill="FFFFFF"/>
+          <w:rtl/>
+        </w:rPr>
+        <w:t>ها به ما کمک می‌کنند تا بتوانیم کلاس‌ها و یا </w:t>
+      </w:r>
+      <w:r>
+        <w:rPr>
+          <w:rFonts w:ascii="Segoe UI Semibold" w:hAnsi="Segoe UI Semibold" w:cs="Segoe UI Semibold"/>
+          <w:color w:val="000000"/>
+          <w:sz w:val="24"/>
+          <w:szCs w:val="24"/>
+          <w:shd w:val="clear" w:color="auto" w:fill="FFFFFF"/>
+        </w:rPr>
+        <w:t>method</w:t>
+      </w:r>
+      <w:r>
+        <w:rPr>
+          <w:rFonts w:ascii="Segoe UI Semibold" w:hAnsi="Segoe UI Semibold" w:cs="Segoe UI Semibold"/>
+          <w:color w:val="000000"/>
+          <w:sz w:val="24"/>
+          <w:szCs w:val="24"/>
+          <w:shd w:val="clear" w:color="auto" w:fill="FFFFFF"/>
+          <w:rtl/>
+        </w:rPr>
+        <w:t>هایی را ایجاد کنیم که هنگام تعریف آن‌ها، تایپشان برایمان مهم نباشد و بتوانیم یک تایپ عمومی برایشان تعریف کنیم و کسی که می‌خواهد از این کلاس یا متدها استفاده کند  تایپ آن را خودش مشخص می‌کند</w:t>
+      </w:r>
+      <w:r>
+        <w:rPr>
+          <w:rFonts w:ascii="Segoe UI Semibold" w:hAnsi="Segoe UI Semibold" w:cs="Segoe UI Semibold"/>
+          <w:color w:val="000000"/>
+          <w:sz w:val="24"/>
+          <w:szCs w:val="24"/>
+          <w:shd w:val="clear" w:color="auto" w:fill="FFFFFF"/>
+        </w:rPr>
+        <w:t>.</w:t>
+      </w:r>
+    </w:p>
+    <w:p>
+      <w:pPr>
+        <w:tabs>
+          <w:tab w:val="left" w:pos="7335"/>
+        </w:tabs>
+        <w:bidi/>
+        <w:jc w:val="both"/>
+        <w:rPr>
+          <w:rFonts w:ascii="Segoe UI Semibold" w:hAnsi="Segoe UI Semibold" w:cs="Segoe UI Semibold"/>
+          <w:color w:val="000000"/>
+          <w:sz w:val="24"/>
+          <w:szCs w:val="24"/>
+          <w:shd w:val="clear" w:color="auto" w:fill="FFFFFF"/>
+          <w:rtl/>
+        </w:rPr>
+      </w:pPr>
+      <w:r>
+        <w:rPr>
+          <w:rFonts w:ascii="Segoe UI Semibold" w:hAnsi="Segoe UI Semibold" w:cs="Segoe UI Semibold" w:hint="cs"/>
+          <w:color w:val="000000"/>
+          <w:sz w:val="24"/>
+          <w:szCs w:val="24"/>
+          <w:shd w:val="clear" w:color="auto" w:fill="FFFFFF"/>
+          <w:rtl/>
+        </w:rPr>
+        <w:t>مثال :</w:t>
+      </w:r>
+    </w:p>
+    <w:p>
+      <w:pPr>
+        <w:tabs>
+          <w:tab w:val="left" w:pos="7335"/>
+        </w:tabs>
+        <w:bidi/>
+        <w:jc w:val="both"/>
+        <w:rPr>
+          <w:rFonts w:ascii="Segoe UI Semibold" w:hAnsi="Segoe UI Semibold" w:cs="Segoe UI Semibold"/>
+          <w:color w:val="000000"/>
+          <w:sz w:val="24"/>
+          <w:szCs w:val="24"/>
+          <w:shd w:val="clear" w:color="auto" w:fill="FFFFFF"/>
+          <w:rtl/>
+        </w:rPr>
+      </w:pPr>
+    </w:p>
+    <w:p>
+      <w:pPr>
+        <w:tabs>
+          <w:tab w:val="left" w:pos="7335"/>
+        </w:tabs>
+        <w:bidi/>
+        <w:jc w:val="both"/>
+        <w:rPr>
+          <w:rFonts w:ascii="Segoe UI Semibold" w:hAnsi="Segoe UI Semibold" w:cs="Segoe UI Semibold"/>
+          <w:color w:val="000000"/>
+          <w:sz w:val="24"/>
+          <w:szCs w:val="24"/>
+          <w:shd w:val="clear" w:color="auto" w:fill="FFFFFF"/>
+          <w:rtl/>
+        </w:rPr>
+      </w:pPr>
+    </w:p>
+    <w:p>
+      <w:pPr>
+        <w:pBdr>
+          <w:top w:val="single" w:sz="6" w:space="12" w:color="CCCCCC"/>
+          <w:left w:val="single" w:sz="6" w:space="12" w:color="CCCCCC"/>
+          <w:bottom w:val="single" w:sz="6" w:space="12" w:color="CCCCCC"/>
+          <w:right w:val="single" w:sz="6" w:space="12" w:color="CCCCCC"/>
+        </w:pBdr>
+        <w:shd w:val="clear" w:color="auto" w:fill="F5F2F0"/>
+        <w:tabs>
+          <w:tab w:val="left" w:pos="916"/>
+          <w:tab w:val="left" w:pos="1832"/>
+          <w:tab w:val="left" w:pos="2748"/>
+          <w:tab w:val="left" w:pos="3664"/>
+          <w:tab w:val="left" w:pos="4580"/>
+          <w:tab w:val="left" w:pos="5496"/>
+          <w:tab w:val="left" w:pos="6412"/>
+          <w:tab w:val="left" w:pos="7328"/>
+          <w:tab w:val="left" w:pos="8244"/>
+          <w:tab w:val="left" w:pos="9160"/>
+          <w:tab w:val="left" w:pos="10076"/>
+          <w:tab w:val="left" w:pos="10992"/>
+          <w:tab w:val="left" w:pos="11908"/>
+          <w:tab w:val="left" w:pos="12824"/>
+          <w:tab w:val="left" w:pos="13740"/>
+          <w:tab w:val="left" w:pos="14656"/>
+        </w:tabs>
+        <w:wordWrap w:val="0"/>
+        <w:spacing w:after="150" w:line="210" w:lineRule="atLeast"/>
+        <w:rPr>
+          <w:rFonts w:ascii="var(--bs-font-monospace)" w:eastAsia="Times New Roman" w:hAnsi="var(--bs-font-monospace)" w:cs="Courier New"/>
+          <w:color w:val="333333"/>
+          <w:sz w:val="18"/>
+          <w:szCs w:val="18"/>
+        </w:rPr>
+      </w:pPr>
+      <w:r>
+        <w:rPr>
+          <w:rFonts w:ascii="var(--bs-font-monospace)" w:eastAsia="Times New Roman" w:hAnsi="var(--bs-font-monospace)" w:cs="Courier New"/>
+          <w:color w:val="0000FF"/>
+          <w:sz w:val="18"/>
+          <w:szCs w:val="18"/>
+        </w:rPr>
+        <w:t>public void</w:t>
+      </w:r>
+      <w:r>
+        <w:rPr>
+          <w:rFonts w:ascii="var(--bs-font-monospace)" w:eastAsia="Times New Roman" w:hAnsi="var(--bs-font-monospace)" w:cs="Courier New"/>
+          <w:color w:val="333333"/>
+          <w:sz w:val="18"/>
+          <w:szCs w:val="18"/>
+        </w:rPr>
+        <w:t xml:space="preserve"> Show(</w:t>
+      </w:r>
+      <w:r>
+        <w:rPr>
+          <w:rFonts w:ascii="var(--bs-font-monospace)" w:eastAsia="Times New Roman" w:hAnsi="var(--bs-font-monospace)" w:cs="Courier New"/>
+          <w:color w:val="0000FF"/>
+          <w:sz w:val="18"/>
+          <w:szCs w:val="18"/>
+        </w:rPr>
+        <w:t>int</w:t>
+      </w:r>
+      <w:r>
+        <w:rPr>
+          <w:rFonts w:ascii="var(--bs-font-monospace)" w:eastAsia="Times New Roman" w:hAnsi="var(--bs-font-monospace)" w:cs="Courier New"/>
+          <w:color w:val="333333"/>
+          <w:sz w:val="18"/>
+          <w:szCs w:val="18"/>
+        </w:rPr>
+        <w:t xml:space="preserve"> number)</w:t>
+      </w:r>
+    </w:p>
+    <w:p>
+      <w:pPr>
+        <w:pBdr>
+          <w:top w:val="single" w:sz="6" w:space="12" w:color="CCCCCC"/>
+          <w:left w:val="single" w:sz="6" w:space="12" w:color="CCCCCC"/>
+          <w:bottom w:val="single" w:sz="6" w:space="12" w:color="CCCCCC"/>
+          <w:right w:val="single" w:sz="6" w:space="12" w:color="CCCCCC"/>
+        </w:pBdr>
+        <w:shd w:val="clear" w:color="auto" w:fill="F5F2F0"/>
+        <w:tabs>
+          <w:tab w:val="left" w:pos="916"/>
+          <w:tab w:val="left" w:pos="1832"/>
+          <w:tab w:val="left" w:pos="2748"/>
+          <w:tab w:val="left" w:pos="3664"/>
+          <w:tab w:val="left" w:pos="4580"/>
+          <w:tab w:val="left" w:pos="5496"/>
+          <w:tab w:val="left" w:pos="6412"/>
+          <w:tab w:val="left" w:pos="7328"/>
+          <w:tab w:val="left" w:pos="8244"/>
+          <w:tab w:val="left" w:pos="9160"/>
+          <w:tab w:val="left" w:pos="10076"/>
+          <w:tab w:val="left" w:pos="10992"/>
+          <w:tab w:val="left" w:pos="11908"/>
+          <w:tab w:val="left" w:pos="12824"/>
+          <w:tab w:val="left" w:pos="13740"/>
+          <w:tab w:val="left" w:pos="14656"/>
+        </w:tabs>
+        <w:wordWrap w:val="0"/>
+        <w:spacing w:after="150" w:line="210" w:lineRule="atLeast"/>
+        <w:rPr>
+          <w:rFonts w:ascii="var(--bs-font-monospace)" w:eastAsia="Times New Roman" w:hAnsi="var(--bs-font-monospace)" w:cs="Courier New"/>
+          <w:color w:val="333333"/>
+          <w:sz w:val="18"/>
+          <w:szCs w:val="18"/>
+        </w:rPr>
+      </w:pPr>
+      <w:r>
+        <w:rPr>
+          <w:rFonts w:ascii="var(--bs-font-monospace)" w:eastAsia="Times New Roman" w:hAnsi="var(--bs-font-monospace)" w:cs="Courier New"/>
+          <w:color w:val="333333"/>
+          <w:sz w:val="18"/>
+          <w:szCs w:val="18"/>
+        </w:rPr>
+        <w:t>{</w:t>
+      </w:r>
+    </w:p>
+    <w:p>
+      <w:pPr>
+        <w:pBdr>
+          <w:top w:val="single" w:sz="6" w:space="12" w:color="CCCCCC"/>
+          <w:left w:val="single" w:sz="6" w:space="12" w:color="CCCCCC"/>
+          <w:bottom w:val="single" w:sz="6" w:space="12" w:color="CCCCCC"/>
+          <w:right w:val="single" w:sz="6" w:space="12" w:color="CCCCCC"/>
+        </w:pBdr>
+        <w:shd w:val="clear" w:color="auto" w:fill="F5F2F0"/>
+        <w:tabs>
+          <w:tab w:val="left" w:pos="916"/>
+          <w:tab w:val="left" w:pos="1832"/>
+          <w:tab w:val="left" w:pos="2748"/>
+          <w:tab w:val="left" w:pos="3664"/>
+          <w:tab w:val="left" w:pos="4580"/>
+          <w:tab w:val="left" w:pos="5496"/>
+          <w:tab w:val="left" w:pos="6412"/>
+          <w:tab w:val="left" w:pos="7328"/>
+          <w:tab w:val="left" w:pos="8244"/>
+          <w:tab w:val="left" w:pos="9160"/>
+          <w:tab w:val="left" w:pos="10076"/>
+          <w:tab w:val="left" w:pos="10992"/>
+          <w:tab w:val="left" w:pos="11908"/>
+          <w:tab w:val="left" w:pos="12824"/>
+          <w:tab w:val="left" w:pos="13740"/>
+          <w:tab w:val="left" w:pos="14656"/>
+        </w:tabs>
+        <w:wordWrap w:val="0"/>
+        <w:spacing w:after="150" w:line="210" w:lineRule="atLeast"/>
+        <w:rPr>
+          <w:rFonts w:ascii="var(--bs-font-monospace)" w:eastAsia="Times New Roman" w:hAnsi="var(--bs-font-monospace)" w:cs="Courier New"/>
+          <w:color w:val="333333"/>
+          <w:sz w:val="18"/>
+          <w:szCs w:val="18"/>
+        </w:rPr>
+      </w:pPr>
+      <w:r>
+        <w:rPr>
+          <w:rFonts w:ascii="var(--bs-font-monospace)" w:eastAsia="Times New Roman" w:hAnsi="var(--bs-font-monospace)" w:cs="Courier New"/>
+          <w:color w:val="333333"/>
+          <w:sz w:val="18"/>
+          <w:szCs w:val="18"/>
+        </w:rPr>
+        <w:t xml:space="preserve">    </w:t>
+      </w:r>
+      <w:r>
+        <w:rPr>
+          <w:rFonts w:ascii="var(--bs-font-monospace)" w:eastAsia="Times New Roman" w:hAnsi="var(--bs-font-monospace)" w:cs="Courier New"/>
+          <w:color w:val="2B91AF"/>
+          <w:sz w:val="18"/>
+          <w:szCs w:val="18"/>
+        </w:rPr>
+        <w:t>Console</w:t>
+      </w:r>
+      <w:r>
+        <w:rPr>
+          <w:rFonts w:ascii="var(--bs-font-monospace)" w:eastAsia="Times New Roman" w:hAnsi="var(--bs-font-monospace)" w:cs="Courier New"/>
+          <w:color w:val="333333"/>
+          <w:sz w:val="18"/>
+          <w:szCs w:val="18"/>
+        </w:rPr>
+        <w:t>.</w:t>
+      </w:r>
+      <w:r>
+        <w:rPr>
+          <w:rFonts w:ascii="var(--bs-font-monospace)" w:eastAsia="Times New Roman" w:hAnsi="var(--bs-font-monospace)" w:cs="Courier New"/>
+          <w:color w:val="7D561F"/>
+          <w:sz w:val="18"/>
+          <w:szCs w:val="18"/>
+        </w:rPr>
+        <w:t>WriteLine</w:t>
+      </w:r>
+      <w:r>
+        <w:rPr>
+          <w:rFonts w:ascii="var(--bs-font-monospace)" w:eastAsia="Times New Roman" w:hAnsi="var(--bs-font-monospace)" w:cs="Courier New"/>
+          <w:color w:val="333333"/>
+          <w:sz w:val="18"/>
+          <w:szCs w:val="18"/>
+        </w:rPr>
+        <w:t>(number);</w:t>
+      </w:r>
+    </w:p>
+    <w:p>
+      <w:pPr>
+        <w:pBdr>
+          <w:top w:val="single" w:sz="6" w:space="12" w:color="CCCCCC"/>
+          <w:left w:val="single" w:sz="6" w:space="12" w:color="CCCCCC"/>
+          <w:bottom w:val="single" w:sz="6" w:space="12" w:color="CCCCCC"/>
+          <w:right w:val="single" w:sz="6" w:space="12" w:color="CCCCCC"/>
+        </w:pBdr>
+        <w:shd w:val="clear" w:color="auto" w:fill="F5F2F0"/>
+        <w:tabs>
+          <w:tab w:val="left" w:pos="916"/>
+          <w:tab w:val="left" w:pos="1832"/>
+          <w:tab w:val="left" w:pos="2748"/>
+          <w:tab w:val="left" w:pos="3664"/>
+          <w:tab w:val="left" w:pos="4580"/>
+          <w:tab w:val="left" w:pos="5496"/>
+          <w:tab w:val="left" w:pos="6412"/>
+          <w:tab w:val="left" w:pos="7328"/>
+          <w:tab w:val="left" w:pos="8244"/>
+          <w:tab w:val="left" w:pos="9160"/>
+          <w:tab w:val="left" w:pos="10076"/>
+          <w:tab w:val="left" w:pos="10992"/>
+          <w:tab w:val="left" w:pos="11908"/>
+          <w:tab w:val="left" w:pos="12824"/>
+          <w:tab w:val="left" w:pos="13740"/>
+          <w:tab w:val="left" w:pos="14656"/>
+        </w:tabs>
+        <w:wordWrap w:val="0"/>
+        <w:spacing w:after="150" w:line="210" w:lineRule="atLeast"/>
+        <w:rPr>
+          <w:rFonts w:ascii="var(--bs-font-monospace)" w:eastAsia="Times New Roman" w:hAnsi="var(--bs-font-monospace)" w:cs="Courier New"/>
+          <w:color w:val="333333"/>
+          <w:sz w:val="18"/>
+          <w:szCs w:val="18"/>
+        </w:rPr>
+      </w:pPr>
+      <w:r>
+        <w:rPr>
+          <w:rFonts w:ascii="var(--bs-font-monospace)" w:eastAsia="Times New Roman" w:hAnsi="var(--bs-font-monospace)" w:cs="Courier New"/>
+          <w:color w:val="333333"/>
+          <w:sz w:val="18"/>
+          <w:szCs w:val="18"/>
+        </w:rPr>
+        <w:t>}</w:t>
+      </w:r>
+    </w:p>
+    <w:p>
+      <w:pPr>
+        <w:pBdr>
+          <w:top w:val="single" w:sz="6" w:space="12" w:color="CCCCCC"/>
+          <w:left w:val="single" w:sz="6" w:space="12" w:color="CCCCCC"/>
+          <w:bottom w:val="single" w:sz="6" w:space="12" w:color="CCCCCC"/>
+          <w:right w:val="single" w:sz="6" w:space="12" w:color="CCCCCC"/>
+        </w:pBdr>
+        <w:shd w:val="clear" w:color="auto" w:fill="F5F2F0"/>
+        <w:tabs>
+          <w:tab w:val="left" w:pos="916"/>
+          <w:tab w:val="left" w:pos="1832"/>
+          <w:tab w:val="left" w:pos="2748"/>
+          <w:tab w:val="left" w:pos="3664"/>
+          <w:tab w:val="left" w:pos="4580"/>
+          <w:tab w:val="left" w:pos="5496"/>
+          <w:tab w:val="left" w:pos="6412"/>
+          <w:tab w:val="left" w:pos="7328"/>
+          <w:tab w:val="left" w:pos="8244"/>
+          <w:tab w:val="left" w:pos="9160"/>
+          <w:tab w:val="left" w:pos="10076"/>
+          <w:tab w:val="left" w:pos="10992"/>
+          <w:tab w:val="left" w:pos="11908"/>
+          <w:tab w:val="left" w:pos="12824"/>
+          <w:tab w:val="left" w:pos="13740"/>
+          <w:tab w:val="left" w:pos="14656"/>
+        </w:tabs>
+        <w:wordWrap w:val="0"/>
+        <w:spacing w:after="150" w:line="210" w:lineRule="atLeast"/>
+        <w:rPr>
+          <w:rFonts w:ascii="var(--bs-font-monospace)" w:eastAsia="Times New Roman" w:hAnsi="var(--bs-font-monospace)" w:cs="Courier New"/>
+          <w:color w:val="333333"/>
+          <w:sz w:val="18"/>
+          <w:szCs w:val="18"/>
+        </w:rPr>
+      </w:pPr>
+    </w:p>
+    <w:p>
+      <w:pPr>
+        <w:pBdr>
+          <w:top w:val="single" w:sz="6" w:space="12" w:color="CCCCCC"/>
+          <w:left w:val="single" w:sz="6" w:space="12" w:color="CCCCCC"/>
+          <w:bottom w:val="single" w:sz="6" w:space="12" w:color="CCCCCC"/>
+          <w:right w:val="single" w:sz="6" w:space="12" w:color="CCCCCC"/>
+        </w:pBdr>
+        <w:shd w:val="clear" w:color="auto" w:fill="F5F2F0"/>
+        <w:tabs>
+          <w:tab w:val="left" w:pos="916"/>
+          <w:tab w:val="left" w:pos="1832"/>
+          <w:tab w:val="left" w:pos="2748"/>
+          <w:tab w:val="left" w:pos="3664"/>
+          <w:tab w:val="left" w:pos="4580"/>
+          <w:tab w:val="left" w:pos="5496"/>
+          <w:tab w:val="left" w:pos="6412"/>
+          <w:tab w:val="left" w:pos="7328"/>
+          <w:tab w:val="left" w:pos="8244"/>
+          <w:tab w:val="left" w:pos="9160"/>
+          <w:tab w:val="left" w:pos="10076"/>
+          <w:tab w:val="left" w:pos="10992"/>
+          <w:tab w:val="left" w:pos="11908"/>
+          <w:tab w:val="left" w:pos="12824"/>
+          <w:tab w:val="left" w:pos="13740"/>
+          <w:tab w:val="left" w:pos="14656"/>
+        </w:tabs>
+        <w:wordWrap w:val="0"/>
+        <w:spacing w:after="150" w:line="210" w:lineRule="atLeast"/>
+        <w:rPr>
+          <w:rFonts w:ascii="var(--bs-font-monospace)" w:eastAsia="Times New Roman" w:hAnsi="var(--bs-font-monospace)" w:cs="Courier New"/>
+          <w:color w:val="333333"/>
+          <w:sz w:val="18"/>
+          <w:szCs w:val="18"/>
+        </w:rPr>
+      </w:pPr>
+      <w:r>
+        <w:rPr>
+          <w:rFonts w:ascii="var(--bs-font-monospace)" w:eastAsia="Times New Roman" w:hAnsi="var(--bs-font-monospace)" w:cs="Courier New"/>
+          <w:color w:val="0000FF"/>
+          <w:sz w:val="18"/>
+          <w:szCs w:val="18"/>
+        </w:rPr>
+        <w:t>public void</w:t>
+      </w:r>
+      <w:r>
+        <w:rPr>
+          <w:rFonts w:ascii="var(--bs-font-monospace)" w:eastAsia="Times New Roman" w:hAnsi="var(--bs-font-monospace)" w:cs="Courier New"/>
+          <w:color w:val="333333"/>
+          <w:sz w:val="18"/>
+          <w:szCs w:val="18"/>
+        </w:rPr>
+        <w:t xml:space="preserve"> Show(</w:t>
+      </w:r>
+      <w:r>
+        <w:rPr>
+          <w:rFonts w:ascii="var(--bs-font-monospace)" w:eastAsia="Times New Roman" w:hAnsi="var(--bs-font-monospace)" w:cs="Courier New"/>
+          <w:color w:val="0000FF"/>
+          <w:sz w:val="18"/>
+          <w:szCs w:val="18"/>
+        </w:rPr>
+        <w:t>double</w:t>
+      </w:r>
+      <w:r>
+        <w:rPr>
+          <w:rFonts w:ascii="var(--bs-font-monospace)" w:eastAsia="Times New Roman" w:hAnsi="var(--bs-font-monospace)" w:cs="Courier New"/>
+          <w:color w:val="333333"/>
+          <w:sz w:val="18"/>
+          <w:szCs w:val="18"/>
+        </w:rPr>
+        <w:t xml:space="preserve"> number)</w:t>
+      </w:r>
+    </w:p>
+    <w:p>
+      <w:pPr>
+        <w:pBdr>
+          <w:top w:val="single" w:sz="6" w:space="12" w:color="CCCCCC"/>
+          <w:left w:val="single" w:sz="6" w:space="12" w:color="CCCCCC"/>
+          <w:bottom w:val="single" w:sz="6" w:space="12" w:color="CCCCCC"/>
+          <w:right w:val="single" w:sz="6" w:space="12" w:color="CCCCCC"/>
+        </w:pBdr>
+        <w:shd w:val="clear" w:color="auto" w:fill="F5F2F0"/>
+        <w:tabs>
+          <w:tab w:val="left" w:pos="916"/>
+          <w:tab w:val="left" w:pos="1832"/>
+          <w:tab w:val="left" w:pos="2748"/>
+          <w:tab w:val="left" w:pos="3664"/>
+          <w:tab w:val="left" w:pos="4580"/>
+          <w:tab w:val="left" w:pos="5496"/>
+          <w:tab w:val="left" w:pos="6412"/>
+          <w:tab w:val="left" w:pos="7328"/>
+          <w:tab w:val="left" w:pos="8244"/>
+          <w:tab w:val="left" w:pos="9160"/>
+          <w:tab w:val="left" w:pos="10076"/>
+          <w:tab w:val="left" w:pos="10992"/>
+          <w:tab w:val="left" w:pos="11908"/>
+          <w:tab w:val="left" w:pos="12824"/>
+          <w:tab w:val="left" w:pos="13740"/>
+          <w:tab w:val="left" w:pos="14656"/>
+        </w:tabs>
+        <w:wordWrap w:val="0"/>
+        <w:spacing w:after="150" w:line="210" w:lineRule="atLeast"/>
+        <w:rPr>
+          <w:rFonts w:ascii="var(--bs-font-monospace)" w:eastAsia="Times New Roman" w:hAnsi="var(--bs-font-monospace)" w:cs="Courier New"/>
+          <w:color w:val="333333"/>
+          <w:sz w:val="18"/>
+          <w:szCs w:val="18"/>
+        </w:rPr>
+      </w:pPr>
+      <w:r>
+        <w:rPr>
+          <w:rFonts w:ascii="var(--bs-font-monospace)" w:eastAsia="Times New Roman" w:hAnsi="var(--bs-font-monospace)" w:cs="Courier New"/>
+          <w:color w:val="333333"/>
+          <w:sz w:val="18"/>
+          <w:szCs w:val="18"/>
+        </w:rPr>
+        <w:t>{</w:t>
+      </w:r>
+    </w:p>
+    <w:p>
+      <w:pPr>
+        <w:pBdr>
+          <w:top w:val="single" w:sz="6" w:space="12" w:color="CCCCCC"/>
+          <w:left w:val="single" w:sz="6" w:space="12" w:color="CCCCCC"/>
+          <w:bottom w:val="single" w:sz="6" w:space="12" w:color="CCCCCC"/>
+          <w:right w:val="single" w:sz="6" w:space="12" w:color="CCCCCC"/>
+        </w:pBdr>
+        <w:shd w:val="clear" w:color="auto" w:fill="F5F2F0"/>
+        <w:tabs>
+          <w:tab w:val="left" w:pos="916"/>
+          <w:tab w:val="left" w:pos="1832"/>
+          <w:tab w:val="left" w:pos="2748"/>
+          <w:tab w:val="left" w:pos="3664"/>
+          <w:tab w:val="left" w:pos="4580"/>
+          <w:tab w:val="left" w:pos="5496"/>
+          <w:tab w:val="left" w:pos="6412"/>
+          <w:tab w:val="left" w:pos="7328"/>
+          <w:tab w:val="left" w:pos="8244"/>
+          <w:tab w:val="left" w:pos="9160"/>
+          <w:tab w:val="left" w:pos="10076"/>
+          <w:tab w:val="left" w:pos="10992"/>
+          <w:tab w:val="left" w:pos="11908"/>
+          <w:tab w:val="left" w:pos="12824"/>
+          <w:tab w:val="left" w:pos="13740"/>
+          <w:tab w:val="left" w:pos="14656"/>
+        </w:tabs>
+        <w:wordWrap w:val="0"/>
+        <w:spacing w:after="150" w:line="210" w:lineRule="atLeast"/>
+        <w:rPr>
+          <w:rFonts w:ascii="var(--bs-font-monospace)" w:eastAsia="Times New Roman" w:hAnsi="var(--bs-font-monospace)" w:cs="Courier New"/>
+          <w:color w:val="333333"/>
+          <w:sz w:val="18"/>
+          <w:szCs w:val="18"/>
+        </w:rPr>
+      </w:pPr>
+      <w:r>
+        <w:rPr>
+          <w:rFonts w:ascii="var(--bs-font-monospace)" w:eastAsia="Times New Roman" w:hAnsi="var(--bs-font-monospace)" w:cs="Courier New"/>
+          <w:color w:val="333333"/>
+          <w:sz w:val="18"/>
+          <w:szCs w:val="18"/>
+        </w:rPr>
+        <w:t xml:space="preserve">    </w:t>
+      </w:r>
+      <w:r>
+        <w:rPr>
+          <w:rFonts w:ascii="var(--bs-font-monospace)" w:eastAsia="Times New Roman" w:hAnsi="var(--bs-font-monospace)" w:cs="Courier New"/>
+          <w:color w:val="2B91AF"/>
+          <w:sz w:val="18"/>
+          <w:szCs w:val="18"/>
+        </w:rPr>
+        <w:t>Console</w:t>
+      </w:r>
+      <w:r>
+        <w:rPr>
+          <w:rFonts w:ascii="var(--bs-font-monospace)" w:eastAsia="Times New Roman" w:hAnsi="var(--bs-font-monospace)" w:cs="Courier New"/>
+          <w:color w:val="333333"/>
+          <w:sz w:val="18"/>
+          <w:szCs w:val="18"/>
+        </w:rPr>
+        <w:t>.</w:t>
+      </w:r>
+      <w:r>
+        <w:rPr>
+          <w:rFonts w:ascii="var(--bs-font-monospace)" w:eastAsia="Times New Roman" w:hAnsi="var(--bs-font-monospace)" w:cs="Courier New"/>
+          <w:color w:val="7D561F"/>
+          <w:sz w:val="18"/>
+          <w:szCs w:val="18"/>
+        </w:rPr>
+        <w:t>WriteLine</w:t>
+      </w:r>
+      <w:r>
+        <w:rPr>
+          <w:rFonts w:ascii="var(--bs-font-monospace)" w:eastAsia="Times New Roman" w:hAnsi="var(--bs-font-monospace)" w:cs="Courier New"/>
+          <w:color w:val="333333"/>
+          <w:sz w:val="18"/>
+          <w:szCs w:val="18"/>
+        </w:rPr>
+        <w:t>(number);</w:t>
+      </w:r>
+    </w:p>
+    <w:p>
+      <w:pPr>
+        <w:pBdr>
+          <w:top w:val="single" w:sz="6" w:space="12" w:color="CCCCCC"/>
+          <w:left w:val="single" w:sz="6" w:space="12" w:color="CCCCCC"/>
+          <w:bottom w:val="single" w:sz="6" w:space="12" w:color="CCCCCC"/>
+          <w:right w:val="single" w:sz="6" w:space="12" w:color="CCCCCC"/>
+        </w:pBdr>
+        <w:shd w:val="clear" w:color="auto" w:fill="F5F2F0"/>
+        <w:tabs>
+          <w:tab w:val="left" w:pos="916"/>
+          <w:tab w:val="left" w:pos="1832"/>
+          <w:tab w:val="left" w:pos="2748"/>
+          <w:tab w:val="left" w:pos="3664"/>
+          <w:tab w:val="left" w:pos="4580"/>
+          <w:tab w:val="left" w:pos="5496"/>
+          <w:tab w:val="left" w:pos="6412"/>
+          <w:tab w:val="left" w:pos="7328"/>
+          <w:tab w:val="left" w:pos="8244"/>
+          <w:tab w:val="left" w:pos="9160"/>
+          <w:tab w:val="left" w:pos="10076"/>
+          <w:tab w:val="left" w:pos="10992"/>
+          <w:tab w:val="left" w:pos="11908"/>
+          <w:tab w:val="left" w:pos="12824"/>
+          <w:tab w:val="left" w:pos="13740"/>
+          <w:tab w:val="left" w:pos="14656"/>
+        </w:tabs>
+        <w:wordWrap w:val="0"/>
+        <w:spacing w:after="150" w:line="210" w:lineRule="atLeast"/>
+        <w:rPr>
+          <w:rFonts w:ascii="var(--bs-font-monospace)" w:eastAsia="Times New Roman" w:hAnsi="var(--bs-font-monospace)" w:cs="Courier New"/>
+          <w:color w:val="333333"/>
+          <w:sz w:val="18"/>
+          <w:szCs w:val="18"/>
+        </w:rPr>
+      </w:pPr>
+      <w:r>
+        <w:rPr>
+          <w:rFonts w:ascii="var(--bs-font-monospace)" w:eastAsia="Times New Roman" w:hAnsi="var(--bs-font-monospace)" w:cs="Courier New"/>
+          <w:color w:val="333333"/>
+          <w:sz w:val="18"/>
+          <w:szCs w:val="18"/>
+        </w:rPr>
+        <w:t>}</w:t>
+      </w:r>
+    </w:p>
+    <w:p>
+      <w:pPr>
+        <w:pBdr>
+          <w:top w:val="single" w:sz="6" w:space="12" w:color="CCCCCC"/>
+          <w:left w:val="single" w:sz="6" w:space="12" w:color="CCCCCC"/>
+          <w:bottom w:val="single" w:sz="6" w:space="12" w:color="CCCCCC"/>
+          <w:right w:val="single" w:sz="6" w:space="12" w:color="CCCCCC"/>
+        </w:pBdr>
+        <w:shd w:val="clear" w:color="auto" w:fill="F5F2F0"/>
+        <w:tabs>
+          <w:tab w:val="left" w:pos="916"/>
+          <w:tab w:val="left" w:pos="1832"/>
+          <w:tab w:val="left" w:pos="2748"/>
+          <w:tab w:val="left" w:pos="3664"/>
+          <w:tab w:val="left" w:pos="4580"/>
+          <w:tab w:val="left" w:pos="5496"/>
+          <w:tab w:val="left" w:pos="6412"/>
+          <w:tab w:val="left" w:pos="7328"/>
+          <w:tab w:val="left" w:pos="8244"/>
+          <w:tab w:val="left" w:pos="9160"/>
+          <w:tab w:val="left" w:pos="10076"/>
+          <w:tab w:val="left" w:pos="10992"/>
+          <w:tab w:val="left" w:pos="11908"/>
+          <w:tab w:val="left" w:pos="12824"/>
+          <w:tab w:val="left" w:pos="13740"/>
+          <w:tab w:val="left" w:pos="14656"/>
+        </w:tabs>
+        <w:wordWrap w:val="0"/>
+        <w:spacing w:after="150" w:line="210" w:lineRule="atLeast"/>
+        <w:rPr>
+          <w:rFonts w:ascii="var(--bs-font-monospace)" w:eastAsia="Times New Roman" w:hAnsi="var(--bs-font-monospace)" w:cs="Courier New"/>
+          <w:color w:val="333333"/>
+          <w:sz w:val="18"/>
+          <w:szCs w:val="18"/>
+        </w:rPr>
+      </w:pPr>
+    </w:p>
+    <w:p>
+      <w:pPr>
+        <w:pBdr>
+          <w:top w:val="single" w:sz="6" w:space="12" w:color="CCCCCC"/>
+          <w:left w:val="single" w:sz="6" w:space="12" w:color="CCCCCC"/>
+          <w:bottom w:val="single" w:sz="6" w:space="12" w:color="CCCCCC"/>
+          <w:right w:val="single" w:sz="6" w:space="12" w:color="CCCCCC"/>
+        </w:pBdr>
+        <w:shd w:val="clear" w:color="auto" w:fill="F5F2F0"/>
+        <w:tabs>
+          <w:tab w:val="left" w:pos="916"/>
+          <w:tab w:val="left" w:pos="1832"/>
+          <w:tab w:val="left" w:pos="2748"/>
+          <w:tab w:val="left" w:pos="3664"/>
+          <w:tab w:val="left" w:pos="4580"/>
+          <w:tab w:val="left" w:pos="5496"/>
+          <w:tab w:val="left" w:pos="6412"/>
+          <w:tab w:val="left" w:pos="7328"/>
+          <w:tab w:val="left" w:pos="8244"/>
+          <w:tab w:val="left" w:pos="9160"/>
+          <w:tab w:val="left" w:pos="10076"/>
+          <w:tab w:val="left" w:pos="10992"/>
+          <w:tab w:val="left" w:pos="11908"/>
+          <w:tab w:val="left" w:pos="12824"/>
+          <w:tab w:val="left" w:pos="13740"/>
+          <w:tab w:val="left" w:pos="14656"/>
+        </w:tabs>
+        <w:wordWrap w:val="0"/>
+        <w:spacing w:after="150" w:line="210" w:lineRule="atLeast"/>
+        <w:rPr>
+          <w:rFonts w:ascii="var(--bs-font-monospace)" w:eastAsia="Times New Roman" w:hAnsi="var(--bs-font-monospace)" w:cs="Courier New"/>
+          <w:color w:val="333333"/>
+          <w:sz w:val="18"/>
+          <w:szCs w:val="18"/>
+        </w:rPr>
+      </w:pPr>
+      <w:r>
+        <w:rPr>
+          <w:rFonts w:ascii="var(--bs-font-monospace)" w:eastAsia="Times New Roman" w:hAnsi="var(--bs-font-monospace)" w:cs="Courier New"/>
+          <w:color w:val="0000FF"/>
+          <w:sz w:val="18"/>
+          <w:szCs w:val="18"/>
+        </w:rPr>
+        <w:t>public void</w:t>
+      </w:r>
+      <w:r>
+        <w:rPr>
+          <w:rFonts w:ascii="var(--bs-font-monospace)" w:eastAsia="Times New Roman" w:hAnsi="var(--bs-font-monospace)" w:cs="Courier New"/>
+          <w:color w:val="333333"/>
+          <w:sz w:val="18"/>
+          <w:szCs w:val="18"/>
+        </w:rPr>
+        <w:t xml:space="preserve"> Show(</w:t>
+      </w:r>
+      <w:r>
+        <w:rPr>
+          <w:rFonts w:ascii="var(--bs-font-monospace)" w:eastAsia="Times New Roman" w:hAnsi="var(--bs-font-monospace)" w:cs="Courier New"/>
+          <w:color w:val="0000FF"/>
+          <w:sz w:val="18"/>
+          <w:szCs w:val="18"/>
+        </w:rPr>
+        <w:t>string</w:t>
+      </w:r>
+      <w:r>
+        <w:rPr>
+          <w:rFonts w:ascii="var(--bs-font-monospace)" w:eastAsia="Times New Roman" w:hAnsi="var(--bs-font-monospace)" w:cs="Courier New"/>
+          <w:color w:val="333333"/>
+          <w:sz w:val="18"/>
+          <w:szCs w:val="18"/>
+        </w:rPr>
+        <w:t xml:space="preserve"> message)</w:t>
+      </w:r>
+    </w:p>
+    <w:p>
+      <w:pPr>
+        <w:pBdr>
+          <w:top w:val="single" w:sz="6" w:space="12" w:color="CCCCCC"/>
+          <w:left w:val="single" w:sz="6" w:space="12" w:color="CCCCCC"/>
+          <w:bottom w:val="single" w:sz="6" w:space="12" w:color="CCCCCC"/>
+          <w:right w:val="single" w:sz="6" w:space="12" w:color="CCCCCC"/>
+        </w:pBdr>
+        <w:shd w:val="clear" w:color="auto" w:fill="F5F2F0"/>
+        <w:tabs>
+          <w:tab w:val="left" w:pos="916"/>
+          <w:tab w:val="left" w:pos="1832"/>
+          <w:tab w:val="left" w:pos="2748"/>
+          <w:tab w:val="left" w:pos="3664"/>
+          <w:tab w:val="left" w:pos="4580"/>
+          <w:tab w:val="left" w:pos="5496"/>
+          <w:tab w:val="left" w:pos="6412"/>
+          <w:tab w:val="left" w:pos="7328"/>
+          <w:tab w:val="left" w:pos="8244"/>
+          <w:tab w:val="left" w:pos="9160"/>
+          <w:tab w:val="left" w:pos="10076"/>
+          <w:tab w:val="left" w:pos="10992"/>
+          <w:tab w:val="left" w:pos="11908"/>
+          <w:tab w:val="left" w:pos="12824"/>
+          <w:tab w:val="left" w:pos="13740"/>
+          <w:tab w:val="left" w:pos="14656"/>
+        </w:tabs>
+        <w:wordWrap w:val="0"/>
+        <w:spacing w:after="150" w:line="210" w:lineRule="atLeast"/>
+        <w:rPr>
+          <w:rFonts w:ascii="var(--bs-font-monospace)" w:eastAsia="Times New Roman" w:hAnsi="var(--bs-font-monospace)" w:cs="Courier New"/>
+          <w:color w:val="333333"/>
+          <w:sz w:val="18"/>
+          <w:szCs w:val="18"/>
+        </w:rPr>
+      </w:pPr>
+      <w:r>
+        <w:rPr>
+          <w:rFonts w:ascii="var(--bs-font-monospace)" w:eastAsia="Times New Roman" w:hAnsi="var(--bs-font-monospace)" w:cs="Courier New"/>
+          <w:color w:val="333333"/>
+          <w:sz w:val="18"/>
+          <w:szCs w:val="18"/>
+        </w:rPr>
+        <w:t>{</w:t>
+      </w:r>
+    </w:p>
+    <w:p>
+      <w:pPr>
+        <w:pBdr>
+          <w:top w:val="single" w:sz="6" w:space="12" w:color="CCCCCC"/>
+          <w:left w:val="single" w:sz="6" w:space="12" w:color="CCCCCC"/>
+          <w:bottom w:val="single" w:sz="6" w:space="12" w:color="CCCCCC"/>
+          <w:right w:val="single" w:sz="6" w:space="12" w:color="CCCCCC"/>
+        </w:pBdr>
+        <w:shd w:val="clear" w:color="auto" w:fill="F5F2F0"/>
+        <w:tabs>
+          <w:tab w:val="left" w:pos="916"/>
+          <w:tab w:val="left" w:pos="1832"/>
+          <w:tab w:val="left" w:pos="2748"/>
+          <w:tab w:val="left" w:pos="3664"/>
+          <w:tab w:val="left" w:pos="4580"/>
+          <w:tab w:val="left" w:pos="5496"/>
+          <w:tab w:val="left" w:pos="6412"/>
+          <w:tab w:val="left" w:pos="7328"/>
+          <w:tab w:val="left" w:pos="8244"/>
+          <w:tab w:val="left" w:pos="9160"/>
+          <w:tab w:val="left" w:pos="10076"/>
+          <w:tab w:val="left" w:pos="10992"/>
+          <w:tab w:val="left" w:pos="11908"/>
+          <w:tab w:val="left" w:pos="12824"/>
+          <w:tab w:val="left" w:pos="13740"/>
+          <w:tab w:val="left" w:pos="14656"/>
+        </w:tabs>
+        <w:wordWrap w:val="0"/>
+        <w:spacing w:after="150" w:line="210" w:lineRule="atLeast"/>
+        <w:rPr>
+          <w:rFonts w:ascii="var(--bs-font-monospace)" w:eastAsia="Times New Roman" w:hAnsi="var(--bs-font-monospace)" w:cs="Courier New"/>
+          <w:color w:val="333333"/>
+          <w:sz w:val="18"/>
+          <w:szCs w:val="18"/>
+        </w:rPr>
+      </w:pPr>
+      <w:r>
+        <w:rPr>
+          <w:rFonts w:ascii="var(--bs-font-monospace)" w:eastAsia="Times New Roman" w:hAnsi="var(--bs-font-monospace)" w:cs="Courier New"/>
+          <w:color w:val="333333"/>
+          <w:sz w:val="18"/>
+          <w:szCs w:val="18"/>
+        </w:rPr>
+        <w:t xml:space="preserve">    </w:t>
+      </w:r>
+      <w:r>
+        <w:rPr>
+          <w:rFonts w:ascii="var(--bs-font-monospace)" w:eastAsia="Times New Roman" w:hAnsi="var(--bs-font-monospace)" w:cs="Courier New"/>
+          <w:color w:val="2B91AF"/>
+          <w:sz w:val="18"/>
+          <w:szCs w:val="18"/>
+        </w:rPr>
+        <w:t>Console</w:t>
+      </w:r>
+      <w:r>
+        <w:rPr>
+          <w:rFonts w:ascii="var(--bs-font-monospace)" w:eastAsia="Times New Roman" w:hAnsi="var(--bs-font-monospace)" w:cs="Courier New"/>
+          <w:color w:val="333333"/>
+          <w:sz w:val="18"/>
+          <w:szCs w:val="18"/>
+        </w:rPr>
+        <w:t>.</w:t>
+      </w:r>
+      <w:r>
+        <w:rPr>
+          <w:rFonts w:ascii="var(--bs-font-monospace)" w:eastAsia="Times New Roman" w:hAnsi="var(--bs-font-monospace)" w:cs="Courier New"/>
+          <w:color w:val="7D561F"/>
+          <w:sz w:val="18"/>
+          <w:szCs w:val="18"/>
+        </w:rPr>
+        <w:t>WriteLine</w:t>
+      </w:r>
+      <w:r>
+        <w:rPr>
+          <w:rFonts w:ascii="var(--bs-font-monospace)" w:eastAsia="Times New Roman" w:hAnsi="var(--bs-font-monospace)" w:cs="Courier New"/>
+          <w:color w:val="333333"/>
+          <w:sz w:val="18"/>
+          <w:szCs w:val="18"/>
+        </w:rPr>
+        <w:t>(message);</w:t>
+      </w:r>
+    </w:p>
+    <w:p>
+      <w:pPr>
+        <w:pBdr>
+          <w:top w:val="single" w:sz="6" w:space="12" w:color="CCCCCC"/>
+          <w:left w:val="single" w:sz="6" w:space="12" w:color="CCCCCC"/>
+          <w:bottom w:val="single" w:sz="6" w:space="12" w:color="CCCCCC"/>
+          <w:right w:val="single" w:sz="6" w:space="12" w:color="CCCCCC"/>
+        </w:pBdr>
+        <w:shd w:val="clear" w:color="auto" w:fill="F5F2F0"/>
+        <w:tabs>
+          <w:tab w:val="left" w:pos="916"/>
+          <w:tab w:val="left" w:pos="1832"/>
+          <w:tab w:val="left" w:pos="2748"/>
+          <w:tab w:val="left" w:pos="3664"/>
+          <w:tab w:val="left" w:pos="4580"/>
+          <w:tab w:val="left" w:pos="5496"/>
+          <w:tab w:val="left" w:pos="6412"/>
+          <w:tab w:val="left" w:pos="7328"/>
+          <w:tab w:val="left" w:pos="8244"/>
+          <w:tab w:val="left" w:pos="9160"/>
+          <w:tab w:val="left" w:pos="10076"/>
+          <w:tab w:val="left" w:pos="10992"/>
+          <w:tab w:val="left" w:pos="11908"/>
+          <w:tab w:val="left" w:pos="12824"/>
+          <w:tab w:val="left" w:pos="13740"/>
+          <w:tab w:val="left" w:pos="14656"/>
+        </w:tabs>
+        <w:wordWrap w:val="0"/>
+        <w:spacing w:after="150" w:line="210" w:lineRule="atLeast"/>
+        <w:rPr>
+          <w:rFonts w:ascii="var(--bs-font-monospace)" w:eastAsia="Times New Roman" w:hAnsi="var(--bs-font-monospace)" w:cs="Courier New"/>
+          <w:color w:val="333333"/>
+          <w:sz w:val="18"/>
+          <w:szCs w:val="18"/>
+        </w:rPr>
+      </w:pPr>
+      <w:r>
+        <w:rPr>
+          <w:rFonts w:ascii="var(--bs-font-monospace)" w:eastAsia="Times New Roman" w:hAnsi="var(--bs-font-monospace)" w:cs="Courier New"/>
+          <w:color w:val="333333"/>
+          <w:sz w:val="18"/>
+          <w:szCs w:val="18"/>
+        </w:rPr>
+        <w:t>}</w:t>
+      </w:r>
+    </w:p>
+    <w:p>
+      <w:pPr>
+        <w:tabs>
+          <w:tab w:val="left" w:pos="7335"/>
+        </w:tabs>
+        <w:bidi/>
+        <w:jc w:val="both"/>
+        <w:rPr>
+          <w:rFonts w:ascii="Segoe UI Semibold" w:hAnsi="Segoe UI Semibold" w:cs="Segoe UI Semibold"/>
+          <w:sz w:val="24"/>
+          <w:szCs w:val="24"/>
+          <w:rtl/>
+          <w:lang w:bidi="fa-IR"/>
+        </w:rPr>
+      </w:pPr>
+      <w:r>
+        <w:rPr>
+          <w:rFonts w:ascii="Segoe UI Semibold" w:hAnsi="Segoe UI Semibold" w:cs="Segoe UI Semibold" w:hint="cs"/>
+          <w:sz w:val="24"/>
+          <w:szCs w:val="24"/>
+          <w:rtl/>
+          <w:lang w:bidi="fa-IR"/>
+        </w:rPr>
+        <w:t>ما در کد بالا  سه تابع یک سان ولی با تایپ متفاوت داریم ، ولی با جنریک می توان هر سه این توابع را در یک تابع پیاده سازی کرد :</w:t>
+      </w:r>
+    </w:p>
+    <w:p>
+      <w:pPr>
+        <w:pStyle w:val="HTMLPreformatted"/>
+        <w:pBdr>
+          <w:top w:val="single" w:sz="6" w:space="12" w:color="CCCCCC"/>
+          <w:left w:val="single" w:sz="6" w:space="12" w:color="CCCCCC"/>
+          <w:bottom w:val="single" w:sz="6" w:space="12" w:color="CCCCCC"/>
+          <w:right w:val="single" w:sz="6" w:space="12" w:color="CCCCCC"/>
+        </w:pBdr>
+        <w:shd w:val="clear" w:color="auto" w:fill="F5F2F0"/>
+        <w:wordWrap w:val="0"/>
+        <w:spacing w:after="150" w:line="210" w:lineRule="atLeast"/>
+        <w:rPr>
+          <w:rFonts w:ascii="var(--bs-font-monospace)" w:hAnsi="var(--bs-font-monospace)"/>
+          <w:color w:val="333333"/>
+          <w:sz w:val="18"/>
+          <w:szCs w:val="18"/>
+        </w:rPr>
+      </w:pPr>
+      <w:r>
+        <w:rPr>
+          <w:rStyle w:val="cblue"/>
+          <w:rFonts w:ascii="var(--bs-font-monospace)" w:eastAsiaTheme="majorEastAsia" w:hAnsi="var(--bs-font-monospace)"/>
+          <w:color w:val="0000FF"/>
+          <w:sz w:val="18"/>
+          <w:szCs w:val="18"/>
+        </w:rPr>
+        <w:t>public void</w:t>
+      </w:r>
+      <w:r>
+        <w:rPr>
+          <w:rFonts w:ascii="var(--bs-font-monospace)" w:hAnsi="var(--bs-font-monospace)"/>
+          <w:color w:val="333333"/>
+          <w:sz w:val="18"/>
+          <w:szCs w:val="18"/>
+        </w:rPr>
+        <w:t xml:space="preserve"> Show&lt;E&gt;(E item)</w:t>
+      </w:r>
+    </w:p>
+    <w:p>
+      <w:pPr>
+        <w:pStyle w:val="HTMLPreformatted"/>
+        <w:pBdr>
+          <w:top w:val="single" w:sz="6" w:space="12" w:color="CCCCCC"/>
+          <w:left w:val="single" w:sz="6" w:space="12" w:color="CCCCCC"/>
+          <w:bottom w:val="single" w:sz="6" w:space="12" w:color="CCCCCC"/>
+          <w:right w:val="single" w:sz="6" w:space="12" w:color="CCCCCC"/>
+        </w:pBdr>
+        <w:shd w:val="clear" w:color="auto" w:fill="F5F2F0"/>
+        <w:wordWrap w:val="0"/>
+        <w:spacing w:after="150" w:line="210" w:lineRule="atLeast"/>
+        <w:rPr>
+          <w:rFonts w:ascii="var(--bs-font-monospace)" w:hAnsi="var(--bs-font-monospace)"/>
+          <w:color w:val="333333"/>
+          <w:sz w:val="18"/>
+          <w:szCs w:val="18"/>
+        </w:rPr>
+      </w:pPr>
+      <w:r>
+        <w:rPr>
+          <w:rFonts w:ascii="var(--bs-font-monospace)" w:hAnsi="var(--bs-font-monospace)"/>
+          <w:color w:val="333333"/>
+          <w:sz w:val="18"/>
+          <w:szCs w:val="18"/>
+        </w:rPr>
+        <w:t>{</w:t>
+      </w:r>
+    </w:p>
+    <w:p>
+      <w:pPr>
+        <w:pStyle w:val="HTMLPreformatted"/>
+        <w:pBdr>
+          <w:top w:val="single" w:sz="6" w:space="12" w:color="CCCCCC"/>
+          <w:left w:val="single" w:sz="6" w:space="12" w:color="CCCCCC"/>
+          <w:bottom w:val="single" w:sz="6" w:space="12" w:color="CCCCCC"/>
+          <w:right w:val="single" w:sz="6" w:space="12" w:color="CCCCCC"/>
+        </w:pBdr>
+        <w:shd w:val="clear" w:color="auto" w:fill="F5F2F0"/>
+        <w:wordWrap w:val="0"/>
+        <w:spacing w:after="150" w:line="210" w:lineRule="atLeast"/>
+        <w:rPr>
+          <w:rFonts w:ascii="var(--bs-font-monospace)" w:hAnsi="var(--bs-font-monospace)"/>
+          <w:color w:val="333333"/>
+          <w:sz w:val="18"/>
+          <w:szCs w:val="18"/>
+        </w:rPr>
+      </w:pPr>
+      <w:r>
+        <w:rPr>
+          <w:rFonts w:ascii="var(--bs-font-monospace)" w:hAnsi="var(--bs-font-monospace)"/>
+          <w:color w:val="333333"/>
+          <w:sz w:val="18"/>
+          <w:szCs w:val="18"/>
+        </w:rPr>
+        <w:t xml:space="preserve">    </w:t>
+      </w:r>
+      <w:r>
+        <w:rPr>
+          <w:rStyle w:val="caqua"/>
+          <w:rFonts w:ascii="var(--bs-font-monospace)" w:hAnsi="var(--bs-font-monospace)"/>
+          <w:color w:val="2B91AF"/>
+          <w:sz w:val="18"/>
+          <w:szCs w:val="18"/>
+        </w:rPr>
+        <w:t>Console</w:t>
+      </w:r>
+      <w:r>
+        <w:rPr>
+          <w:rFonts w:ascii="var(--bs-font-monospace)" w:hAnsi="var(--bs-font-monospace)"/>
+          <w:color w:val="333333"/>
+          <w:sz w:val="18"/>
+          <w:szCs w:val="18"/>
+        </w:rPr>
+        <w:t>.</w:t>
+      </w:r>
+      <w:r>
+        <w:rPr>
+          <w:rStyle w:val="cbrown"/>
+          <w:rFonts w:ascii="var(--bs-font-monospace)" w:hAnsi="var(--bs-font-monospace)"/>
+          <w:color w:val="7D561F"/>
+          <w:sz w:val="18"/>
+          <w:szCs w:val="18"/>
+        </w:rPr>
+        <w:t>WriteLine</w:t>
+      </w:r>
+      <w:r>
+        <w:rPr>
+          <w:rFonts w:ascii="var(--bs-font-monospace)" w:hAnsi="var(--bs-font-monospace)"/>
+          <w:color w:val="333333"/>
+          <w:sz w:val="18"/>
+          <w:szCs w:val="18"/>
+        </w:rPr>
+        <w:t>(item);</w:t>
+      </w:r>
+    </w:p>
+    <w:p>
+      <w:pPr>
+        <w:pStyle w:val="HTMLPreformatted"/>
+        <w:pBdr>
+          <w:top w:val="single" w:sz="6" w:space="12" w:color="CCCCCC"/>
+          <w:left w:val="single" w:sz="6" w:space="12" w:color="CCCCCC"/>
+          <w:bottom w:val="single" w:sz="6" w:space="12" w:color="CCCCCC"/>
+          <w:right w:val="single" w:sz="6" w:space="12" w:color="CCCCCC"/>
+        </w:pBdr>
+        <w:shd w:val="clear" w:color="auto" w:fill="F5F2F0"/>
+        <w:wordWrap w:val="0"/>
+        <w:spacing w:after="150" w:line="210" w:lineRule="atLeast"/>
+        <w:rPr>
+          <w:rFonts w:ascii="var(--bs-font-monospace)" w:hAnsi="var(--bs-font-monospace)"/>
+          <w:color w:val="333333"/>
+          <w:sz w:val="18"/>
+          <w:szCs w:val="18"/>
+        </w:rPr>
+      </w:pPr>
+      <w:r>
+        <w:rPr>
+          <w:rFonts w:ascii="var(--bs-font-monospace)" w:hAnsi="var(--bs-font-monospace)"/>
+          <w:color w:val="333333"/>
+          <w:sz w:val="18"/>
+          <w:szCs w:val="18"/>
+        </w:rPr>
+        <w:t>}</w:t>
+      </w:r>
+    </w:p>
+    <w:p>
+      <w:pPr>
+        <w:tabs>
+          <w:tab w:val="left" w:pos="7335"/>
+        </w:tabs>
+        <w:bidi/>
+        <w:jc w:val="both"/>
+        <w:rPr>
+          <w:rFonts w:ascii="Segoe UI Semibold" w:hAnsi="Segoe UI Semibold" w:cs="Segoe UI Semibold"/>
+          <w:sz w:val="24"/>
+          <w:szCs w:val="24"/>
+          <w:rtl/>
+          <w:lang w:bidi="fa-IR"/>
+        </w:rPr>
+      </w:pPr>
+    </w:p>
+    <w:p>
+      <w:pPr>
+        <w:tabs>
+          <w:tab w:val="left" w:pos="7335"/>
+        </w:tabs>
+        <w:bidi/>
+        <w:jc w:val="both"/>
+        <w:rPr>
+          <w:rFonts w:ascii="Segoe UI Semibold" w:hAnsi="Segoe UI Semibold" w:cs="Segoe UI Semibold"/>
+          <w:sz w:val="24"/>
+          <w:szCs w:val="24"/>
           <w:rtl/>
           <w:lang w:bidi="fa-IR"/>
         </w:rPr>
@@ -1869,8 +3409,8 @@
 </file>
 
 <file path=word/numbering.xml><?xml version="1.0" encoding="utf-8"?>
-<w:numbering xmlns:wpc="http://schemas.microsoft.com/office/word/2010/wordprocessingCanvas" xmlns:mc="http://schemas.openxmlformats.org/markup-compatibility/2006" xmlns:o="urn:schemas-microsoft-com:office:office" xmlns:r="http://schemas.openxmlformats.org/officeDocument/2006/relationships" xmlns:m="http://schemas.openxmlformats.org/officeDocument/2006/math" xmlns:v="urn:schemas-microsoft-com:vml" xmlns:wp14="http://schemas.microsoft.com/office/word/2010/wordprocessingDrawing" xmlns:wp="http://schemas.openxmlformats.org/drawingml/2006/wordprocessingDrawing" xmlns:w10="urn:schemas-microsoft-com:office:word" xmlns:w="http://schemas.openxmlformats.org/wordprocessingml/2006/main" xmlns:w14="http://schemas.microsoft.com/office/word/2010/wordml" xmlns:wpg="http://schemas.microsoft.com/office/word/2010/wordprocessingGroup" xmlns:wpi="http://schemas.microsoft.com/office/word/2010/wordprocessingInk" xmlns:wne="http://schemas.microsoft.com/office/word/2006/wordml" xmlns:wps="http://schemas.microsoft.com/office/word/2010/wordprocessingShape" mc:Ignorable="w14 wp14">
-  <w:abstractNum w:abstractNumId="0">
+<w:numbering xmlns:wpc="http://schemas.microsoft.com/office/word/2010/wordprocessingCanvas" xmlns:cx="http://schemas.microsoft.com/office/drawing/2014/chartex" xmlns:cx1="http://schemas.microsoft.com/office/drawing/2015/9/8/chartex" xmlns:cx2="http://schemas.microsoft.com/office/drawing/2015/10/21/chartex" xmlns:cx3="http://schemas.microsoft.com/office/drawing/2016/5/9/chartex" xmlns:cx4="http://schemas.microsoft.com/office/drawing/2016/5/10/chartex" xmlns:cx5="http://schemas.microsoft.com/office/drawing/2016/5/11/chartex" xmlns:cx6="http://schemas.microsoft.com/office/drawing/2016/5/12/chartex" xmlns:cx7="http://schemas.microsoft.com/office/drawing/2016/5/13/chartex" xmlns:cx8="http://schemas.microsoft.com/office/drawing/2016/5/14/chartex" xmlns:mc="http://schemas.openxmlformats.org/markup-compatibility/2006" xmlns:aink="http://schemas.microsoft.com/office/drawing/2016/ink" xmlns:am3d="http://schemas.microsoft.com/office/drawing/2017/model3d" xmlns:o="urn:schemas-microsoft-com:office:office" xmlns:oel="http://schemas.microsoft.com/office/2019/extlst" xmlns:r="http://schemas.openxmlformats.org/officeDocument/2006/relationships" xmlns:m="http://schemas.openxmlformats.org/officeDocument/2006/math" xmlns:v="urn:schemas-microsoft-com:vml" xmlns:wp14="http://schemas.microsoft.com/office/word/2010/wordprocessingDrawing" xmlns:wp="http://schemas.openxmlformats.org/drawingml/2006/wordprocessingDrawing" xmlns:w10="urn:schemas-microsoft-com:office:word" xmlns:w="http://schemas.openxmlformats.org/wordprocessingml/2006/main" xmlns:w14="http://schemas.microsoft.com/office/word/2010/wordml" xmlns:w15="http://schemas.microsoft.com/office/word/2012/wordml" xmlns:w16cex="http://schemas.microsoft.com/office/word/2018/wordml/cex" xmlns:w16cid="http://schemas.microsoft.com/office/word/2016/wordml/cid" xmlns:w16="http://schemas.microsoft.com/office/word/2018/wordml" xmlns:w16sdtdh="http://schemas.microsoft.com/office/word/2020/wordml/sdtdatahash" xmlns:w16se="http://schemas.microsoft.com/office/word/2015/wordml/symex" xmlns:wpg="http://schemas.microsoft.com/office/word/2010/wordprocessingGroup" xmlns:wpi="http://schemas.microsoft.com/office/word/2010/wordprocessingInk" xmlns:wne="http://schemas.microsoft.com/office/word/2006/wordml" xmlns:wps="http://schemas.microsoft.com/office/word/2010/wordprocessingShape" mc:Ignorable="w14 w15 w16se w16cid w16 w16cex w16sdtdh wp14">
+  <w:abstractNum w:abstractNumId="0" w15:restartNumberingAfterBreak="0">
     <w:nsid w:val="53CE496C"/>
     <w:multiLevelType w:val="hybridMultilevel"/>
     <w:tmpl w:val="CB90DBAC"/>
@@ -1956,14 +3496,14 @@
       </w:pPr>
     </w:lvl>
   </w:abstractNum>
-  <w:num w:numId="1">
+  <w:num w:numId="1" w16cid:durableId="247883878">
     <w:abstractNumId w:val="0"/>
   </w:num>
 </w:numbering>
 </file>
 
 <file path=word/styles.xml><?xml version="1.0" encoding="utf-8"?>
-<w:styles xmlns:mc="http://schemas.openxmlformats.org/markup-compatibility/2006" xmlns:r="http://schemas.openxmlformats.org/officeDocument/2006/relationships" xmlns:w="http://schemas.openxmlformats.org/wordprocessingml/2006/main" xmlns:w14="http://schemas.microsoft.com/office/word/2010/wordml" mc:Ignorable="w14">
+<w:styles xmlns:mc="http://schemas.openxmlformats.org/markup-compatibility/2006" xmlns:r="http://schemas.openxmlformats.org/officeDocument/2006/relationships" xmlns:w="http://schemas.openxmlformats.org/wordprocessingml/2006/main" xmlns:w14="http://schemas.microsoft.com/office/word/2010/wordml" xmlns:w15="http://schemas.microsoft.com/office/word/2012/wordml" xmlns:w16cex="http://schemas.microsoft.com/office/word/2018/wordml/cex" xmlns:w16cid="http://schemas.microsoft.com/office/word/2016/wordml/cid" xmlns:w16="http://schemas.microsoft.com/office/word/2018/wordml" xmlns:w16sdtdh="http://schemas.microsoft.com/office/word/2020/wordml/sdtdatahash" xmlns:w16se="http://schemas.microsoft.com/office/word/2015/wordml/symex" mc:Ignorable="w14 w15 w16se w16cid w16 w16cex w16sdtdh">
   <w:docDefaults>
     <w:rPrDefault>
       <w:rPr>
@@ -1979,144 +3519,383 @@
       </w:pPr>
     </w:pPrDefault>
   </w:docDefaults>
-  <w:latentStyles w:defLockedState="0" w:defUIPriority="99" w:defSemiHidden="1" w:defUnhideWhenUsed="1" w:defQFormat="0" w:count="267">
-    <w:lsdException w:name="Normal" w:semiHidden="0" w:uiPriority="0" w:unhideWhenUsed="0" w:qFormat="1"/>
-    <w:lsdException w:name="heading 1" w:semiHidden="0" w:uiPriority="9" w:unhideWhenUsed="0" w:qFormat="1"/>
-    <w:lsdException w:name="heading 2" w:uiPriority="9" w:qFormat="1"/>
-    <w:lsdException w:name="heading 3" w:uiPriority="9" w:qFormat="1"/>
-    <w:lsdException w:name="heading 4" w:uiPriority="9" w:qFormat="1"/>
-    <w:lsdException w:name="heading 5" w:uiPriority="9" w:qFormat="1"/>
-    <w:lsdException w:name="heading 6" w:uiPriority="9" w:qFormat="1"/>
-    <w:lsdException w:name="heading 7" w:uiPriority="9" w:qFormat="1"/>
-    <w:lsdException w:name="heading 8" w:uiPriority="9" w:qFormat="1"/>
-    <w:lsdException w:name="heading 9" w:uiPriority="9" w:qFormat="1"/>
-    <w:lsdException w:name="toc 1" w:uiPriority="39"/>
-    <w:lsdException w:name="toc 2" w:uiPriority="39"/>
-    <w:lsdException w:name="toc 3" w:uiPriority="39"/>
-    <w:lsdException w:name="toc 4" w:uiPriority="39"/>
-    <w:lsdException w:name="toc 5" w:uiPriority="39"/>
-    <w:lsdException w:name="toc 6" w:uiPriority="39"/>
-    <w:lsdException w:name="toc 7" w:uiPriority="39"/>
-    <w:lsdException w:name="toc 8" w:uiPriority="39"/>
-    <w:lsdException w:name="toc 9" w:uiPriority="39"/>
-    <w:lsdException w:name="caption" w:uiPriority="35" w:qFormat="1"/>
-    <w:lsdException w:name="Title" w:semiHidden="0" w:uiPriority="10" w:unhideWhenUsed="0" w:qFormat="1"/>
-    <w:lsdException w:name="Default Paragraph Font" w:uiPriority="1"/>
-    <w:lsdException w:name="Subtitle" w:semiHidden="0" w:uiPriority="11" w:unhideWhenUsed="0" w:qFormat="1"/>
-    <w:lsdException w:name="Strong" w:semiHidden="0" w:uiPriority="22" w:unhideWhenUsed="0" w:qFormat="1"/>
-    <w:lsdException w:name="Emphasis" w:semiHidden="0" w:uiPriority="20" w:unhideWhenUsed="0" w:qFormat="1"/>
-    <w:lsdException w:name="Table Grid" w:semiHidden="0" w:uiPriority="39" w:unhideWhenUsed="0"/>
-    <w:lsdException w:name="Placeholder Text" w:unhideWhenUsed="0"/>
-    <w:lsdException w:name="No Spacing" w:semiHidden="0" w:uiPriority="1" w:unhideWhenUsed="0" w:qFormat="1"/>
-    <w:lsdException w:name="Light Shading" w:semiHidden="0" w:uiPriority="60" w:unhideWhenUsed="0"/>
-    <w:lsdException w:name="Light List" w:semiHidden="0" w:uiPriority="61" w:unhideWhenUsed="0"/>
-    <w:lsdException w:name="Light Grid" w:semiHidden="0" w:uiPriority="62" w:unhideWhenUsed="0"/>
-    <w:lsdException w:name="Medium Shading 1" w:semiHidden="0" w:uiPriority="63" w:unhideWhenUsed="0"/>
-    <w:lsdException w:name="Medium Shading 2" w:semiHidden="0" w:uiPriority="64" w:unhideWhenUsed="0"/>
-    <w:lsdException w:name="Medium List 1" w:semiHidden="0" w:uiPriority="65" w:unhideWhenUsed="0"/>
-    <w:lsdException w:name="Medium List 2" w:semiHidden="0" w:uiPriority="66" w:unhideWhenUsed="0"/>
-    <w:lsdException w:name="Medium Grid 1" w:semiHidden="0" w:uiPriority="67" w:unhideWhenUsed="0"/>
-    <w:lsdException w:name="Medium Grid 2" w:semiHidden="0" w:uiPriority="68" w:unhideWhenUsed="0"/>
-    <w:lsdException w:name="Medium Grid 3" w:semiHidden="0" w:uiPriority="69" w:unhideWhenUsed="0"/>
-    <w:lsdException w:name="Dark List" w:semiHidden="0" w:uiPriority="70" w:unhideWhenUsed="0"/>
-    <w:lsdException w:name="Colorful Shading" w:semiHidden="0" w:uiPriority="71" w:unhideWhenUsed="0"/>
-    <w:lsdException w:name="Colorful List" w:semiHidden="0" w:uiPriority="72" w:unhideWhenUsed="0"/>
-    <w:lsdException w:name="Colorful Grid" w:semiHidden="0" w:uiPriority="73" w:unhideWhenUsed="0"/>
-    <w:lsdException w:name="Light Shading Accent 1" w:semiHidden="0" w:uiPriority="60" w:unhideWhenUsed="0"/>
-    <w:lsdException w:name="Light List Accent 1" w:semiHidden="0" w:uiPriority="61" w:unhideWhenUsed="0"/>
-    <w:lsdException w:name="Light Grid Accent 1" w:semiHidden="0" w:uiPriority="62" w:unhideWhenUsed="0"/>
-    <w:lsdException w:name="Medium Shading 1 Accent 1" w:semiHidden="0" w:uiPriority="63" w:unhideWhenUsed="0"/>
-    <w:lsdException w:name="Medium Shading 2 Accent 1" w:semiHidden="0" w:uiPriority="64" w:unhideWhenUsed="0"/>
-    <w:lsdException w:name="Medium List 1 Accent 1" w:semiHidden="0" w:uiPriority="65" w:unhideWhenUsed="0"/>
-    <w:lsdException w:name="Revision" w:unhideWhenUsed="0"/>
-    <w:lsdException w:name="List Paragraph" w:semiHidden="0" w:uiPriority="34" w:unhideWhenUsed="0" w:qFormat="1"/>
-    <w:lsdException w:name="Quote" w:semiHidden="0" w:uiPriority="29" w:unhideWhenUsed="0" w:qFormat="1"/>
-    <w:lsdException w:name="Intense Quote" w:semiHidden="0" w:uiPriority="30" w:unhideWhenUsed="0" w:qFormat="1"/>
-    <w:lsdException w:name="Medium List 2 Accent 1" w:semiHidden="0" w:uiPriority="66" w:unhideWhenUsed="0"/>
-    <w:lsdException w:name="Medium Grid 1 Accent 1" w:semiHidden="0" w:uiPriority="67" w:unhideWhenUsed="0"/>
-    <w:lsdException w:name="Medium Grid 2 Accent 1" w:semiHidden="0" w:uiPriority="68" w:unhideWhenUsed="0"/>
-    <w:lsdException w:name="Medium Grid 3 Accent 1" w:semiHidden="0" w:uiPriority="69" w:unhideWhenUsed="0"/>
-    <w:lsdException w:name="Dark List Accent 1" w:semiHidden="0" w:uiPriority="70" w:unhideWhenUsed="0"/>
-    <w:lsdException w:name="Colorful Shading Accent 1" w:semiHidden="0" w:uiPriority="71" w:unhideWhenUsed="0"/>
-    <w:lsdException w:name="Colorful List Accent 1" w:semiHidden="0" w:uiPriority="72" w:unhideWhenUsed="0"/>
-    <w:lsdException w:name="Colorful Grid Accent 1" w:semiHidden="0" w:uiPriority="73" w:unhideWhenUsed="0"/>
-    <w:lsdException w:name="Light Shading Accent 2" w:semiHidden="0" w:uiPriority="60" w:unhideWhenUsed="0"/>
-    <w:lsdException w:name="Light List Accent 2" w:semiHidden="0" w:uiPriority="61" w:unhideWhenUsed="0"/>
-    <w:lsdException w:name="Light Grid Accent 2" w:semiHidden="0" w:uiPriority="62" w:unhideWhenUsed="0"/>
-    <w:lsdException w:name="Medium Shading 1 Accent 2" w:semiHidden="0" w:uiPriority="63" w:unhideWhenUsed="0"/>
-    <w:lsdException w:name="Medium Shading 2 Accent 2" w:semiHidden="0" w:uiPriority="64" w:unhideWhenUsed="0"/>
-    <w:lsdException w:name="Medium List 1 Accent 2" w:semiHidden="0" w:uiPriority="65" w:unhideWhenUsed="0"/>
-    <w:lsdException w:name="Medium List 2 Accent 2" w:semiHidden="0" w:uiPriority="66" w:unhideWhenUsed="0"/>
-    <w:lsdException w:name="Medium Grid 1 Accent 2" w:semiHidden="0" w:uiPriority="67" w:unhideWhenUsed="0"/>
-    <w:lsdException w:name="Medium Grid 2 Accent 2" w:semiHidden="0" w:uiPriority="68" w:unhideWhenUsed="0"/>
-    <w:lsdException w:name="Medium Grid 3 Accent 2" w:semiHidden="0" w:uiPriority="69" w:unhideWhenUsed="0"/>
-    <w:lsdException w:name="Dark List Accent 2" w:semiHidden="0" w:uiPriority="70" w:unhideWhenUsed="0"/>
-    <w:lsdException w:name="Colorful Shading Accent 2" w:semiHidden="0" w:uiPriority="71" w:unhideWhenUsed="0"/>
-    <w:lsdException w:name="Colorful List Accent 2" w:semiHidden="0" w:uiPriority="72" w:unhideWhenUsed="0"/>
-    <w:lsdException w:name="Colorful Grid Accent 2" w:semiHidden="0" w:uiPriority="73" w:unhideWhenUsed="0"/>
-    <w:lsdException w:name="Light Shading Accent 3" w:semiHidden="0" w:uiPriority="60" w:unhideWhenUsed="0"/>
-    <w:lsdException w:name="Light List Accent 3" w:semiHidden="0" w:uiPriority="61" w:unhideWhenUsed="0"/>
-    <w:lsdException w:name="Light Grid Accent 3" w:semiHidden="0" w:uiPriority="62" w:unhideWhenUsed="0"/>
-    <w:lsdException w:name="Medium Shading 1 Accent 3" w:semiHidden="0" w:uiPriority="63" w:unhideWhenUsed="0"/>
-    <w:lsdException w:name="Medium Shading 2 Accent 3" w:semiHidden="0" w:uiPriority="64" w:unhideWhenUsed="0"/>
-    <w:lsdException w:name="Medium List 1 Accent 3" w:semiHidden="0" w:uiPriority="65" w:unhideWhenUsed="0"/>
-    <w:lsdException w:name="Medium List 2 Accent 3" w:semiHidden="0" w:uiPriority="66" w:unhideWhenUsed="0"/>
-    <w:lsdException w:name="Medium Grid 1 Accent 3" w:semiHidden="0" w:uiPriority="67" w:unhideWhenUsed="0"/>
-    <w:lsdException w:name="Medium Grid 2 Accent 3" w:semiHidden="0" w:uiPriority="68" w:unhideWhenUsed="0"/>
-    <w:lsdException w:name="Medium Grid 3 Accent 3" w:semiHidden="0" w:uiPriority="69" w:unhideWhenUsed="0"/>
-    <w:lsdException w:name="Dark List Accent 3" w:semiHidden="0" w:uiPriority="70" w:unhideWhenUsed="0"/>
-    <w:lsdException w:name="Colorful Shading Accent 3" w:semiHidden="0" w:uiPriority="71" w:unhideWhenUsed="0"/>
-    <w:lsdException w:name="Colorful List Accent 3" w:semiHidden="0" w:uiPriority="72" w:unhideWhenUsed="0"/>
-    <w:lsdException w:name="Colorful Grid Accent 3" w:semiHidden="0" w:uiPriority="73" w:unhideWhenUsed="0"/>
-    <w:lsdException w:name="Light Shading Accent 4" w:semiHidden="0" w:uiPriority="60" w:unhideWhenUsed="0"/>
-    <w:lsdException w:name="Light List Accent 4" w:semiHidden="0" w:uiPriority="61" w:unhideWhenUsed="0"/>
-    <w:lsdException w:name="Light Grid Accent 4" w:semiHidden="0" w:uiPriority="62" w:unhideWhenUsed="0"/>
-    <w:lsdException w:name="Medium Shading 1 Accent 4" w:semiHidden="0" w:uiPriority="63" w:unhideWhenUsed="0"/>
-    <w:lsdException w:name="Medium Shading 2 Accent 4" w:semiHidden="0" w:uiPriority="64" w:unhideWhenUsed="0"/>
-    <w:lsdException w:name="Medium List 1 Accent 4" w:semiHidden="0" w:uiPriority="65" w:unhideWhenUsed="0"/>
-    <w:lsdException w:name="Medium List 2 Accent 4" w:semiHidden="0" w:uiPriority="66" w:unhideWhenUsed="0"/>
-    <w:lsdException w:name="Medium Grid 1 Accent 4" w:semiHidden="0" w:uiPriority="67" w:unhideWhenUsed="0"/>
-    <w:lsdException w:name="Medium Grid 2 Accent 4" w:semiHidden="0" w:uiPriority="68" w:unhideWhenUsed="0"/>
-    <w:lsdException w:name="Medium Grid 3 Accent 4" w:semiHidden="0" w:uiPriority="69" w:unhideWhenUsed="0"/>
-    <w:lsdException w:name="Dark List Accent 4" w:semiHidden="0" w:uiPriority="70" w:unhideWhenUsed="0"/>
-    <w:lsdException w:name="Colorful Shading Accent 4" w:semiHidden="0" w:uiPriority="71" w:unhideWhenUsed="0"/>
-    <w:lsdException w:name="Colorful List Accent 4" w:semiHidden="0" w:uiPriority="72" w:unhideWhenUsed="0"/>
-    <w:lsdException w:name="Colorful Grid Accent 4" w:semiHidden="0" w:uiPriority="73" w:unhideWhenUsed="0"/>
-    <w:lsdException w:name="Light Shading Accent 5" w:semiHidden="0" w:uiPriority="60" w:unhideWhenUsed="0"/>
-    <w:lsdException w:name="Light List Accent 5" w:semiHidden="0" w:uiPriority="61" w:unhideWhenUsed="0"/>
-    <w:lsdException w:name="Light Grid Accent 5" w:semiHidden="0" w:uiPriority="62" w:unhideWhenUsed="0"/>
-    <w:lsdException w:name="Medium Shading 1 Accent 5" w:semiHidden="0" w:uiPriority="63" w:unhideWhenUsed="0"/>
-    <w:lsdException w:name="Medium Shading 2 Accent 5" w:semiHidden="0" w:uiPriority="64" w:unhideWhenUsed="0"/>
-    <w:lsdException w:name="Medium List 1 Accent 5" w:semiHidden="0" w:uiPriority="65" w:unhideWhenUsed="0"/>
-    <w:lsdException w:name="Medium List 2 Accent 5" w:semiHidden="0" w:uiPriority="66" w:unhideWhenUsed="0"/>
-    <w:lsdException w:name="Medium Grid 1 Accent 5" w:semiHidden="0" w:uiPriority="67" w:unhideWhenUsed="0"/>
-    <w:lsdException w:name="Medium Grid 2 Accent 5" w:semiHidden="0" w:uiPriority="68" w:unhideWhenUsed="0"/>
-    <w:lsdException w:name="Medium Grid 3 Accent 5" w:semiHidden="0" w:uiPriority="69" w:unhideWhenUsed="0"/>
-    <w:lsdException w:name="Dark List Accent 5" w:semiHidden="0" w:uiPriority="70" w:unhideWhenUsed="0"/>
-    <w:lsdException w:name="Colorful Shading Accent 5" w:semiHidden="0" w:uiPriority="71" w:unhideWhenUsed="0"/>
-    <w:lsdException w:name="Colorful List Accent 5" w:semiHidden="0" w:uiPriority="72" w:unhideWhenUsed="0"/>
-    <w:lsdException w:name="Colorful Grid Accent 5" w:semiHidden="0" w:uiPriority="73" w:unhideWhenUsed="0"/>
-    <w:lsdException w:name="Light Shading Accent 6" w:semiHidden="0" w:uiPriority="60" w:unhideWhenUsed="0"/>
-    <w:lsdException w:name="Light List Accent 6" w:semiHidden="0" w:uiPriority="61" w:unhideWhenUsed="0"/>
-    <w:lsdException w:name="Light Grid Accent 6" w:semiHidden="0" w:uiPriority="62" w:unhideWhenUsed="0"/>
-    <w:lsdException w:name="Medium Shading 1 Accent 6" w:semiHidden="0" w:uiPriority="63" w:unhideWhenUsed="0"/>
-    <w:lsdException w:name="Medium Shading 2 Accent 6" w:semiHidden="0" w:uiPriority="64" w:unhideWhenUsed="0"/>
-    <w:lsdException w:name="Medium List 1 Accent 6" w:semiHidden="0" w:uiPriority="65" w:unhideWhenUsed="0"/>
-    <w:lsdException w:name="Medium List 2 Accent 6" w:semiHidden="0" w:uiPriority="66" w:unhideWhenUsed="0"/>
-    <w:lsdException w:name="Medium Grid 1 Accent 6" w:semiHidden="0" w:uiPriority="67" w:unhideWhenUsed="0"/>
-    <w:lsdException w:name="Medium Grid 2 Accent 6" w:semiHidden="0" w:uiPriority="68" w:unhideWhenUsed="0"/>
-    <w:lsdException w:name="Medium Grid 3 Accent 6" w:semiHidden="0" w:uiPriority="69" w:unhideWhenUsed="0"/>
-    <w:lsdException w:name="Dark List Accent 6" w:semiHidden="0" w:uiPriority="70" w:unhideWhenUsed="0"/>
-    <w:lsdException w:name="Colorful Shading Accent 6" w:semiHidden="0" w:uiPriority="71" w:unhideWhenUsed="0"/>
-    <w:lsdException w:name="Colorful List Accent 6" w:semiHidden="0" w:uiPriority="72" w:unhideWhenUsed="0"/>
-    <w:lsdException w:name="Colorful Grid Accent 6" w:semiHidden="0" w:uiPriority="73" w:unhideWhenUsed="0"/>
-    <w:lsdException w:name="Subtle Emphasis" w:semiHidden="0" w:uiPriority="19" w:unhideWhenUsed="0" w:qFormat="1"/>
-    <w:lsdException w:name="Intense Emphasis" w:semiHidden="0" w:uiPriority="21" w:unhideWhenUsed="0" w:qFormat="1"/>
-    <w:lsdException w:name="Subtle Reference" w:semiHidden="0" w:uiPriority="31" w:unhideWhenUsed="0" w:qFormat="1"/>
-    <w:lsdException w:name="Intense Reference" w:semiHidden="0" w:uiPriority="32" w:unhideWhenUsed="0" w:qFormat="1"/>
-    <w:lsdException w:name="Book Title" w:semiHidden="0" w:uiPriority="33" w:unhideWhenUsed="0" w:qFormat="1"/>
-    <w:lsdException w:name="Bibliography" w:uiPriority="37"/>
-    <w:lsdException w:name="TOC Heading" w:uiPriority="39" w:qFormat="1"/>
+  <w:latentStyles w:defLockedState="0" w:defUIPriority="99" w:defSemiHidden="0" w:defUnhideWhenUsed="0" w:defQFormat="0" w:count="376">
+    <w:lsdException w:name="Normal" w:uiPriority="0" w:qFormat="1"/>
+    <w:lsdException w:name="heading 1" w:uiPriority="9" w:qFormat="1"/>
+    <w:lsdException w:name="heading 2" w:semiHidden="1" w:uiPriority="9" w:unhideWhenUsed="1" w:qFormat="1"/>
+    <w:lsdException w:name="heading 3" w:semiHidden="1" w:uiPriority="9" w:unhideWhenUsed="1" w:qFormat="1"/>
+    <w:lsdException w:name="heading 4" w:semiHidden="1" w:uiPriority="9" w:unhideWhenUsed="1" w:qFormat="1"/>
+    <w:lsdException w:name="heading 5" w:semiHidden="1" w:uiPriority="9" w:unhideWhenUsed="1" w:qFormat="1"/>
+    <w:lsdException w:name="heading 6" w:semiHidden="1" w:uiPriority="9" w:unhideWhenUsed="1" w:qFormat="1"/>
+    <w:lsdException w:name="heading 7" w:semiHidden="1" w:uiPriority="9" w:unhideWhenUsed="1" w:qFormat="1"/>
+    <w:lsdException w:name="heading 8" w:semiHidden="1" w:uiPriority="9" w:unhideWhenUsed="1" w:qFormat="1"/>
+    <w:lsdException w:name="heading 9" w:semiHidden="1" w:uiPriority="9" w:unhideWhenUsed="1" w:qFormat="1"/>
+    <w:lsdException w:name="index 1" w:semiHidden="1" w:unhideWhenUsed="1"/>
+    <w:lsdException w:name="index 2" w:semiHidden="1" w:unhideWhenUsed="1"/>
+    <w:lsdException w:name="index 3" w:semiHidden="1" w:unhideWhenUsed="1"/>
+    <w:lsdException w:name="index 4" w:semiHidden="1" w:unhideWhenUsed="1"/>
+    <w:lsdException w:name="index 5" w:semiHidden="1" w:unhideWhenUsed="1"/>
+    <w:lsdException w:name="index 6" w:semiHidden="1" w:unhideWhenUsed="1"/>
+    <w:lsdException w:name="index 7" w:semiHidden="1" w:unhideWhenUsed="1"/>
+    <w:lsdException w:name="index 8" w:semiHidden="1" w:unhideWhenUsed="1"/>
+    <w:lsdException w:name="index 9" w:semiHidden="1" w:unhideWhenUsed="1"/>
+    <w:lsdException w:name="toc 1" w:semiHidden="1" w:uiPriority="39" w:unhideWhenUsed="1"/>
+    <w:lsdException w:name="toc 2" w:semiHidden="1" w:uiPriority="39" w:unhideWhenUsed="1"/>
+    <w:lsdException w:name="toc 3" w:semiHidden="1" w:uiPriority="39" w:unhideWhenUsed="1"/>
+    <w:lsdException w:name="toc 4" w:semiHidden="1" w:uiPriority="39" w:unhideWhenUsed="1"/>
+    <w:lsdException w:name="toc 5" w:semiHidden="1" w:uiPriority="39" w:unhideWhenUsed="1"/>
+    <w:lsdException w:name="toc 6" w:semiHidden="1" w:uiPriority="39" w:unhideWhenUsed="1"/>
+    <w:lsdException w:name="toc 7" w:semiHidden="1" w:uiPriority="39" w:unhideWhenUsed="1"/>
+    <w:lsdException w:name="toc 8" w:semiHidden="1" w:uiPriority="39" w:unhideWhenUsed="1"/>
+    <w:lsdException w:name="toc 9" w:semiHidden="1" w:uiPriority="39" w:unhideWhenUsed="1"/>
+    <w:lsdException w:name="Normal Indent" w:semiHidden="1" w:unhideWhenUsed="1"/>
+    <w:lsdException w:name="footnote text" w:semiHidden="1" w:unhideWhenUsed="1"/>
+    <w:lsdException w:name="annotation text" w:semiHidden="1" w:unhideWhenUsed="1"/>
+    <w:lsdException w:name="header" w:semiHidden="1" w:unhideWhenUsed="1"/>
+    <w:lsdException w:name="footer" w:semiHidden="1" w:unhideWhenUsed="1"/>
+    <w:lsdException w:name="index heading" w:semiHidden="1" w:unhideWhenUsed="1"/>
+    <w:lsdException w:name="caption" w:semiHidden="1" w:uiPriority="35" w:unhideWhenUsed="1" w:qFormat="1"/>
+    <w:lsdException w:name="table of figures" w:semiHidden="1" w:unhideWhenUsed="1"/>
+    <w:lsdException w:name="envelope address" w:semiHidden="1" w:unhideWhenUsed="1"/>
+    <w:lsdException w:name="envelope return" w:semiHidden="1" w:unhideWhenUsed="1"/>
+    <w:lsdException w:name="footnote reference" w:semiHidden="1" w:unhideWhenUsed="1"/>
+    <w:lsdException w:name="annotation reference" w:semiHidden="1" w:unhideWhenUsed="1"/>
+    <w:lsdException w:name="line number" w:semiHidden="1" w:unhideWhenUsed="1"/>
+    <w:lsdException w:name="page number" w:semiHidden="1" w:unhideWhenUsed="1"/>
+    <w:lsdException w:name="endnote reference" w:semiHidden="1" w:unhideWhenUsed="1"/>
+    <w:lsdException w:name="endnote text" w:semiHidden="1" w:unhideWhenUsed="1"/>
+    <w:lsdException w:name="table of authorities" w:semiHidden="1" w:unhideWhenUsed="1"/>
+    <w:lsdException w:name="macro" w:semiHidden="1" w:unhideWhenUsed="1"/>
+    <w:lsdException w:name="toa heading" w:semiHidden="1" w:unhideWhenUsed="1"/>
+    <w:lsdException w:name="List" w:semiHidden="1" w:unhideWhenUsed="1"/>
+    <w:lsdException w:name="List Bullet" w:semiHidden="1" w:unhideWhenUsed="1"/>
+    <w:lsdException w:name="List Number" w:semiHidden="1" w:unhideWhenUsed="1"/>
+    <w:lsdException w:name="List 2" w:semiHidden="1" w:unhideWhenUsed="1"/>
+    <w:lsdException w:name="List 3" w:semiHidden="1" w:unhideWhenUsed="1"/>
+    <w:lsdException w:name="List 4" w:semiHidden="1" w:unhideWhenUsed="1"/>
+    <w:lsdException w:name="List 5" w:semiHidden="1" w:unhideWhenUsed="1"/>
+    <w:lsdException w:name="List Bullet 2" w:semiHidden="1" w:unhideWhenUsed="1"/>
+    <w:lsdException w:name="List Bullet 3" w:semiHidden="1" w:unhideWhenUsed="1"/>
+    <w:lsdException w:name="List Bullet 4" w:semiHidden="1" w:unhideWhenUsed="1"/>
+    <w:lsdException w:name="List Bullet 5" w:semiHidden="1" w:unhideWhenUsed="1"/>
+    <w:lsdException w:name="List Number 2" w:semiHidden="1" w:unhideWhenUsed="1"/>
+    <w:lsdException w:name="List Number 3" w:semiHidden="1" w:unhideWhenUsed="1"/>
+    <w:lsdException w:name="List Number 4" w:semiHidden="1" w:unhideWhenUsed="1"/>
+    <w:lsdException w:name="List Number 5" w:semiHidden="1" w:unhideWhenUsed="1"/>
+    <w:lsdException w:name="Title" w:uiPriority="10" w:qFormat="1"/>
+    <w:lsdException w:name="Closing" w:semiHidden="1" w:unhideWhenUsed="1"/>
+    <w:lsdException w:name="Signature" w:semiHidden="1" w:unhideWhenUsed="1"/>
+    <w:lsdException w:name="Default Paragraph Font" w:semiHidden="1" w:uiPriority="1" w:unhideWhenUsed="1"/>
+    <w:lsdException w:name="Body Text" w:semiHidden="1" w:unhideWhenUsed="1"/>
+    <w:lsdException w:name="Body Text Indent" w:semiHidden="1" w:unhideWhenUsed="1"/>
+    <w:lsdException w:name="List Continue" w:semiHidden="1" w:unhideWhenUsed="1"/>
+    <w:lsdException w:name="List Continue 2" w:semiHidden="1" w:unhideWhenUsed="1"/>
+    <w:lsdException w:name="List Continue 3" w:semiHidden="1" w:unhideWhenUsed="1"/>
+    <w:lsdException w:name="List Continue 4" w:semiHidden="1" w:unhideWhenUsed="1"/>
+    <w:lsdException w:name="List Continue 5" w:semiHidden="1" w:unhideWhenUsed="1"/>
+    <w:lsdException w:name="Message Header" w:semiHidden="1" w:unhideWhenUsed="1"/>
+    <w:lsdException w:name="Subtitle" w:uiPriority="11" w:qFormat="1"/>
+    <w:lsdException w:name="Salutation" w:semiHidden="1" w:unhideWhenUsed="1"/>
+    <w:lsdException w:name="Date" w:semiHidden="1" w:unhideWhenUsed="1"/>
+    <w:lsdException w:name="Body Text First Indent" w:semiHidden="1" w:unhideWhenUsed="1"/>
+    <w:lsdException w:name="Body Text First Indent 2" w:semiHidden="1" w:unhideWhenUsed="1"/>
+    <w:lsdException w:name="Note Heading" w:semiHidden="1" w:unhideWhenUsed="1"/>
+    <w:lsdException w:name="Body Text 2" w:semiHidden="1" w:unhideWhenUsed="1"/>
+    <w:lsdException w:name="Body Text 3" w:semiHidden="1" w:unhideWhenUsed="1"/>
+    <w:lsdException w:name="Body Text Indent 2" w:semiHidden="1" w:unhideWhenUsed="1"/>
+    <w:lsdException w:name="Body Text Indent 3" w:semiHidden="1" w:unhideWhenUsed="1"/>
+    <w:lsdException w:name="Block Text" w:semiHidden="1" w:unhideWhenUsed="1"/>
+    <w:lsdException w:name="Hyperlink" w:semiHidden="1" w:unhideWhenUsed="1"/>
+    <w:lsdException w:name="FollowedHyperlink" w:semiHidden="1" w:unhideWhenUsed="1"/>
+    <w:lsdException w:name="Strong" w:uiPriority="22" w:qFormat="1"/>
+    <w:lsdException w:name="Emphasis" w:uiPriority="20" w:qFormat="1"/>
+    <w:lsdException w:name="Document Map" w:semiHidden="1" w:unhideWhenUsed="1"/>
+    <w:lsdException w:name="Plain Text" w:semiHidden="1" w:unhideWhenUsed="1"/>
+    <w:lsdException w:name="E-mail Signature" w:semiHidden="1" w:unhideWhenUsed="1"/>
+    <w:lsdException w:name="HTML Top of Form" w:semiHidden="1" w:unhideWhenUsed="1"/>
+    <w:lsdException w:name="HTML Bottom of Form" w:semiHidden="1" w:unhideWhenUsed="1"/>
+    <w:lsdException w:name="Normal (Web)" w:semiHidden="1" w:unhideWhenUsed="1"/>
+    <w:lsdException w:name="HTML Acronym" w:semiHidden="1" w:unhideWhenUsed="1"/>
+    <w:lsdException w:name="HTML Address" w:semiHidden="1" w:unhideWhenUsed="1"/>
+    <w:lsdException w:name="HTML Cite" w:semiHidden="1" w:unhideWhenUsed="1"/>
+    <w:lsdException w:name="HTML Code" w:semiHidden="1" w:unhideWhenUsed="1"/>
+    <w:lsdException w:name="HTML Definition" w:semiHidden="1" w:unhideWhenUsed="1"/>
+    <w:lsdException w:name="HTML Keyboard" w:semiHidden="1" w:unhideWhenUsed="1"/>
+    <w:lsdException w:name="HTML Preformatted" w:semiHidden="1" w:unhideWhenUsed="1"/>
+    <w:lsdException w:name="HTML Sample" w:semiHidden="1" w:unhideWhenUsed="1"/>
+    <w:lsdException w:name="HTML Typewriter" w:semiHidden="1" w:unhideWhenUsed="1"/>
+    <w:lsdException w:name="HTML Variable" w:semiHidden="1" w:unhideWhenUsed="1"/>
+    <w:lsdException w:name="Normal Table" w:semiHidden="1" w:unhideWhenUsed="1"/>
+    <w:lsdException w:name="annotation subject" w:semiHidden="1" w:unhideWhenUsed="1"/>
+    <w:lsdException w:name="No List" w:semiHidden="1" w:unhideWhenUsed="1"/>
+    <w:lsdException w:name="Outline List 1" w:semiHidden="1" w:unhideWhenUsed="1"/>
+    <w:lsdException w:name="Outline List 2" w:semiHidden="1" w:unhideWhenUsed="1"/>
+    <w:lsdException w:name="Outline List 3" w:semiHidden="1" w:unhideWhenUsed="1"/>
+    <w:lsdException w:name="Table Simple 1" w:semiHidden="1" w:unhideWhenUsed="1"/>
+    <w:lsdException w:name="Table Simple 2" w:semiHidden="1" w:unhideWhenUsed="1"/>
+    <w:lsdException w:name="Table Simple 3" w:semiHidden="1" w:unhideWhenUsed="1"/>
+    <w:lsdException w:name="Table Classic 1" w:semiHidden="1" w:unhideWhenUsed="1"/>
+    <w:lsdException w:name="Table Classic 2" w:semiHidden="1" w:unhideWhenUsed="1"/>
+    <w:lsdException w:name="Table Classic 3" w:semiHidden="1" w:unhideWhenUsed="1"/>
+    <w:lsdException w:name="Table Classic 4" w:semiHidden="1" w:unhideWhenUsed="1"/>
+    <w:lsdException w:name="Table Colorful 1" w:semiHidden="1" w:unhideWhenUsed="1"/>
+    <w:lsdException w:name="Table Colorful 2" w:semiHidden="1" w:unhideWhenUsed="1"/>
+    <w:lsdException w:name="Table Colorful 3" w:semiHidden="1" w:unhideWhenUsed="1"/>
+    <w:lsdException w:name="Table Columns 1" w:semiHidden="1" w:unhideWhenUsed="1"/>
+    <w:lsdException w:name="Table Columns 2" w:semiHidden="1" w:unhideWhenUsed="1"/>
+    <w:lsdException w:name="Table Columns 3" w:semiHidden="1" w:unhideWhenUsed="1"/>
+    <w:lsdException w:name="Table Columns 4" w:semiHidden="1" w:unhideWhenUsed="1"/>
+    <w:lsdException w:name="Table Columns 5" w:semiHidden="1" w:unhideWhenUsed="1"/>
+    <w:lsdException w:name="Table Grid 1" w:semiHidden="1" w:unhideWhenUsed="1"/>
+    <w:lsdException w:name="Table Grid 2" w:semiHidden="1" w:unhideWhenUsed="1"/>
+    <w:lsdException w:name="Table Grid 3" w:semiHidden="1" w:unhideWhenUsed="1"/>
+    <w:lsdException w:name="Table Grid 4" w:semiHidden="1" w:unhideWhenUsed="1"/>
+    <w:lsdException w:name="Table Grid 5" w:semiHidden="1" w:unhideWhenUsed="1"/>
+    <w:lsdException w:name="Table Grid 6" w:semiHidden="1" w:unhideWhenUsed="1"/>
+    <w:lsdException w:name="Table Grid 7" w:semiHidden="1" w:unhideWhenUsed="1"/>
+    <w:lsdException w:name="Table Grid 8" w:semiHidden="1" w:unhideWhenUsed="1"/>
+    <w:lsdException w:name="Table List 1" w:semiHidden="1" w:unhideWhenUsed="1"/>
+    <w:lsdException w:name="Table List 2" w:semiHidden="1" w:unhideWhenUsed="1"/>
+    <w:lsdException w:name="Table List 3" w:semiHidden="1" w:unhideWhenUsed="1"/>
+    <w:lsdException w:name="Table List 4" w:semiHidden="1" w:unhideWhenUsed="1"/>
+    <w:lsdException w:name="Table List 5" w:semiHidden="1" w:unhideWhenUsed="1"/>
+    <w:lsdException w:name="Table List 6" w:semiHidden="1" w:unhideWhenUsed="1"/>
+    <w:lsdException w:name="Table List 7" w:semiHidden="1" w:unhideWhenUsed="1"/>
+    <w:lsdException w:name="Table List 8" w:semiHidden="1" w:unhideWhenUsed="1"/>
+    <w:lsdException w:name="Table 3D effects 1" w:semiHidden="1" w:unhideWhenUsed="1"/>
+    <w:lsdException w:name="Table 3D effects 2" w:semiHidden="1" w:unhideWhenUsed="1"/>
+    <w:lsdException w:name="Table 3D effects 3" w:semiHidden="1" w:unhideWhenUsed="1"/>
+    <w:lsdException w:name="Table Contemporary" w:semiHidden="1" w:unhideWhenUsed="1"/>
+    <w:lsdException w:name="Table Elegant" w:semiHidden="1" w:unhideWhenUsed="1"/>
+    <w:lsdException w:name="Table Professional" w:semiHidden="1" w:unhideWhenUsed="1"/>
+    <w:lsdException w:name="Table Subtle 1" w:semiHidden="1" w:unhideWhenUsed="1"/>
+    <w:lsdException w:name="Table Subtle 2" w:semiHidden="1" w:unhideWhenUsed="1"/>
+    <w:lsdException w:name="Table Web 1" w:semiHidden="1" w:unhideWhenUsed="1"/>
+    <w:lsdException w:name="Table Web 2" w:semiHidden="1" w:unhideWhenUsed="1"/>
+    <w:lsdException w:name="Table Web 3" w:semiHidden="1" w:unhideWhenUsed="1"/>
+    <w:lsdException w:name="Balloon Text" w:semiHidden="1" w:unhideWhenUsed="1"/>
+    <w:lsdException w:name="Table Grid" w:uiPriority="39"/>
+    <w:lsdException w:name="Table Theme" w:semiHidden="1" w:unhideWhenUsed="1"/>
+    <w:lsdException w:name="Placeholder Text" w:semiHidden="1"/>
+    <w:lsdException w:name="No Spacing" w:uiPriority="1" w:qFormat="1"/>
+    <w:lsdException w:name="Light Shading" w:uiPriority="60"/>
+    <w:lsdException w:name="Light List" w:uiPriority="61"/>
+    <w:lsdException w:name="Light Grid" w:uiPriority="62"/>
+    <w:lsdException w:name="Medium Shading 1" w:uiPriority="63"/>
+    <w:lsdException w:name="Medium Shading 2" w:uiPriority="64"/>
+    <w:lsdException w:name="Medium List 1" w:uiPriority="65"/>
+    <w:lsdException w:name="Medium List 2" w:uiPriority="66"/>
+    <w:lsdException w:name="Medium Grid 1" w:uiPriority="67"/>
+    <w:lsdException w:name="Medium Grid 2" w:uiPriority="68"/>
+    <w:lsdException w:name="Medium Grid 3" w:uiPriority="69"/>
+    <w:lsdException w:name="Dark List" w:uiPriority="70"/>
+    <w:lsdException w:name="Colorful Shading" w:uiPriority="71"/>
+    <w:lsdException w:name="Colorful List" w:uiPriority="72"/>
+    <w:lsdException w:name="Colorful Grid" w:uiPriority="73"/>
+    <w:lsdException w:name="Light Shading Accent 1" w:uiPriority="60"/>
+    <w:lsdException w:name="Light List Accent 1" w:uiPriority="61"/>
+    <w:lsdException w:name="Light Grid Accent 1" w:uiPriority="62"/>
+    <w:lsdException w:name="Medium Shading 1 Accent 1" w:uiPriority="63"/>
+    <w:lsdException w:name="Medium Shading 2 Accent 1" w:uiPriority="64"/>
+    <w:lsdException w:name="Medium List 1 Accent 1" w:uiPriority="65"/>
+    <w:lsdException w:name="Revision" w:semiHidden="1"/>
+    <w:lsdException w:name="List Paragraph" w:uiPriority="34" w:qFormat="1"/>
+    <w:lsdException w:name="Quote" w:uiPriority="29" w:qFormat="1"/>
+    <w:lsdException w:name="Intense Quote" w:uiPriority="30" w:qFormat="1"/>
+    <w:lsdException w:name="Medium List 2 Accent 1" w:uiPriority="66"/>
+    <w:lsdException w:name="Medium Grid 1 Accent 1" w:uiPriority="67"/>
+    <w:lsdException w:name="Medium Grid 2 Accent 1" w:uiPriority="68"/>
+    <w:lsdException w:name="Medium Grid 3 Accent 1" w:uiPriority="69"/>
+    <w:lsdException w:name="Dark List Accent 1" w:uiPriority="70"/>
+    <w:lsdException w:name="Colorful Shading Accent 1" w:uiPriority="71"/>
+    <w:lsdException w:name="Colorful List Accent 1" w:uiPriority="72"/>
+    <w:lsdException w:name="Colorful Grid Accent 1" w:uiPriority="73"/>
+    <w:lsdException w:name="Light Shading Accent 2" w:uiPriority="60"/>
+    <w:lsdException w:name="Light List Accent 2" w:uiPriority="61"/>
+    <w:lsdException w:name="Light Grid Accent 2" w:uiPriority="62"/>
+    <w:lsdException w:name="Medium Shading 1 Accent 2" w:uiPriority="63"/>
+    <w:lsdException w:name="Medium Shading 2 Accent 2" w:uiPriority="64"/>
+    <w:lsdException w:name="Medium List 1 Accent 2" w:uiPriority="65"/>
+    <w:lsdException w:name="Medium List 2 Accent 2" w:uiPriority="66"/>
+    <w:lsdException w:name="Medium Grid 1 Accent 2" w:uiPriority="67"/>
+    <w:lsdException w:name="Medium Grid 2 Accent 2" w:uiPriority="68"/>
+    <w:lsdException w:name="Medium Grid 3 Accent 2" w:uiPriority="69"/>
+    <w:lsdException w:name="Dark List Accent 2" w:uiPriority="70"/>
+    <w:lsdException w:name="Colorful Shading Accent 2" w:uiPriority="71"/>
+    <w:lsdException w:name="Colorful List Accent 2" w:uiPriority="72"/>
+    <w:lsdException w:name="Colorful Grid Accent 2" w:uiPriority="73"/>
+    <w:lsdException w:name="Light Shading Accent 3" w:uiPriority="60"/>
+    <w:lsdException w:name="Light List Accent 3" w:uiPriority="61"/>
+    <w:lsdException w:name="Light Grid Accent 3" w:uiPriority="62"/>
+    <w:lsdException w:name="Medium Shading 1 Accent 3" w:uiPriority="63"/>
+    <w:lsdException w:name="Medium Shading 2 Accent 3" w:uiPriority="64"/>
+    <w:lsdException w:name="Medium List 1 Accent 3" w:uiPriority="65"/>
+    <w:lsdException w:name="Medium List 2 Accent 3" w:uiPriority="66"/>
+    <w:lsdException w:name="Medium Grid 1 Accent 3" w:uiPriority="67"/>
+    <w:lsdException w:name="Medium Grid 2 Accent 3" w:uiPriority="68"/>
+    <w:lsdException w:name="Medium Grid 3 Accent 3" w:uiPriority="69"/>
+    <w:lsdException w:name="Dark List Accent 3" w:uiPriority="70"/>
+    <w:lsdException w:name="Colorful Shading Accent 3" w:uiPriority="71"/>
+    <w:lsdException w:name="Colorful List Accent 3" w:uiPriority="72"/>
+    <w:lsdException w:name="Colorful Grid Accent 3" w:uiPriority="73"/>
+    <w:lsdException w:name="Light Shading Accent 4" w:uiPriority="60"/>
+    <w:lsdException w:name="Light List Accent 4" w:uiPriority="61"/>
+    <w:lsdException w:name="Light Grid Accent 4" w:uiPriority="62"/>
+    <w:lsdException w:name="Medium Shading 1 Accent 4" w:uiPriority="63"/>
+    <w:lsdException w:name="Medium Shading 2 Accent 4" w:uiPriority="64"/>
+    <w:lsdException w:name="Medium List 1 Accent 4" w:uiPriority="65"/>
+    <w:lsdException w:name="Medium List 2 Accent 4" w:uiPriority="66"/>
+    <w:lsdException w:name="Medium Grid 1 Accent 4" w:uiPriority="67"/>
+    <w:lsdException w:name="Medium Grid 2 Accent 4" w:uiPriority="68"/>
+    <w:lsdException w:name="Medium Grid 3 Accent 4" w:uiPriority="69"/>
+    <w:lsdException w:name="Dark List Accent 4" w:uiPriority="70"/>
+    <w:lsdException w:name="Colorful Shading Accent 4" w:uiPriority="71"/>
+    <w:lsdException w:name="Colorful List Accent 4" w:uiPriority="72"/>
+    <w:lsdException w:name="Colorful Grid Accent 4" w:uiPriority="73"/>
+    <w:lsdException w:name="Light Shading Accent 5" w:uiPriority="60"/>
+    <w:lsdException w:name="Light List Accent 5" w:uiPriority="61"/>
+    <w:lsdException w:name="Light Grid Accent 5" w:uiPriority="62"/>
+    <w:lsdException w:name="Medium Shading 1 Accent 5" w:uiPriority="63"/>
+    <w:lsdException w:name="Medium Shading 2 Accent 5" w:uiPriority="64"/>
+    <w:lsdException w:name="Medium List 1 Accent 5" w:uiPriority="65"/>
+    <w:lsdException w:name="Medium List 2 Accent 5" w:uiPriority="66"/>
+    <w:lsdException w:name="Medium Grid 1 Accent 5" w:uiPriority="67"/>
+    <w:lsdException w:name="Medium Grid 2 Accent 5" w:uiPriority="68"/>
+    <w:lsdException w:name="Medium Grid 3 Accent 5" w:uiPriority="69"/>
+    <w:lsdException w:name="Dark List Accent 5" w:uiPriority="70"/>
+    <w:lsdException w:name="Colorful Shading Accent 5" w:uiPriority="71"/>
+    <w:lsdException w:name="Colorful List Accent 5" w:uiPriority="72"/>
+    <w:lsdException w:name="Colorful Grid Accent 5" w:uiPriority="73"/>
+    <w:lsdException w:name="Light Shading Accent 6" w:uiPriority="60"/>
+    <w:lsdException w:name="Light List Accent 6" w:uiPriority="61"/>
+    <w:lsdException w:name="Light Grid Accent 6" w:uiPriority="62"/>
+    <w:lsdException w:name="Medium Shading 1 Accent 6" w:uiPriority="63"/>
+    <w:lsdException w:name="Medium Shading 2 Accent 6" w:uiPriority="64"/>
+    <w:lsdException w:name="Medium List 1 Accent 6" w:uiPriority="65"/>
+    <w:lsdException w:name="Medium List 2 Accent 6" w:uiPriority="66"/>
+    <w:lsdException w:name="Medium Grid 1 Accent 6" w:uiPriority="67"/>
+    <w:lsdException w:name="Medium Grid 2 Accent 6" w:uiPriority="68"/>
+    <w:lsdException w:name="Medium Grid 3 Accent 6" w:uiPriority="69"/>
+    <w:lsdException w:name="Dark List Accent 6" w:uiPriority="70"/>
+    <w:lsdException w:name="Colorful Shading Accent 6" w:uiPriority="71"/>
+    <w:lsdException w:name="Colorful List Accent 6" w:uiPriority="72"/>
+    <w:lsdException w:name="Colorful Grid Accent 6" w:uiPriority="73"/>
+    <w:lsdException w:name="Subtle Emphasis" w:uiPriority="19" w:qFormat="1"/>
+    <w:lsdException w:name="Intense Emphasis" w:uiPriority="21" w:qFormat="1"/>
+    <w:lsdException w:name="Subtle Reference" w:uiPriority="31" w:qFormat="1"/>
+    <w:lsdException w:name="Intense Reference" w:uiPriority="32" w:qFormat="1"/>
+    <w:lsdException w:name="Book Title" w:uiPriority="33" w:qFormat="1"/>
+    <w:lsdException w:name="Bibliography" w:semiHidden="1" w:uiPriority="37" w:unhideWhenUsed="1"/>
+    <w:lsdException w:name="TOC Heading" w:semiHidden="1" w:uiPriority="39" w:unhideWhenUsed="1" w:qFormat="1"/>
+    <w:lsdException w:name="Plain Table 1" w:uiPriority="41"/>
+    <w:lsdException w:name="Plain Table 2" w:uiPriority="42"/>
+    <w:lsdException w:name="Plain Table 3" w:uiPriority="43"/>
+    <w:lsdException w:name="Plain Table 4" w:uiPriority="44"/>
+    <w:lsdException w:name="Plain Table 5" w:uiPriority="45"/>
+    <w:lsdException w:name="Grid Table Light" w:uiPriority="40"/>
+    <w:lsdException w:name="Grid Table 1 Light" w:uiPriority="46"/>
+    <w:lsdException w:name="Grid Table 2" w:uiPriority="47"/>
+    <w:lsdException w:name="Grid Table 3" w:uiPriority="48"/>
+    <w:lsdException w:name="Grid Table 4" w:uiPriority="49"/>
+    <w:lsdException w:name="Grid Table 5 Dark" w:uiPriority="50"/>
+    <w:lsdException w:name="Grid Table 6 Colorful" w:uiPriority="51"/>
+    <w:lsdException w:name="Grid Table 7 Colorful" w:uiPriority="52"/>
+    <w:lsdException w:name="Grid Table 1 Light Accent 1" w:uiPriority="46"/>
+    <w:lsdException w:name="Grid Table 2 Accent 1" w:uiPriority="47"/>
+    <w:lsdException w:name="Grid Table 3 Accent 1" w:uiPriority="48"/>
+    <w:lsdException w:name="Grid Table 4 Accent 1" w:uiPriority="49"/>
+    <w:lsdException w:name="Grid Table 5 Dark Accent 1" w:uiPriority="50"/>
+    <w:lsdException w:name="Grid Table 6 Colorful Accent 1" w:uiPriority="51"/>
+    <w:lsdException w:name="Grid Table 7 Colorful Accent 1" w:uiPriority="52"/>
+    <w:lsdException w:name="Grid Table 1 Light Accent 2" w:uiPriority="46"/>
+    <w:lsdException w:name="Grid Table 2 Accent 2" w:uiPriority="47"/>
+    <w:lsdException w:name="Grid Table 3 Accent 2" w:uiPriority="48"/>
+    <w:lsdException w:name="Grid Table 4 Accent 2" w:uiPriority="49"/>
+    <w:lsdException w:name="Grid Table 5 Dark Accent 2" w:uiPriority="50"/>
+    <w:lsdException w:name="Grid Table 6 Colorful Accent 2" w:uiPriority="51"/>
+    <w:lsdException w:name="Grid Table 7 Colorful Accent 2" w:uiPriority="52"/>
+    <w:lsdException w:name="Grid Table 1 Light Accent 3" w:uiPriority="46"/>
+    <w:lsdException w:name="Grid Table 2 Accent 3" w:uiPriority="47"/>
+    <w:lsdException w:name="Grid Table 3 Accent 3" w:uiPriority="48"/>
+    <w:lsdException w:name="Grid Table 4 Accent 3" w:uiPriority="49"/>
+    <w:lsdException w:name="Grid Table 5 Dark Accent 3" w:uiPriority="50"/>
+    <w:lsdException w:name="Grid Table 6 Colorful Accent 3" w:uiPriority="51"/>
+    <w:lsdException w:name="Grid Table 7 Colorful Accent 3" w:uiPriority="52"/>
+    <w:lsdException w:name="Grid Table 1 Light Accent 4" w:uiPriority="46"/>
+    <w:lsdException w:name="Grid Table 2 Accent 4" w:uiPriority="47"/>
+    <w:lsdException w:name="Grid Table 3 Accent 4" w:uiPriority="48"/>
+    <w:lsdException w:name="Grid Table 4 Accent 4" w:uiPriority="49"/>
+    <w:lsdException w:name="Grid Table 5 Dark Accent 4" w:uiPriority="50"/>
+    <w:lsdException w:name="Grid Table 6 Colorful Accent 4" w:uiPriority="51"/>
+    <w:lsdException w:name="Grid Table 7 Colorful Accent 4" w:uiPriority="52"/>
+    <w:lsdException w:name="Grid Table 1 Light Accent 5" w:uiPriority="46"/>
+    <w:lsdException w:name="Grid Table 2 Accent 5" w:uiPriority="47"/>
+    <w:lsdException w:name="Grid Table 3 Accent 5" w:uiPriority="48"/>
+    <w:lsdException w:name="Grid Table 4 Accent 5" w:uiPriority="49"/>
+    <w:lsdException w:name="Grid Table 5 Dark Accent 5" w:uiPriority="50"/>
+    <w:lsdException w:name="Grid Table 6 Colorful Accent 5" w:uiPriority="51"/>
+    <w:lsdException w:name="Grid Table 7 Colorful Accent 5" w:uiPriority="52"/>
+    <w:lsdException w:name="Grid Table 1 Light Accent 6" w:uiPriority="46"/>
+    <w:lsdException w:name="Grid Table 2 Accent 6" w:uiPriority="47"/>
+    <w:lsdException w:name="Grid Table 3 Accent 6" w:uiPriority="48"/>
+    <w:lsdException w:name="Grid Table 4 Accent 6" w:uiPriority="49"/>
+    <w:lsdException w:name="Grid Table 5 Dark Accent 6" w:uiPriority="50"/>
+    <w:lsdException w:name="Grid Table 6 Colorful Accent 6" w:uiPriority="51"/>
+    <w:lsdException w:name="Grid Table 7 Colorful Accent 6" w:uiPriority="52"/>
+    <w:lsdException w:name="List Table 1 Light" w:uiPriority="46"/>
+    <w:lsdException w:name="List Table 2" w:uiPriority="47"/>
+    <w:lsdException w:name="List Table 3" w:uiPriority="48"/>
+    <w:lsdException w:name="List Table 4" w:uiPriority="49"/>
+    <w:lsdException w:name="List Table 5 Dark" w:uiPriority="50"/>
+    <w:lsdException w:name="List Table 6 Colorful" w:uiPriority="51"/>
+    <w:lsdException w:name="List Table 7 Colorful" w:uiPriority="52"/>
+    <w:lsdException w:name="List Table 1 Light Accent 1" w:uiPriority="46"/>
+    <w:lsdException w:name="List Table 2 Accent 1" w:uiPriority="47"/>
+    <w:lsdException w:name="List Table 3 Accent 1" w:uiPriority="48"/>
+    <w:lsdException w:name="List Table 4 Accent 1" w:uiPriority="49"/>
+    <w:lsdException w:name="List Table 5 Dark Accent 1" w:uiPriority="50"/>
+    <w:lsdException w:name="List Table 6 Colorful Accent 1" w:uiPriority="51"/>
+    <w:lsdException w:name="List Table 7 Colorful Accent 1" w:uiPriority="52"/>
+    <w:lsdException w:name="List Table 1 Light Accent 2" w:uiPriority="46"/>
+    <w:lsdException w:name="List Table 2 Accent 2" w:uiPriority="47"/>
+    <w:lsdException w:name="List Table 3 Accent 2" w:uiPriority="48"/>
+    <w:lsdException w:name="List Table 4 Accent 2" w:uiPriority="49"/>
+    <w:lsdException w:name="List Table 5 Dark Accent 2" w:uiPriority="50"/>
+    <w:lsdException w:name="List Table 6 Colorful Accent 2" w:uiPriority="51"/>
+    <w:lsdException w:name="List Table 7 Colorful Accent 2" w:uiPriority="52"/>
+    <w:lsdException w:name="List Table 1 Light Accent 3" w:uiPriority="46"/>
+    <w:lsdException w:name="List Table 2 Accent 3" w:uiPriority="47"/>
+    <w:lsdException w:name="List Table 3 Accent 3" w:uiPriority="48"/>
+    <w:lsdException w:name="List Table 4 Accent 3" w:uiPriority="49"/>
+    <w:lsdException w:name="List Table 5 Dark Accent 3" w:uiPriority="50"/>
+    <w:lsdException w:name="List Table 6 Colorful Accent 3" w:uiPriority="51"/>
+    <w:lsdException w:name="List Table 7 Colorful Accent 3" w:uiPriority="52"/>
+    <w:lsdException w:name="List Table 1 Light Accent 4" w:uiPriority="46"/>
+    <w:lsdException w:name="List Table 2 Accent 4" w:uiPriority="47"/>
+    <w:lsdException w:name="List Table 3 Accent 4" w:uiPriority="48"/>
+    <w:lsdException w:name="List Table 4 Accent 4" w:uiPriority="49"/>
+    <w:lsdException w:name="List Table 5 Dark Accent 4" w:uiPriority="50"/>
+    <w:lsdException w:name="List Table 6 Colorful Accent 4" w:uiPriority="51"/>
+    <w:lsdException w:name="List Table 7 Colorful Accent 4" w:uiPriority="52"/>
+    <w:lsdException w:name="List Table 1 Light Accent 5" w:uiPriority="46"/>
+    <w:lsdException w:name="List Table 2 Accent 5" w:uiPriority="47"/>
+    <w:lsdException w:name="List Table 3 Accent 5" w:uiPriority="48"/>
+    <w:lsdException w:name="List Table 4 Accent 5" w:uiPriority="49"/>
+    <w:lsdException w:name="List Table 5 Dark Accent 5" w:uiPriority="50"/>
+    <w:lsdException w:name="List Table 6 Colorful Accent 5" w:uiPriority="51"/>
+    <w:lsdException w:name="List Table 7 Colorful Accent 5" w:uiPriority="52"/>
+    <w:lsdException w:name="List Table 1 Light Accent 6" w:uiPriority="46"/>
+    <w:lsdException w:name="List Table 2 Accent 6" w:uiPriority="47"/>
+    <w:lsdException w:name="List Table 3 Accent 6" w:uiPriority="48"/>
+    <w:lsdException w:name="List Table 4 Accent 6" w:uiPriority="49"/>
+    <w:lsdException w:name="List Table 5 Dark Accent 6" w:uiPriority="50"/>
+    <w:lsdException w:name="List Table 6 Colorful Accent 6" w:uiPriority="51"/>
+    <w:lsdException w:name="List Table 7 Colorful Accent 6" w:uiPriority="52"/>
+    <w:lsdException w:name="Mention" w:semiHidden="1" w:unhideWhenUsed="1"/>
+    <w:lsdException w:name="Smart Hyperlink" w:semiHidden="1" w:unhideWhenUsed="1"/>
+    <w:lsdException w:name="Hashtag" w:semiHidden="1" w:unhideWhenUsed="1"/>
+    <w:lsdException w:name="Unresolved Mention" w:semiHidden="1" w:unhideWhenUsed="1"/>
+    <w:lsdException w:name="Smart Link" w:semiHidden="1" w:unhideWhenUsed="1"/>
   </w:latentStyles>
   <w:style w:type="paragraph" w:default="1" w:styleId="Normal">
     <w:name w:val="Normal"/>
@@ -2141,6 +3920,29 @@
       <w:color w:val="2E74B5" w:themeColor="accent1" w:themeShade="BF"/>
       <w:sz w:val="32"/>
       <w:szCs w:val="32"/>
+    </w:rPr>
+  </w:style>
+  <w:style w:type="paragraph" w:styleId="Heading3">
+    <w:name w:val="heading 3"/>
+    <w:basedOn w:val="Normal"/>
+    <w:next w:val="Normal"/>
+    <w:link w:val="Heading3Char"/>
+    <w:uiPriority w:val="9"/>
+    <w:semiHidden/>
+    <w:unhideWhenUsed/>
+    <w:qFormat/>
+    <w:rsid w:val="0063519F"/>
+    <w:pPr>
+      <w:keepNext/>
+      <w:keepLines/>
+      <w:spacing w:before="40" w:after="0"/>
+      <w:outlineLvl w:val="2"/>
+    </w:pPr>
+    <w:rPr>
+      <w:rFonts w:asciiTheme="majorHAnsi" w:eastAsiaTheme="majorEastAsia" w:hAnsiTheme="majorHAnsi" w:cstheme="majorBidi"/>
+      <w:color w:val="1F4D78" w:themeColor="accent1" w:themeShade="7F"/>
+      <w:sz w:val="24"/>
+      <w:szCs w:val="24"/>
     </w:rPr>
   </w:style>
   <w:style w:type="character" w:default="1" w:styleId="DefaultParagraphFont">
@@ -2205,251 +4007,115 @@
       <w:contextualSpacing/>
     </w:pPr>
   </w:style>
-</w:styles>
-</file>
-
-<file path=word/stylesWithEffects.xml><?xml version="1.0" encoding="utf-8"?>
-<w:styles xmlns:wpc="http://schemas.microsoft.com/office/word/2010/wordprocessingCanvas" xmlns:mc="http://schemas.openxmlformats.org/markup-compatibility/2006" xmlns:o="urn:schemas-microsoft-com:office:office" xmlns:r="http://schemas.openxmlformats.org/officeDocument/2006/relationships" xmlns:m="http://schemas.openxmlformats.org/officeDocument/2006/math" xmlns:v="urn:schemas-microsoft-com:vml" xmlns:wp14="http://schemas.microsoft.com/office/word/2010/wordprocessingDrawing" xmlns:wp="http://schemas.openxmlformats.org/drawingml/2006/wordprocessingDrawing" xmlns:w10="urn:schemas-microsoft-com:office:word" xmlns:w="http://schemas.openxmlformats.org/wordprocessingml/2006/main" xmlns:w14="http://schemas.microsoft.com/office/word/2010/wordml" xmlns:wpg="http://schemas.microsoft.com/office/word/2010/wordprocessingGroup" xmlns:wpi="http://schemas.microsoft.com/office/word/2010/wordprocessingInk" xmlns:wne="http://schemas.microsoft.com/office/word/2006/wordml" xmlns:wps="http://schemas.microsoft.com/office/word/2010/wordprocessingShape" mc:Ignorable="w14 wp14">
-  <w:docDefaults>
-    <w:rPrDefault>
-      <w:rPr>
-        <w:rFonts w:asciiTheme="minorHAnsi" w:eastAsiaTheme="minorHAnsi" w:hAnsiTheme="minorHAnsi" w:cstheme="minorBidi"/>
-        <w:sz w:val="22"/>
-        <w:szCs w:val="22"/>
-        <w:lang w:val="en-US" w:eastAsia="en-US" w:bidi="ar-SA"/>
-      </w:rPr>
-    </w:rPrDefault>
-    <w:pPrDefault>
-      <w:pPr>
-        <w:spacing w:after="160" w:line="259" w:lineRule="auto"/>
-      </w:pPr>
-    </w:pPrDefault>
-  </w:docDefaults>
-  <w:latentStyles w:defLockedState="0" w:defUIPriority="99" w:defSemiHidden="1" w:defUnhideWhenUsed="1" w:defQFormat="0" w:count="267">
-    <w:lsdException w:name="Normal" w:semiHidden="0" w:uiPriority="0" w:unhideWhenUsed="0" w:qFormat="1"/>
-    <w:lsdException w:name="heading 1" w:semiHidden="0" w:uiPriority="9" w:unhideWhenUsed="0" w:qFormat="1"/>
-    <w:lsdException w:name="heading 2" w:uiPriority="9" w:qFormat="1"/>
-    <w:lsdException w:name="heading 3" w:uiPriority="9" w:qFormat="1"/>
-    <w:lsdException w:name="heading 4" w:uiPriority="9" w:qFormat="1"/>
-    <w:lsdException w:name="heading 5" w:uiPriority="9" w:qFormat="1"/>
-    <w:lsdException w:name="heading 6" w:uiPriority="9" w:qFormat="1"/>
-    <w:lsdException w:name="heading 7" w:uiPriority="9" w:qFormat="1"/>
-    <w:lsdException w:name="heading 8" w:uiPriority="9" w:qFormat="1"/>
-    <w:lsdException w:name="heading 9" w:uiPriority="9" w:qFormat="1"/>
-    <w:lsdException w:name="toc 1" w:uiPriority="39"/>
-    <w:lsdException w:name="toc 2" w:uiPriority="39"/>
-    <w:lsdException w:name="toc 3" w:uiPriority="39"/>
-    <w:lsdException w:name="toc 4" w:uiPriority="39"/>
-    <w:lsdException w:name="toc 5" w:uiPriority="39"/>
-    <w:lsdException w:name="toc 6" w:uiPriority="39"/>
-    <w:lsdException w:name="toc 7" w:uiPriority="39"/>
-    <w:lsdException w:name="toc 8" w:uiPriority="39"/>
-    <w:lsdException w:name="toc 9" w:uiPriority="39"/>
-    <w:lsdException w:name="caption" w:uiPriority="35" w:qFormat="1"/>
-    <w:lsdException w:name="Title" w:semiHidden="0" w:uiPriority="10" w:unhideWhenUsed="0" w:qFormat="1"/>
-    <w:lsdException w:name="Default Paragraph Font" w:uiPriority="1"/>
-    <w:lsdException w:name="Subtitle" w:semiHidden="0" w:uiPriority="11" w:unhideWhenUsed="0" w:qFormat="1"/>
-    <w:lsdException w:name="Strong" w:semiHidden="0" w:uiPriority="22" w:unhideWhenUsed="0" w:qFormat="1"/>
-    <w:lsdException w:name="Emphasis" w:semiHidden="0" w:uiPriority="20" w:unhideWhenUsed="0" w:qFormat="1"/>
-    <w:lsdException w:name="Table Grid" w:semiHidden="0" w:uiPriority="39" w:unhideWhenUsed="0"/>
-    <w:lsdException w:name="Placeholder Text" w:unhideWhenUsed="0"/>
-    <w:lsdException w:name="No Spacing" w:semiHidden="0" w:uiPriority="1" w:unhideWhenUsed="0" w:qFormat="1"/>
-    <w:lsdException w:name="Light Shading" w:semiHidden="0" w:uiPriority="60" w:unhideWhenUsed="0"/>
-    <w:lsdException w:name="Light List" w:semiHidden="0" w:uiPriority="61" w:unhideWhenUsed="0"/>
-    <w:lsdException w:name="Light Grid" w:semiHidden="0" w:uiPriority="62" w:unhideWhenUsed="0"/>
-    <w:lsdException w:name="Medium Shading 1" w:semiHidden="0" w:uiPriority="63" w:unhideWhenUsed="0"/>
-    <w:lsdException w:name="Medium Shading 2" w:semiHidden="0" w:uiPriority="64" w:unhideWhenUsed="0"/>
-    <w:lsdException w:name="Medium List 1" w:semiHidden="0" w:uiPriority="65" w:unhideWhenUsed="0"/>
-    <w:lsdException w:name="Medium List 2" w:semiHidden="0" w:uiPriority="66" w:unhideWhenUsed="0"/>
-    <w:lsdException w:name="Medium Grid 1" w:semiHidden="0" w:uiPriority="67" w:unhideWhenUsed="0"/>
-    <w:lsdException w:name="Medium Grid 2" w:semiHidden="0" w:uiPriority="68" w:unhideWhenUsed="0"/>
-    <w:lsdException w:name="Medium Grid 3" w:semiHidden="0" w:uiPriority="69" w:unhideWhenUsed="0"/>
-    <w:lsdException w:name="Dark List" w:semiHidden="0" w:uiPriority="70" w:unhideWhenUsed="0"/>
-    <w:lsdException w:name="Colorful Shading" w:semiHidden="0" w:uiPriority="71" w:unhideWhenUsed="0"/>
-    <w:lsdException w:name="Colorful List" w:semiHidden="0" w:uiPriority="72" w:unhideWhenUsed="0"/>
-    <w:lsdException w:name="Colorful Grid" w:semiHidden="0" w:uiPriority="73" w:unhideWhenUsed="0"/>
-    <w:lsdException w:name="Light Shading Accent 1" w:semiHidden="0" w:uiPriority="60" w:unhideWhenUsed="0"/>
-    <w:lsdException w:name="Light List Accent 1" w:semiHidden="0" w:uiPriority="61" w:unhideWhenUsed="0"/>
-    <w:lsdException w:name="Light Grid Accent 1" w:semiHidden="0" w:uiPriority="62" w:unhideWhenUsed="0"/>
-    <w:lsdException w:name="Medium Shading 1 Accent 1" w:semiHidden="0" w:uiPriority="63" w:unhideWhenUsed="0"/>
-    <w:lsdException w:name="Medium Shading 2 Accent 1" w:semiHidden="0" w:uiPriority="64" w:unhideWhenUsed="0"/>
-    <w:lsdException w:name="Medium List 1 Accent 1" w:semiHidden="0" w:uiPriority="65" w:unhideWhenUsed="0"/>
-    <w:lsdException w:name="Revision" w:unhideWhenUsed="0"/>
-    <w:lsdException w:name="List Paragraph" w:semiHidden="0" w:uiPriority="34" w:unhideWhenUsed="0" w:qFormat="1"/>
-    <w:lsdException w:name="Quote" w:semiHidden="0" w:uiPriority="29" w:unhideWhenUsed="0" w:qFormat="1"/>
-    <w:lsdException w:name="Intense Quote" w:semiHidden="0" w:uiPriority="30" w:unhideWhenUsed="0" w:qFormat="1"/>
-    <w:lsdException w:name="Medium List 2 Accent 1" w:semiHidden="0" w:uiPriority="66" w:unhideWhenUsed="0"/>
-    <w:lsdException w:name="Medium Grid 1 Accent 1" w:semiHidden="0" w:uiPriority="67" w:unhideWhenUsed="0"/>
-    <w:lsdException w:name="Medium Grid 2 Accent 1" w:semiHidden="0" w:uiPriority="68" w:unhideWhenUsed="0"/>
-    <w:lsdException w:name="Medium Grid 3 Accent 1" w:semiHidden="0" w:uiPriority="69" w:unhideWhenUsed="0"/>
-    <w:lsdException w:name="Dark List Accent 1" w:semiHidden="0" w:uiPriority="70" w:unhideWhenUsed="0"/>
-    <w:lsdException w:name="Colorful Shading Accent 1" w:semiHidden="0" w:uiPriority="71" w:unhideWhenUsed="0"/>
-    <w:lsdException w:name="Colorful List Accent 1" w:semiHidden="0" w:uiPriority="72" w:unhideWhenUsed="0"/>
-    <w:lsdException w:name="Colorful Grid Accent 1" w:semiHidden="0" w:uiPriority="73" w:unhideWhenUsed="0"/>
-    <w:lsdException w:name="Light Shading Accent 2" w:semiHidden="0" w:uiPriority="60" w:unhideWhenUsed="0"/>
-    <w:lsdException w:name="Light List Accent 2" w:semiHidden="0" w:uiPriority="61" w:unhideWhenUsed="0"/>
-    <w:lsdException w:name="Light Grid Accent 2" w:semiHidden="0" w:uiPriority="62" w:unhideWhenUsed="0"/>
-    <w:lsdException w:name="Medium Shading 1 Accent 2" w:semiHidden="0" w:uiPriority="63" w:unhideWhenUsed="0"/>
-    <w:lsdException w:name="Medium Shading 2 Accent 2" w:semiHidden="0" w:uiPriority="64" w:unhideWhenUsed="0"/>
-    <w:lsdException w:name="Medium List 1 Accent 2" w:semiHidden="0" w:uiPriority="65" w:unhideWhenUsed="0"/>
-    <w:lsdException w:name="Medium List 2 Accent 2" w:semiHidden="0" w:uiPriority="66" w:unhideWhenUsed="0"/>
-    <w:lsdException w:name="Medium Grid 1 Accent 2" w:semiHidden="0" w:uiPriority="67" w:unhideWhenUsed="0"/>
-    <w:lsdException w:name="Medium Grid 2 Accent 2" w:semiHidden="0" w:uiPriority="68" w:unhideWhenUsed="0"/>
-    <w:lsdException w:name="Medium Grid 3 Accent 2" w:semiHidden="0" w:uiPriority="69" w:unhideWhenUsed="0"/>
-    <w:lsdException w:name="Dark List Accent 2" w:semiHidden="0" w:uiPriority="70" w:unhideWhenUsed="0"/>
-    <w:lsdException w:name="Colorful Shading Accent 2" w:semiHidden="0" w:uiPriority="71" w:unhideWhenUsed="0"/>
-    <w:lsdException w:name="Colorful List Accent 2" w:semiHidden="0" w:uiPriority="72" w:unhideWhenUsed="0"/>
-    <w:lsdException w:name="Colorful Grid Accent 2" w:semiHidden="0" w:uiPriority="73" w:unhideWhenUsed="0"/>
-    <w:lsdException w:name="Light Shading Accent 3" w:semiHidden="0" w:uiPriority="60" w:unhideWhenUsed="0"/>
-    <w:lsdException w:name="Light List Accent 3" w:semiHidden="0" w:uiPriority="61" w:unhideWhenUsed="0"/>
-    <w:lsdException w:name="Light Grid Accent 3" w:semiHidden="0" w:uiPriority="62" w:unhideWhenUsed="0"/>
-    <w:lsdException w:name="Medium Shading 1 Accent 3" w:semiHidden="0" w:uiPriority="63" w:unhideWhenUsed="0"/>
-    <w:lsdException w:name="Medium Shading 2 Accent 3" w:semiHidden="0" w:uiPriority="64" w:unhideWhenUsed="0"/>
-    <w:lsdException w:name="Medium List 1 Accent 3" w:semiHidden="0" w:uiPriority="65" w:unhideWhenUsed="0"/>
-    <w:lsdException w:name="Medium List 2 Accent 3" w:semiHidden="0" w:uiPriority="66" w:unhideWhenUsed="0"/>
-    <w:lsdException w:name="Medium Grid 1 Accent 3" w:semiHidden="0" w:uiPriority="67" w:unhideWhenUsed="0"/>
-    <w:lsdException w:name="Medium Grid 2 Accent 3" w:semiHidden="0" w:uiPriority="68" w:unhideWhenUsed="0"/>
-    <w:lsdException w:name="Medium Grid 3 Accent 3" w:semiHidden="0" w:uiPriority="69" w:unhideWhenUsed="0"/>
-    <w:lsdException w:name="Dark List Accent 3" w:semiHidden="0" w:uiPriority="70" w:unhideWhenUsed="0"/>
-    <w:lsdException w:name="Colorful Shading Accent 3" w:semiHidden="0" w:uiPriority="71" w:unhideWhenUsed="0"/>
-    <w:lsdException w:name="Colorful List Accent 3" w:semiHidden="0" w:uiPriority="72" w:unhideWhenUsed="0"/>
-    <w:lsdException w:name="Colorful Grid Accent 3" w:semiHidden="0" w:uiPriority="73" w:unhideWhenUsed="0"/>
-    <w:lsdException w:name="Light Shading Accent 4" w:semiHidden="0" w:uiPriority="60" w:unhideWhenUsed="0"/>
-    <w:lsdException w:name="Light List Accent 4" w:semiHidden="0" w:uiPriority="61" w:unhideWhenUsed="0"/>
-    <w:lsdException w:name="Light Grid Accent 4" w:semiHidden="0" w:uiPriority="62" w:unhideWhenUsed="0"/>
-    <w:lsdException w:name="Medium Shading 1 Accent 4" w:semiHidden="0" w:uiPriority="63" w:unhideWhenUsed="0"/>
-    <w:lsdException w:name="Medium Shading 2 Accent 4" w:semiHidden="0" w:uiPriority="64" w:unhideWhenUsed="0"/>
-    <w:lsdException w:name="Medium List 1 Accent 4" w:semiHidden="0" w:uiPriority="65" w:unhideWhenUsed="0"/>
-    <w:lsdException w:name="Medium List 2 Accent 4" w:semiHidden="0" w:uiPriority="66" w:unhideWhenUsed="0"/>
-    <w:lsdException w:name="Medium Grid 1 Accent 4" w:semiHidden="0" w:uiPriority="67" w:unhideWhenUsed="0"/>
-    <w:lsdException w:name="Medium Grid 2 Accent 4" w:semiHidden="0" w:uiPriority="68" w:unhideWhenUsed="0"/>
-    <w:lsdException w:name="Medium Grid 3 Accent 4" w:semiHidden="0" w:uiPriority="69" w:unhideWhenUsed="0"/>
-    <w:lsdException w:name="Dark List Accent 4" w:semiHidden="0" w:uiPriority="70" w:unhideWhenUsed="0"/>
-    <w:lsdException w:name="Colorful Shading Accent 4" w:semiHidden="0" w:uiPriority="71" w:unhideWhenUsed="0"/>
-    <w:lsdException w:name="Colorful List Accent 4" w:semiHidden="0" w:uiPriority="72" w:unhideWhenUsed="0"/>
-    <w:lsdException w:name="Colorful Grid Accent 4" w:semiHidden="0" w:uiPriority="73" w:unhideWhenUsed="0"/>
-    <w:lsdException w:name="Light Shading Accent 5" w:semiHidden="0" w:uiPriority="60" w:unhideWhenUsed="0"/>
-    <w:lsdException w:name="Light List Accent 5" w:semiHidden="0" w:uiPriority="61" w:unhideWhenUsed="0"/>
-    <w:lsdException w:name="Light Grid Accent 5" w:semiHidden="0" w:uiPriority="62" w:unhideWhenUsed="0"/>
-    <w:lsdException w:name="Medium Shading 1 Accent 5" w:semiHidden="0" w:uiPriority="63" w:unhideWhenUsed="0"/>
-    <w:lsdException w:name="Medium Shading 2 Accent 5" w:semiHidden="0" w:uiPriority="64" w:unhideWhenUsed="0"/>
-    <w:lsdException w:name="Medium List 1 Accent 5" w:semiHidden="0" w:uiPriority="65" w:unhideWhenUsed="0"/>
-    <w:lsdException w:name="Medium List 2 Accent 5" w:semiHidden="0" w:uiPriority="66" w:unhideWhenUsed="0"/>
-    <w:lsdException w:name="Medium Grid 1 Accent 5" w:semiHidden="0" w:uiPriority="67" w:unhideWhenUsed="0"/>
-    <w:lsdException w:name="Medium Grid 2 Accent 5" w:semiHidden="0" w:uiPriority="68" w:unhideWhenUsed="0"/>
-    <w:lsdException w:name="Medium Grid 3 Accent 5" w:semiHidden="0" w:uiPriority="69" w:unhideWhenUsed="0"/>
-    <w:lsdException w:name="Dark List Accent 5" w:semiHidden="0" w:uiPriority="70" w:unhideWhenUsed="0"/>
-    <w:lsdException w:name="Colorful Shading Accent 5" w:semiHidden="0" w:uiPriority="71" w:unhideWhenUsed="0"/>
-    <w:lsdException w:name="Colorful List Accent 5" w:semiHidden="0" w:uiPriority="72" w:unhideWhenUsed="0"/>
-    <w:lsdException w:name="Colorful Grid Accent 5" w:semiHidden="0" w:uiPriority="73" w:unhideWhenUsed="0"/>
-    <w:lsdException w:name="Light Shading Accent 6" w:semiHidden="0" w:uiPriority="60" w:unhideWhenUsed="0"/>
-    <w:lsdException w:name="Light List Accent 6" w:semiHidden="0" w:uiPriority="61" w:unhideWhenUsed="0"/>
-    <w:lsdException w:name="Light Grid Accent 6" w:semiHidden="0" w:uiPriority="62" w:unhideWhenUsed="0"/>
-    <w:lsdException w:name="Medium Shading 1 Accent 6" w:semiHidden="0" w:uiPriority="63" w:unhideWhenUsed="0"/>
-    <w:lsdException w:name="Medium Shading 2 Accent 6" w:semiHidden="0" w:uiPriority="64" w:unhideWhenUsed="0"/>
-    <w:lsdException w:name="Medium List 1 Accent 6" w:semiHidden="0" w:uiPriority="65" w:unhideWhenUsed="0"/>
-    <w:lsdException w:name="Medium List 2 Accent 6" w:semiHidden="0" w:uiPriority="66" w:unhideWhenUsed="0"/>
-    <w:lsdException w:name="Medium Grid 1 Accent 6" w:semiHidden="0" w:uiPriority="67" w:unhideWhenUsed="0"/>
-    <w:lsdException w:name="Medium Grid 2 Accent 6" w:semiHidden="0" w:uiPriority="68" w:unhideWhenUsed="0"/>
-    <w:lsdException w:name="Medium Grid 3 Accent 6" w:semiHidden="0" w:uiPriority="69" w:unhideWhenUsed="0"/>
-    <w:lsdException w:name="Dark List Accent 6" w:semiHidden="0" w:uiPriority="70" w:unhideWhenUsed="0"/>
-    <w:lsdException w:name="Colorful Shading Accent 6" w:semiHidden="0" w:uiPriority="71" w:unhideWhenUsed="0"/>
-    <w:lsdException w:name="Colorful List Accent 6" w:semiHidden="0" w:uiPriority="72" w:unhideWhenUsed="0"/>
-    <w:lsdException w:name="Colorful Grid Accent 6" w:semiHidden="0" w:uiPriority="73" w:unhideWhenUsed="0"/>
-    <w:lsdException w:name="Subtle Emphasis" w:semiHidden="0" w:uiPriority="19" w:unhideWhenUsed="0" w:qFormat="1"/>
-    <w:lsdException w:name="Intense Emphasis" w:semiHidden="0" w:uiPriority="21" w:unhideWhenUsed="0" w:qFormat="1"/>
-    <w:lsdException w:name="Subtle Reference" w:semiHidden="0" w:uiPriority="31" w:unhideWhenUsed="0" w:qFormat="1"/>
-    <w:lsdException w:name="Intense Reference" w:semiHidden="0" w:uiPriority="32" w:unhideWhenUsed="0" w:qFormat="1"/>
-    <w:lsdException w:name="Book Title" w:semiHidden="0" w:uiPriority="33" w:unhideWhenUsed="0" w:qFormat="1"/>
-    <w:lsdException w:name="Bibliography" w:uiPriority="37"/>
-    <w:lsdException w:name="TOC Heading" w:uiPriority="39" w:qFormat="1"/>
-  </w:latentStyles>
-  <w:style w:type="paragraph" w:default="1" w:styleId="Normal">
-    <w:name w:val="Normal"/>
-    <w:qFormat/>
-  </w:style>
-  <w:style w:type="paragraph" w:styleId="Heading1">
-    <w:name w:val="heading 1"/>
-    <w:basedOn w:val="Normal"/>
-    <w:next w:val="Normal"/>
-    <w:link w:val="Heading1Char"/>
+  <w:style w:type="character" w:customStyle="1" w:styleId="Heading3Char">
+    <w:name w:val="Heading 3 Char"/>
+    <w:basedOn w:val="DefaultParagraphFont"/>
+    <w:link w:val="Heading3"/>
     <w:uiPriority w:val="9"/>
-    <w:qFormat/>
-    <w:rsid w:val="00902EAE"/>
-    <w:pPr>
-      <w:keepNext/>
-      <w:keepLines/>
-      <w:spacing w:before="240" w:after="0"/>
-      <w:outlineLvl w:val="0"/>
-    </w:pPr>
+    <w:semiHidden/>
+    <w:rsid w:val="0063519F"/>
     <w:rPr>
       <w:rFonts w:asciiTheme="majorHAnsi" w:eastAsiaTheme="majorEastAsia" w:hAnsiTheme="majorHAnsi" w:cstheme="majorBidi"/>
-      <w:color w:val="2E74B5" w:themeColor="accent1" w:themeShade="BF"/>
-      <w:sz w:val="32"/>
-      <w:szCs w:val="32"/>
+      <w:color w:val="1F4D78" w:themeColor="accent1" w:themeShade="7F"/>
+      <w:sz w:val="24"/>
+      <w:szCs w:val="24"/>
     </w:rPr>
   </w:style>
-  <w:style w:type="character" w:default="1" w:styleId="DefaultParagraphFont">
-    <w:name w:val="Default Paragraph Font"/>
-    <w:uiPriority w:val="1"/>
-    <w:semiHidden/>
-    <w:unhideWhenUsed/>
+  <w:style w:type="character" w:customStyle="1" w:styleId="h3titrstyle">
+    <w:name w:val="h3_titr_style"/>
+    <w:basedOn w:val="DefaultParagraphFont"/>
+    <w:rsid w:val="0063519F"/>
   </w:style>
-  <w:style w:type="table" w:default="1" w:styleId="TableNormal">
-    <w:name w:val="Normal Table"/>
+  <w:style w:type="paragraph" w:styleId="NormalWeb">
+    <w:name w:val="Normal (Web)"/>
+    <w:basedOn w:val="Normal"/>
     <w:uiPriority w:val="99"/>
     <w:semiHidden/>
     <w:unhideWhenUsed/>
-    <w:tblPr>
-      <w:tblInd w:w="0" w:type="dxa"/>
-      <w:tblCellMar>
-        <w:top w:w="0" w:type="dxa"/>
-        <w:left w:w="108" w:type="dxa"/>
-        <w:bottom w:w="0" w:type="dxa"/>
-        <w:right w:w="108" w:type="dxa"/>
-      </w:tblCellMar>
-    </w:tblPr>
+    <w:rsid w:val="0063519F"/>
+    <w:pPr>
+      <w:spacing w:before="100" w:beforeAutospacing="1" w:after="100" w:afterAutospacing="1" w:line="240" w:lineRule="auto"/>
+    </w:pPr>
+    <w:rPr>
+      <w:rFonts w:ascii="Times New Roman" w:eastAsia="Times New Roman" w:hAnsi="Times New Roman" w:cs="Times New Roman"/>
+      <w:sz w:val="24"/>
+      <w:szCs w:val="24"/>
+    </w:rPr>
   </w:style>
-  <w:style w:type="numbering" w:default="1" w:styleId="NoList">
-    <w:name w:val="No List"/>
+  <w:style w:type="paragraph" w:styleId="HTMLPreformatted">
+    <w:name w:val="HTML Preformatted"/>
+    <w:basedOn w:val="Normal"/>
+    <w:link w:val="HTMLPreformattedChar"/>
     <w:uiPriority w:val="99"/>
     <w:semiHidden/>
     <w:unhideWhenUsed/>
-  </w:style>
-  <w:style w:type="character" w:customStyle="1" w:styleId="Heading1Char">
-    <w:name w:val="Heading 1 Char"/>
-    <w:basedOn w:val="DefaultParagraphFont"/>
-    <w:link w:val="Heading1"/>
-    <w:uiPriority w:val="9"/>
-    <w:rsid w:val="00902EAE"/>
+    <w:rsid w:val="003812D7"/>
+    <w:pPr>
+      <w:tabs>
+        <w:tab w:val="left" w:pos="916"/>
+        <w:tab w:val="left" w:pos="1832"/>
+        <w:tab w:val="left" w:pos="2748"/>
+        <w:tab w:val="left" w:pos="3664"/>
+        <w:tab w:val="left" w:pos="4580"/>
+        <w:tab w:val="left" w:pos="5496"/>
+        <w:tab w:val="left" w:pos="6412"/>
+        <w:tab w:val="left" w:pos="7328"/>
+        <w:tab w:val="left" w:pos="8244"/>
+        <w:tab w:val="left" w:pos="9160"/>
+        <w:tab w:val="left" w:pos="10076"/>
+        <w:tab w:val="left" w:pos="10992"/>
+        <w:tab w:val="left" w:pos="11908"/>
+        <w:tab w:val="left" w:pos="12824"/>
+        <w:tab w:val="left" w:pos="13740"/>
+        <w:tab w:val="left" w:pos="14656"/>
+      </w:tabs>
+      <w:spacing w:after="0" w:line="240" w:lineRule="auto"/>
+    </w:pPr>
     <w:rPr>
-      <w:rFonts w:asciiTheme="majorHAnsi" w:eastAsiaTheme="majorEastAsia" w:hAnsiTheme="majorHAnsi" w:cstheme="majorBidi"/>
-      <w:color w:val="2E74B5" w:themeColor="accent1" w:themeShade="BF"/>
-      <w:sz w:val="32"/>
-      <w:szCs w:val="32"/>
+      <w:rFonts w:ascii="Courier New" w:eastAsia="Times New Roman" w:hAnsi="Courier New" w:cs="Courier New"/>
+      <w:sz w:val="20"/>
+      <w:szCs w:val="20"/>
     </w:rPr>
   </w:style>
-  <w:style w:type="character" w:styleId="Strong">
-    <w:name w:val="Strong"/>
+  <w:style w:type="character" w:customStyle="1" w:styleId="HTMLPreformattedChar">
+    <w:name w:val="HTML Preformatted Char"/>
     <w:basedOn w:val="DefaultParagraphFont"/>
-    <w:uiPriority w:val="22"/>
-    <w:qFormat/>
-    <w:rsid w:val="00972C4D"/>
+    <w:link w:val="HTMLPreformatted"/>
+    <w:uiPriority w:val="99"/>
+    <w:semiHidden/>
+    <w:rsid w:val="003812D7"/>
     <w:rPr>
-      <w:b/>
-      <w:bCs/>
+      <w:rFonts w:ascii="Courier New" w:eastAsia="Times New Roman" w:hAnsi="Courier New" w:cs="Courier New"/>
+      <w:sz w:val="20"/>
+      <w:szCs w:val="20"/>
     </w:rPr>
   </w:style>
-  <w:style w:type="paragraph" w:styleId="ListParagraph">
-    <w:name w:val="List Paragraph"/>
-    <w:basedOn w:val="Normal"/>
-    <w:uiPriority w:val="34"/>
-    <w:qFormat/>
-    <w:rsid w:val="00972C4D"/>
-    <w:pPr>
-      <w:ind w:left="720"/>
-      <w:contextualSpacing/>
-    </w:pPr>
+  <w:style w:type="character" w:customStyle="1" w:styleId="cblue">
+    <w:name w:val="cblue"/>
+    <w:basedOn w:val="DefaultParagraphFont"/>
+    <w:rsid w:val="003812D7"/>
+  </w:style>
+  <w:style w:type="character" w:customStyle="1" w:styleId="caqua">
+    <w:name w:val="caqua"/>
+    <w:basedOn w:val="DefaultParagraphFont"/>
+    <w:rsid w:val="003812D7"/>
+  </w:style>
+  <w:style w:type="character" w:customStyle="1" w:styleId="cbrown">
+    <w:name w:val="cbrown"/>
+    <w:basedOn w:val="DefaultParagraphFont"/>
+    <w:rsid w:val="003812D7"/>
+  </w:style>
+  <w:style w:type="character" w:styleId="Hyperlink">
+    <w:name w:val="Hyperlink"/>
+    <w:basedOn w:val="DefaultParagraphFont"/>
+    <w:uiPriority w:val="99"/>
+    <w:semiHidden/>
+    <w:unhideWhenUsed/>
+    <w:rsid w:val="00A754E7"/>
+    <w:rPr>
+      <w:color w:val="0000FF"/>
+      <w:u w:val="single"/>
+    </w:rPr>
   </w:style>
 </w:styles>
 </file>
@@ -2709,7 +4375,7 @@
   <a:extraClrSchemeLst/>
   <a:extLst>
     <a:ext uri="{05A4C25C-085E-4340-85A3-A5531E510DB2}">
-      <thm15:themeFamily xmlns:thm15="http://schemas.microsoft.com/office/thememl/2012/main" xmlns="" name="Office Theme" id="{62F939B6-93AF-4DB8-9C6B-D6C7DFDC589F}" vid="{4A3C46E8-61CC-4603-A589-7422A47A8E4A}"/>
+      <thm15:themeFamily xmlns:thm15="http://schemas.microsoft.com/office/thememl/2012/main" name="Office Theme" id="{62F939B6-93AF-4DB8-9C6B-D6C7DFDC589F}" vid="{4A3C46E8-61CC-4603-A589-7422A47A8E4A}"/>
     </a:ext>
   </a:extLst>
 </a:theme>

--- a/ProgrammingGuide.docx
+++ b/ProgrammingGuide.docx
@@ -1636,17 +1636,102 @@
       <w:pPr>
         <w:bidi/>
         <w:rPr>
-          <w:lang w:bidi="fa-IR"/>
-        </w:rPr>
-      </w:pPr>
-      <w:r>
-        <w:rPr>
           <w:rFonts w:ascii="Segoe UI" w:hAnsi="Segoe UI" w:cs="Segoe UI"/>
           <w:color w:val="0B032D"/>
           <w:shd w:val="clear" w:color="auto" w:fill="FFFFFF"/>
           <w:rtl/>
         </w:rPr>
+      </w:pPr>
+      <w:r>
+        <w:rPr>
+          <w:rFonts w:ascii="Segoe UI" w:hAnsi="Segoe UI" w:cs="Segoe UI"/>
+          <w:color w:val="0B032D"/>
+          <w:shd w:val="clear" w:color="auto" w:fill="FFFFFF"/>
+          <w:rtl/>
+        </w:rPr>
         <w:t>دامنه را حوزه ی فعالیت و کسب و کار خود بدانیم و مدل را راه حل آن</w:t>
+      </w:r>
+    </w:p>
+    <w:p>
+      <w:pPr>
+        <w:bidi/>
+        <w:rPr>
+          <w:rFonts w:ascii="Segoe UI" w:hAnsi="Segoe UI" w:cs="Segoe UI"/>
+          <w:color w:val="0B032D"/>
+          <w:shd w:val="clear" w:color="auto" w:fill="FFFFFF"/>
+          <w:rtl/>
+        </w:rPr>
+      </w:pPr>
+    </w:p>
+    <w:p>
+      <w:pPr>
+        <w:bidi/>
+        <w:rPr>
+          <w:rFonts w:ascii="Segoe UI Semibold" w:hAnsi="Segoe UI Semibold" w:cs="Segoe UI Semibold"/>
+          <w:color w:val="0B032D"/>
+          <w:sz w:val="32"/>
+          <w:szCs w:val="32"/>
+          <w:shd w:val="clear" w:color="auto" w:fill="FFFFFF"/>
+          <w:rtl/>
+          <w:lang w:bidi="fa-IR"/>
+        </w:rPr>
+      </w:pPr>
+      <w:r>
+        <w:rPr>
+          <w:rFonts w:ascii="Segoe UI Semibold" w:hAnsi="Segoe UI Semibold" w:cs="Segoe UI Semibold" w:hint="cs"/>
+          <w:color w:val="0B032D"/>
+          <w:sz w:val="32"/>
+          <w:szCs w:val="32"/>
+          <w:shd w:val="clear" w:color="auto" w:fill="FFFFFF"/>
+          <w:rtl/>
+        </w:rPr>
+        <w:t xml:space="preserve">الگوی طراحی </w:t>
+      </w:r>
+      <w:r>
+        <w:rPr>
+          <w:rFonts w:ascii="Segoe UI Semibold" w:hAnsi="Segoe UI Semibold" w:cs="Segoe UI Semibold"/>
+          <w:color w:val="0B032D"/>
+          <w:sz w:val="32"/>
+          <w:szCs w:val="32"/>
+          <w:shd w:val="clear" w:color="auto" w:fill="FFFFFF"/>
+        </w:rPr>
+        <w:t>(Design Pattern)</w:t>
+      </w:r>
+      <w:r>
+        <w:rPr>
+          <w:rFonts w:ascii="Segoe UI Semibold" w:hAnsi="Segoe UI Semibold" w:cs="Segoe UI Semibold" w:hint="cs"/>
+          <w:color w:val="0B032D"/>
+          <w:sz w:val="32"/>
+          <w:szCs w:val="32"/>
+          <w:shd w:val="clear" w:color="auto" w:fill="FFFFFF"/>
+          <w:rtl/>
+          <w:lang w:bidi="fa-IR"/>
+        </w:rPr>
+        <w:t xml:space="preserve"> چیست ؟</w:t>
+      </w:r>
+    </w:p>
+    <w:p>
+      <w:pPr>
+        <w:bidi/>
+        <w:rPr>
+          <w:rFonts w:ascii="Segoe UI Semibold" w:hAnsi="Segoe UI Semibold" w:cs="Segoe UI Semibold" w:hint="cs"/>
+          <w:sz w:val="24"/>
+          <w:szCs w:val="24"/>
+          <w:rtl/>
+          <w:lang w:bidi="fa-IR"/>
+        </w:rPr>
+      </w:pPr>
+      <w:r>
+        <w:rPr>
+          <w:rFonts w:ascii="Segoe UI Semibold" w:hAnsi="Segoe UI Semibold" w:cs="Segoe UI Semibold" w:hint="cs"/>
+          <w:color w:val="0B032D"/>
+          <w:sz w:val="24"/>
+          <w:szCs w:val="24"/>
+          <w:shd w:val="clear" w:color="auto" w:fill="FFFFFF"/>
+          <w:rtl/>
+          <w:lang w:bidi="fa-IR"/>
+        </w:rPr>
+        <w:t>الگوهای طراحی راه حل های کلی هستند که در قالب الگو های ارائه می شوند و می توانند برای حل مشکلات  در طراحی نرم افزار استفاده می شوند .</w:t>
       </w:r>
     </w:p>
     <w:p>
@@ -1737,6 +1822,14 @@
         </w:rPr>
         <w:t xml:space="preserve"> یا همان رابط ایجاد شده است. به عبارت دیگر تزریق وابستگی به معنی تزریق وابستگی های یک کلاس به جای استفاده مستقیم از آن ها درون کلاس است.</w:t>
       </w:r>
+      <w:r>
+        <w:rPr>
+          <w:rFonts w:ascii="Segoe UI Semibold" w:hAnsi="Segoe UI Semibold" w:cs="Segoe UI Semibold" w:hint="cs"/>
+          <w:color w:val="333333"/>
+          <w:rtl/>
+        </w:rPr>
+        <w:t>( یعنی به جای نمونه گیری از کلاس ، از اینترفیس استفاده کنیم )</w:t>
+      </w:r>
     </w:p>
     <w:p>
       <w:pPr>
@@ -1748,7 +1841,167 @@
         <w:rPr>
           <w:rFonts w:ascii="Segoe UI Semibold" w:hAnsi="Segoe UI Semibold" w:cs="Segoe UI Semibold"/>
           <w:color w:val="333333"/>
-          <w:rtl/>
+        </w:rPr>
+      </w:pPr>
+    </w:p>
+    <w:p>
+      <w:pPr>
+        <w:pStyle w:val="NormalWeb"/>
+        <w:shd w:val="clear" w:color="auto" w:fill="FFFFFF"/>
+        <w:bidi/>
+        <w:spacing w:before="0" w:beforeAutospacing="0" w:after="150" w:afterAutospacing="0"/>
+        <w:jc w:val="both"/>
+        <w:rPr>
+          <w:rFonts w:ascii="Segoe UI Semibold" w:hAnsi="Segoe UI Semibold" w:cs="Segoe UI Semibold"/>
+          <w:color w:val="333333"/>
+          <w:sz w:val="32"/>
+          <w:szCs w:val="32"/>
+          <w:rtl/>
+          <w:lang w:bidi="fa-IR"/>
+        </w:rPr>
+      </w:pPr>
+      <w:r>
+        <w:rPr>
+          <w:rFonts w:ascii="Segoe UI Semibold" w:hAnsi="Segoe UI Semibold" w:cs="Segoe UI Semibold"/>
+          <w:color w:val="333333"/>
+          <w:sz w:val="32"/>
+          <w:szCs w:val="32"/>
+        </w:rPr>
+        <w:t>Inversion of Control (IoC)</w:t>
+      </w:r>
+      <w:r>
+        <w:rPr>
+          <w:rFonts w:ascii="Segoe UI Semibold" w:hAnsi="Segoe UI Semibold" w:cs="Segoe UI Semibold" w:hint="cs"/>
+          <w:color w:val="333333"/>
+          <w:sz w:val="32"/>
+          <w:szCs w:val="32"/>
+          <w:rtl/>
+          <w:lang w:bidi="fa-IR"/>
+        </w:rPr>
+        <w:t xml:space="preserve"> چیست ؟</w:t>
+      </w:r>
+    </w:p>
+    <w:p>
+      <w:pPr>
+        <w:pStyle w:val="NormalWeb"/>
+        <w:shd w:val="clear" w:color="auto" w:fill="FFFFFF"/>
+        <w:bidi/>
+        <w:spacing w:before="0" w:beforeAutospacing="0" w:after="150" w:afterAutospacing="0"/>
+        <w:jc w:val="both"/>
+        <w:rPr>
+          <w:rFonts w:ascii="Segoe UI Semibold" w:hAnsi="Segoe UI Semibold" w:cs="Segoe UI Semibold"/>
+          <w:color w:val="333333"/>
+          <w:rtl/>
+          <w:lang w:bidi="fa-IR"/>
+        </w:rPr>
+      </w:pPr>
+      <w:r>
+        <w:rPr>
+          <w:rFonts w:ascii="Segoe UI Semibold" w:hAnsi="Segoe UI Semibold" w:cs="Segoe UI Semibold"/>
+          <w:color w:val="333333"/>
+          <w:lang w:bidi="fa-IR"/>
+        </w:rPr>
+        <w:t>IoC</w:t>
+      </w:r>
+      <w:r>
+        <w:rPr>
+          <w:rFonts w:ascii="Segoe UI Semibold" w:hAnsi="Segoe UI Semibold" w:cs="Segoe UI Semibold" w:hint="cs"/>
+          <w:color w:val="333333"/>
+          <w:rtl/>
+          <w:lang w:bidi="fa-IR"/>
+        </w:rPr>
+        <w:t xml:space="preserve"> یک </w:t>
+      </w:r>
+      <w:r>
+        <w:rPr>
+          <w:rFonts w:ascii="Segoe UI Semibold" w:hAnsi="Segoe UI Semibold" w:cs="Segoe UI Semibold" w:hint="cs"/>
+          <w:color w:val="333333"/>
+          <w:rtl/>
+          <w:lang w:bidi="fa-IR"/>
+        </w:rPr>
+        <w:t xml:space="preserve">الگوی طراحی بهبود یافته از </w:t>
+      </w:r>
+      <w:r>
+        <w:rPr>
+          <w:rFonts w:ascii="Segoe UI Semibold" w:hAnsi="Segoe UI Semibold" w:cs="Segoe UI Semibold"/>
+          <w:color w:val="333333"/>
+          <w:lang w:bidi="fa-IR"/>
+        </w:rPr>
+        <w:t>Dependency Injection</w:t>
+      </w:r>
+      <w:r>
+        <w:rPr>
+          <w:rFonts w:ascii="Segoe UI Semibold" w:hAnsi="Segoe UI Semibold" w:cs="Segoe UI Semibold" w:hint="cs"/>
+          <w:color w:val="333333"/>
+          <w:rtl/>
+          <w:lang w:bidi="fa-IR"/>
+        </w:rPr>
+        <w:t xml:space="preserve"> است</w:t>
+      </w:r>
+      <w:r>
+        <w:rPr>
+          <w:rFonts w:ascii="Segoe UI Semibold" w:hAnsi="Segoe UI Semibold" w:cs="Segoe UI Semibold"/>
+          <w:color w:val="333333"/>
+          <w:lang w:bidi="fa-IR"/>
+        </w:rPr>
+        <w:t xml:space="preserve"> </w:t>
+      </w:r>
+      <w:r>
+        <w:rPr>
+          <w:rFonts w:ascii="Segoe UI Semibold" w:hAnsi="Segoe UI Semibold" w:cs="Segoe UI Semibold" w:hint="cs"/>
+          <w:color w:val="333333"/>
+          <w:rtl/>
+          <w:lang w:bidi="fa-IR"/>
+        </w:rPr>
+        <w:t xml:space="preserve"> . در واقع </w:t>
+      </w:r>
+      <w:r>
+        <w:rPr>
+          <w:rFonts w:ascii="Segoe UI Semibold" w:hAnsi="Segoe UI Semibold" w:cs="Segoe UI Semibold"/>
+          <w:color w:val="333333"/>
+          <w:lang w:bidi="fa-IR"/>
+        </w:rPr>
+        <w:t>IoC Container</w:t>
+      </w:r>
+      <w:r>
+        <w:rPr>
+          <w:rFonts w:ascii="Segoe UI Semibold" w:hAnsi="Segoe UI Semibold" w:cs="Segoe UI Semibold" w:hint="cs"/>
+          <w:color w:val="333333"/>
+          <w:rtl/>
+          <w:lang w:bidi="fa-IR"/>
+        </w:rPr>
+        <w:t xml:space="preserve"> به عنوان یک کلاس وظیفه انجام هرچه ساده تر </w:t>
+      </w:r>
+      <w:r>
+        <w:rPr>
+          <w:rFonts w:ascii="Segoe UI Semibold" w:hAnsi="Segoe UI Semibold" w:cs="Segoe UI Semibold"/>
+          <w:color w:val="333333"/>
+          <w:lang w:bidi="fa-IR"/>
+        </w:rPr>
+        <w:t>Dependency Injection</w:t>
+      </w:r>
+      <w:r>
+        <w:rPr>
+          <w:rFonts w:ascii="Segoe UI Semibold" w:hAnsi="Segoe UI Semibold" w:cs="Segoe UI Semibold" w:hint="cs"/>
+          <w:color w:val="333333"/>
+          <w:rtl/>
+          <w:lang w:bidi="fa-IR"/>
+        </w:rPr>
+        <w:t xml:space="preserve"> را به عهده دارد .</w:t>
+      </w:r>
+    </w:p>
+    <w:p>
+      <w:pPr>
+        <w:pStyle w:val="NormalWeb"/>
+        <w:shd w:val="clear" w:color="auto" w:fill="FFFFFF"/>
+        <w:bidi/>
+        <w:spacing w:before="0" w:beforeAutospacing="0" w:after="150" w:afterAutospacing="0"/>
+        <w:jc w:val="both"/>
+        <w:rPr>
+          <w:rFonts w:ascii="Segoe UI Semibold" w:hAnsi="Segoe UI Semibold" w:cs="Segoe UI Semibold" w:hint="cs"/>
+          <w:color w:val="333333"/>
+          <w:rtl/>
+          <w:lang w:bidi="fa-IR"/>
         </w:rPr>
       </w:pPr>
     </w:p>
@@ -1987,6 +2240,7 @@
           <w:rtl/>
           <w:lang w:bidi="fa-IR"/>
         </w:rPr>
+        <w:lastRenderedPageBreak/>
         <w:t xml:space="preserve">کلاس های که </w:t>
       </w:r>
       <w:r>
@@ -2182,7 +2436,7 @@
         <w:spacing w:before="0" w:beforeAutospacing="0" w:after="150" w:afterAutospacing="0"/>
         <w:jc w:val="both"/>
         <w:rPr>
-          <w:rFonts w:ascii="Segoe UI Semibold" w:hAnsi="Segoe UI Semibold" w:cs="Segoe UI Semibold" w:hint="cs"/>
+          <w:rFonts w:ascii="Segoe UI Semibold" w:hAnsi="Segoe UI Semibold" w:cs="Segoe UI Semibold"/>
           <w:color w:val="333333"/>
           <w:rtl/>
           <w:lang w:bidi="fa-IR"/>
@@ -2210,7 +2464,6 @@
           <w:sz w:val="32"/>
           <w:szCs w:val="32"/>
         </w:rPr>
-        <w:lastRenderedPageBreak/>
         <w:t>Generic</w:t>
       </w:r>
       <w:r>
@@ -2320,40 +2573,6 @@
         </w:rPr>
         <w:t>مثال :</w:t>
       </w:r>
-    </w:p>
-    <w:p>
-      <w:pPr>
-        <w:tabs>
-          <w:tab w:val="left" w:pos="7335"/>
-        </w:tabs>
-        <w:bidi/>
-        <w:jc w:val="both"/>
-        <w:rPr>
-          <w:rFonts w:ascii="Segoe UI Semibold" w:hAnsi="Segoe UI Semibold" w:cs="Segoe UI Semibold"/>
-          <w:color w:val="000000"/>
-          <w:sz w:val="24"/>
-          <w:szCs w:val="24"/>
-          <w:shd w:val="clear" w:color="auto" w:fill="FFFFFF"/>
-          <w:rtl/>
-        </w:rPr>
-      </w:pPr>
-    </w:p>
-    <w:p>
-      <w:pPr>
-        <w:tabs>
-          <w:tab w:val="left" w:pos="7335"/>
-        </w:tabs>
-        <w:bidi/>
-        <w:jc w:val="both"/>
-        <w:rPr>
-          <w:rFonts w:ascii="Segoe UI Semibold" w:hAnsi="Segoe UI Semibold" w:cs="Segoe UI Semibold"/>
-          <w:color w:val="000000"/>
-          <w:sz w:val="24"/>
-          <w:szCs w:val="24"/>
-          <w:shd w:val="clear" w:color="auto" w:fill="FFFFFF"/>
-          <w:rtl/>
-        </w:rPr>
-      </w:pPr>
     </w:p>
     <w:p>
       <w:pPr>
@@ -3223,6 +3442,7 @@
           <w:sz w:val="18"/>
           <w:szCs w:val="18"/>
         </w:rPr>
+        <w:lastRenderedPageBreak/>
         <w:t>public void</w:t>
       </w:r>
       <w:r>
